--- a/���ݾ��к޲z�t��.docx
+++ b/���ݾ��к޲z�t��.docx
@@ -6,7 +6,7 @@
       <w:pPr>
         <w:jc w:val="center"/>
         <w:rPr>
-          <w:rFonts w:ascii="微軟正黑體" w:eastAsia="微軟正黑體" w:hAnsi="微軟正黑體" w:hint="eastAsia"/>
+          <w:rFonts w:ascii="微軟正黑體" w:eastAsia="微軟正黑體" w:hAnsi="微軟正黑體"/>
         </w:rPr>
       </w:pPr>
       <w:r>
@@ -19,14 +19,7 @@
     <w:p>
       <w:pPr>
         <w:rPr>
-          <w:rFonts w:ascii="微軟正黑體" w:eastAsia="微軟正黑體" w:hAnsi="微軟正黑體" w:hint="eastAsia"/>
-        </w:rPr>
-      </w:pPr>
-    </w:p>
-    <w:p>
-      <w:pPr>
-        <w:rPr>
-          <w:rFonts w:ascii="微軟正黑體" w:eastAsia="微軟正黑體" w:hAnsi="微軟正黑體" w:hint="eastAsia"/>
+          <w:rFonts w:ascii="微軟正黑體" w:eastAsia="微軟正黑體" w:hAnsi="微軟正黑體"/>
         </w:rPr>
       </w:pPr>
       <w:r>
@@ -40,7 +33,7 @@
       <w:pPr>
         <w:ind w:firstLine="480"/>
         <w:rPr>
-          <w:rFonts w:ascii="微軟正黑體" w:eastAsia="微軟正黑體" w:hAnsi="微軟正黑體" w:hint="eastAsia"/>
+          <w:rFonts w:ascii="微軟正黑體" w:eastAsia="微軟正黑體" w:hAnsi="微軟正黑體"/>
         </w:rPr>
       </w:pPr>
       <w:r>
@@ -53,14 +46,14 @@
     <w:p>
       <w:pPr>
         <w:rPr>
-          <w:rFonts w:ascii="微軟正黑體" w:eastAsia="微軟正黑體" w:hAnsi="微軟正黑體" w:hint="eastAsia"/>
-        </w:rPr>
-      </w:pPr>
-    </w:p>
-    <w:p>
-      <w:pPr>
-        <w:rPr>
-          <w:rFonts w:ascii="微軟正黑體" w:eastAsia="微軟正黑體" w:hAnsi="微軟正黑體" w:hint="eastAsia"/>
+          <w:rFonts w:ascii="微軟正黑體" w:eastAsia="微軟正黑體" w:hAnsi="微軟正黑體"/>
+        </w:rPr>
+      </w:pPr>
+    </w:p>
+    <w:p>
+      <w:pPr>
+        <w:rPr>
+          <w:rFonts w:ascii="微軟正黑體" w:eastAsia="微軟正黑體" w:hAnsi="微軟正黑體"/>
         </w:rPr>
       </w:pPr>
       <w:r>
@@ -73,7 +66,7 @@
     <w:p>
       <w:pPr>
         <w:rPr>
-          <w:rFonts w:ascii="微軟正黑體" w:eastAsia="微軟正黑體" w:hAnsi="微軟正黑體" w:hint="eastAsia"/>
+          <w:rFonts w:ascii="微軟正黑體" w:eastAsia="微軟正黑體" w:hAnsi="微軟正黑體"/>
         </w:rPr>
       </w:pPr>
       <w:r>
@@ -128,7 +121,7 @@
     <w:p>
       <w:pPr>
         <w:rPr>
-          <w:rFonts w:ascii="微軟正黑體" w:eastAsia="微軟正黑體" w:hAnsi="微軟正黑體" w:hint="eastAsia"/>
+          <w:rFonts w:ascii="微軟正黑體" w:eastAsia="微軟正黑體" w:hAnsi="微軟正黑體"/>
         </w:rPr>
       </w:pPr>
       <w:r>
@@ -165,7 +158,7 @@
     <w:p>
       <w:pPr>
         <w:rPr>
-          <w:rFonts w:ascii="微軟正黑體" w:eastAsia="微軟正黑體" w:hAnsi="微軟正黑體" w:hint="eastAsia"/>
+          <w:rFonts w:ascii="微軟正黑體" w:eastAsia="微軟正黑體" w:hAnsi="微軟正黑體"/>
         </w:rPr>
       </w:pPr>
       <w:r>
@@ -178,21 +171,28 @@
     <w:p>
       <w:pPr>
         <w:rPr>
-          <w:rFonts w:ascii="微軟正黑體" w:eastAsia="微軟正黑體" w:hAnsi="微軟正黑體" w:hint="eastAsia"/>
-        </w:rPr>
-      </w:pPr>
-    </w:p>
-    <w:p>
-      <w:pPr>
-        <w:rPr>
-          <w:rFonts w:ascii="微軟正黑體" w:eastAsia="微軟正黑體" w:hAnsi="微軟正黑體" w:hint="eastAsia"/>
-        </w:rPr>
-      </w:pPr>
-    </w:p>
-    <w:p>
-      <w:pPr>
-        <w:rPr>
-          <w:rFonts w:ascii="微軟正黑體" w:eastAsia="微軟正黑體" w:hAnsi="微軟正黑體" w:hint="eastAsia"/>
+          <w:rFonts w:ascii="微軟正黑體" w:eastAsia="微軟正黑體" w:hAnsi="微軟正黑體"/>
+        </w:rPr>
+      </w:pPr>
+    </w:p>
+    <w:p>
+      <w:pPr>
+        <w:rPr>
+          <w:rFonts w:ascii="微軟正黑體" w:eastAsia="微軟正黑體" w:hAnsi="微軟正黑體" w:hint="eastAsia"/>
+        </w:rPr>
+      </w:pPr>
+    </w:p>
+    <w:p>
+      <w:pPr>
+        <w:rPr>
+          <w:rFonts w:ascii="微軟正黑體" w:eastAsia="微軟正黑體" w:hAnsi="微軟正黑體"/>
+        </w:rPr>
+      </w:pPr>
+    </w:p>
+    <w:p>
+      <w:pPr>
+        <w:rPr>
+          <w:rFonts w:ascii="微軟正黑體" w:eastAsia="微軟正黑體" w:hAnsi="微軟正黑體"/>
         </w:rPr>
       </w:pPr>
       <w:r>
@@ -207,7 +207,7 @@
       <w:pPr>
         <w:ind w:leftChars="200" w:left="480"/>
         <w:rPr>
-          <w:rFonts w:ascii="微軟正黑體" w:eastAsia="微軟正黑體" w:hAnsi="微軟正黑體" w:hint="eastAsia"/>
+          <w:rFonts w:ascii="微軟正黑體" w:eastAsia="微軟正黑體" w:hAnsi="微軟正黑體"/>
         </w:rPr>
       </w:pPr>
       <w:r>
@@ -221,7 +221,7 @@
       <w:pPr>
         <w:ind w:leftChars="200" w:left="480" w:firstLine="480"/>
         <w:rPr>
-          <w:rFonts w:ascii="微軟正黑體" w:eastAsia="微軟正黑體" w:hAnsi="微軟正黑體" w:hint="eastAsia"/>
+          <w:rFonts w:ascii="微軟正黑體" w:eastAsia="微軟正黑體" w:hAnsi="微軟正黑體"/>
         </w:rPr>
       </w:pPr>
       <w:r>
@@ -235,7 +235,7 @@
       <w:pPr>
         <w:ind w:leftChars="200" w:left="480"/>
         <w:rPr>
-          <w:rFonts w:ascii="微軟正黑體" w:eastAsia="微軟正黑體" w:hAnsi="微軟正黑體" w:hint="eastAsia"/>
+          <w:rFonts w:ascii="微軟正黑體" w:eastAsia="微軟正黑體" w:hAnsi="微軟正黑體"/>
         </w:rPr>
       </w:pPr>
       <w:r>
@@ -249,7 +249,7 @@
       <w:pPr>
         <w:ind w:leftChars="200" w:left="480" w:firstLine="480"/>
         <w:rPr>
-          <w:rFonts w:ascii="微軟正黑體" w:eastAsia="微軟正黑體" w:hAnsi="微軟正黑體" w:hint="eastAsia"/>
+          <w:rFonts w:ascii="微軟正黑體" w:eastAsia="微軟正黑體" w:hAnsi="微軟正黑體"/>
         </w:rPr>
       </w:pPr>
       <w:r>
@@ -263,7 +263,7 @@
       <w:pPr>
         <w:ind w:leftChars="200" w:left="480"/>
         <w:rPr>
-          <w:rFonts w:ascii="微軟正黑體" w:eastAsia="微軟正黑體" w:hAnsi="微軟正黑體" w:hint="eastAsia"/>
+          <w:rFonts w:ascii="微軟正黑體" w:eastAsia="微軟正黑體" w:hAnsi="微軟正黑體"/>
         </w:rPr>
       </w:pPr>
       <w:r>
@@ -277,7 +277,7 @@
       <w:pPr>
         <w:ind w:leftChars="200" w:left="480" w:firstLine="480"/>
         <w:rPr>
-          <w:rFonts w:ascii="微軟正黑體" w:eastAsia="微軟正黑體" w:hAnsi="微軟正黑體" w:hint="eastAsia"/>
+          <w:rFonts w:ascii="微軟正黑體" w:eastAsia="微軟正黑體" w:hAnsi="微軟正黑體"/>
         </w:rPr>
       </w:pPr>
       <w:r>
@@ -291,7 +291,7 @@
       <w:pPr>
         <w:ind w:leftChars="200" w:left="480"/>
         <w:rPr>
-          <w:rFonts w:ascii="微軟正黑體" w:eastAsia="微軟正黑體" w:hAnsi="微軟正黑體" w:hint="eastAsia"/>
+          <w:rFonts w:ascii="微軟正黑體" w:eastAsia="微軟正黑體" w:hAnsi="微軟正黑體"/>
         </w:rPr>
       </w:pPr>
       <w:r>
@@ -305,7 +305,7 @@
       <w:pPr>
         <w:ind w:leftChars="200" w:left="480" w:firstLine="480"/>
         <w:rPr>
-          <w:rFonts w:ascii="微軟正黑體" w:eastAsia="微軟正黑體" w:hAnsi="微軟正黑體" w:hint="eastAsia"/>
+          <w:rFonts w:ascii="微軟正黑體" w:eastAsia="微軟正黑體" w:hAnsi="微軟正黑體"/>
         </w:rPr>
       </w:pPr>
       <w:r>
@@ -331,7 +331,7 @@
       <w:pPr>
         <w:ind w:leftChars="200" w:left="480"/>
         <w:rPr>
-          <w:rFonts w:ascii="微軟正黑體" w:eastAsia="微軟正黑體" w:hAnsi="微軟正黑體" w:hint="eastAsia"/>
+          <w:rFonts w:ascii="微軟正黑體" w:eastAsia="微軟正黑體" w:hAnsi="微軟正黑體"/>
         </w:rPr>
       </w:pPr>
       <w:r>
@@ -345,7 +345,7 @@
       <w:pPr>
         <w:ind w:leftChars="200" w:left="480" w:firstLine="480"/>
         <w:rPr>
-          <w:rFonts w:ascii="微軟正黑體" w:eastAsia="微軟正黑體" w:hAnsi="微軟正黑體" w:hint="eastAsia"/>
+          <w:rFonts w:ascii="微軟正黑體" w:eastAsia="微軟正黑體" w:hAnsi="微軟正黑體"/>
         </w:rPr>
       </w:pPr>
       <w:r>
@@ -359,7 +359,7 @@
       <w:pPr>
         <w:ind w:leftChars="200" w:left="480"/>
         <w:rPr>
-          <w:rFonts w:ascii="微軟正黑體" w:eastAsia="微軟正黑體" w:hAnsi="微軟正黑體" w:hint="eastAsia"/>
+          <w:rFonts w:ascii="微軟正黑體" w:eastAsia="微軟正黑體" w:hAnsi="微軟正黑體"/>
         </w:rPr>
       </w:pPr>
       <w:r>
@@ -373,7 +373,7 @@
       <w:pPr>
         <w:ind w:leftChars="200" w:left="480" w:firstLine="480"/>
         <w:rPr>
-          <w:rFonts w:ascii="微軟正黑體" w:eastAsia="微軟正黑體" w:hAnsi="微軟正黑體" w:hint="eastAsia"/>
+          <w:rFonts w:ascii="微軟正黑體" w:eastAsia="微軟正黑體" w:hAnsi="微軟正黑體"/>
         </w:rPr>
       </w:pPr>
       <w:r>
@@ -387,7 +387,7 @@
       <w:pPr>
         <w:ind w:leftChars="200" w:left="480"/>
         <w:rPr>
-          <w:rFonts w:ascii="微軟正黑體" w:eastAsia="微軟正黑體" w:hAnsi="微軟正黑體" w:hint="eastAsia"/>
+          <w:rFonts w:ascii="微軟正黑體" w:eastAsia="微軟正黑體" w:hAnsi="微軟正黑體"/>
         </w:rPr>
       </w:pPr>
       <w:r>
@@ -429,7 +429,7 @@
       <w:pPr>
         <w:jc w:val="center"/>
         <w:rPr>
-          <w:rFonts w:ascii="微軟正黑體" w:eastAsia="微軟正黑體" w:hAnsi="微軟正黑體" w:hint="eastAsia"/>
+          <w:rFonts w:ascii="微軟正黑體" w:eastAsia="微軟正黑體" w:hAnsi="微軟正黑體"/>
         </w:rPr>
       </w:pPr>
       <w:r>
@@ -443,7 +443,7 @@
     <w:p>
       <w:pPr>
         <w:rPr>
-          <w:rFonts w:ascii="微軟正黑體" w:eastAsia="微軟正黑體" w:hAnsi="微軟正黑體" w:hint="eastAsia"/>
+          <w:rFonts w:ascii="微軟正黑體" w:eastAsia="微軟正黑體" w:hAnsi="微軟正黑體"/>
         </w:rPr>
       </w:pPr>
       <w:r>
@@ -456,7 +456,7 @@
     <w:p>
       <w:pPr>
         <w:rPr>
-          <w:rFonts w:ascii="微軟正黑體" w:eastAsia="微軟正黑體" w:hAnsi="微軟正黑體" w:hint="eastAsia"/>
+          <w:rFonts w:ascii="微軟正黑體" w:eastAsia="微軟正黑體" w:hAnsi="微軟正黑體"/>
         </w:rPr>
       </w:pPr>
       <w:r>
@@ -470,14 +470,14 @@
     <w:p>
       <w:pPr>
         <w:rPr>
-          <w:rFonts w:ascii="微軟正黑體" w:eastAsia="微軟正黑體" w:hAnsi="微軟正黑體" w:hint="eastAsia"/>
-        </w:rPr>
-      </w:pPr>
-    </w:p>
-    <w:p>
-      <w:pPr>
-        <w:rPr>
-          <w:rFonts w:ascii="微軟正黑體" w:eastAsia="微軟正黑體" w:hAnsi="微軟正黑體" w:hint="eastAsia"/>
+          <w:rFonts w:ascii="微軟正黑體" w:eastAsia="微軟正黑體" w:hAnsi="微軟正黑體"/>
+        </w:rPr>
+      </w:pPr>
+    </w:p>
+    <w:p>
+      <w:pPr>
+        <w:rPr>
+          <w:rFonts w:ascii="微軟正黑體" w:eastAsia="微軟正黑體" w:hAnsi="微軟正黑體"/>
         </w:rPr>
       </w:pPr>
       <w:r>
@@ -490,7 +490,7 @@
     <w:p>
       <w:pPr>
         <w:rPr>
-          <w:rFonts w:ascii="微軟正黑體" w:eastAsia="微軟正黑體" w:hAnsi="微軟正黑體" w:hint="eastAsia"/>
+          <w:rFonts w:ascii="微軟正黑體" w:eastAsia="微軟正黑體" w:hAnsi="微軟正黑體"/>
         </w:rPr>
       </w:pPr>
       <w:r>
@@ -504,14 +504,14 @@
     <w:p>
       <w:pPr>
         <w:rPr>
-          <w:rFonts w:ascii="微軟正黑體" w:eastAsia="微軟正黑體" w:hAnsi="微軟正黑體" w:hint="eastAsia"/>
-        </w:rPr>
-      </w:pPr>
-    </w:p>
-    <w:p>
-      <w:pPr>
-        <w:rPr>
-          <w:rFonts w:ascii="微軟正黑體" w:eastAsia="微軟正黑體" w:hAnsi="微軟正黑體" w:hint="eastAsia"/>
+          <w:rFonts w:ascii="微軟正黑體" w:eastAsia="微軟正黑體" w:hAnsi="微軟正黑體"/>
+        </w:rPr>
+      </w:pPr>
+    </w:p>
+    <w:p>
+      <w:pPr>
+        <w:rPr>
+          <w:rFonts w:ascii="微軟正黑體" w:eastAsia="微軟正黑體" w:hAnsi="微軟正黑體"/>
         </w:rPr>
       </w:pPr>
       <w:r>
@@ -524,7 +524,7 @@
     <w:p>
       <w:pPr>
         <w:rPr>
-          <w:rFonts w:ascii="微軟正黑體" w:eastAsia="微軟正黑體" w:hAnsi="微軟正黑體" w:hint="eastAsia"/>
+          <w:rFonts w:ascii="微軟正黑體" w:eastAsia="微軟正黑體" w:hAnsi="微軟正黑體"/>
         </w:rPr>
       </w:pPr>
       <w:r>
@@ -538,7 +538,7 @@
     <w:p>
       <w:pPr>
         <w:rPr>
-          <w:rFonts w:ascii="微軟正黑體" w:eastAsia="微軟正黑體" w:hAnsi="微軟正黑體" w:hint="eastAsia"/>
+          <w:rFonts w:ascii="微軟正黑體" w:eastAsia="微軟正黑體" w:hAnsi="微軟正黑體"/>
         </w:rPr>
       </w:pPr>
       <w:r>
@@ -552,7 +552,7 @@
     <w:p>
       <w:pPr>
         <w:rPr>
-          <w:rFonts w:ascii="微軟正黑體" w:eastAsia="微軟正黑體" w:hAnsi="微軟正黑體" w:hint="eastAsia"/>
+          <w:rFonts w:ascii="微軟正黑體" w:eastAsia="微軟正黑體" w:hAnsi="微軟正黑體"/>
         </w:rPr>
       </w:pPr>
       <w:r>
@@ -584,7 +584,7 @@
     <w:p>
       <w:pPr>
         <w:rPr>
-          <w:rFonts w:ascii="微軟正黑體" w:eastAsia="微軟正黑體" w:hAnsi="微軟正黑體" w:hint="eastAsia"/>
+          <w:rFonts w:ascii="微軟正黑體" w:eastAsia="微軟正黑體" w:hAnsi="微軟正黑體"/>
         </w:rPr>
       </w:pPr>
       <w:r>
@@ -598,7 +598,7 @@
     <w:p>
       <w:pPr>
         <w:rPr>
-          <w:rFonts w:ascii="微軟正黑體" w:eastAsia="微軟正黑體" w:hAnsi="微軟正黑體" w:hint="eastAsia"/>
+          <w:rFonts w:ascii="微軟正黑體" w:eastAsia="微軟正黑體" w:hAnsi="微軟正黑體"/>
         </w:rPr>
       </w:pPr>
       <w:r>
@@ -612,33 +612,21 @@
     <w:p>
       <w:pPr>
         <w:rPr>
-          <w:rFonts w:ascii="微軟正黑體" w:eastAsia="微軟正黑體" w:hAnsi="微軟正黑體" w:hint="eastAsia"/>
-        </w:rPr>
-      </w:pPr>
-      <w:r>
-        <w:rPr>
-          <w:rFonts w:ascii="微軟正黑體" w:eastAsia="微軟正黑體" w:hAnsi="微軟正黑體" w:hint="eastAsia"/>
-        </w:rPr>
-        <w:tab/>
-        <w:t>WEB介面也能夠對設備進行</w:t>
-      </w:r>
-      <w:r>
-        <w:rPr>
-          <w:rFonts w:ascii="微軟正黑體" w:eastAsia="微軟正黑體" w:hAnsi="微軟正黑體" w:hint="eastAsia"/>
-        </w:rPr>
-        <w:t>「新增」、「查詢」、「移除」、「編輯」等動作</w:t>
-      </w:r>
-      <w:r>
-        <w:rPr>
-          <w:rFonts w:ascii="微軟正黑體" w:eastAsia="微軟正黑體" w:hAnsi="微軟正黑體" w:hint="eastAsia"/>
-        </w:rPr>
-        <w:t>。</w:t>
-      </w:r>
-    </w:p>
-    <w:p>
-      <w:pPr>
-        <w:rPr>
-          <w:rFonts w:ascii="微軟正黑體" w:eastAsia="微軟正黑體" w:hAnsi="微軟正黑體" w:hint="eastAsia"/>
+          <w:rFonts w:ascii="微軟正黑體" w:eastAsia="微軟正黑體" w:hAnsi="微軟正黑體"/>
+        </w:rPr>
+      </w:pPr>
+      <w:r>
+        <w:rPr>
+          <w:rFonts w:ascii="微軟正黑體" w:eastAsia="微軟正黑體" w:hAnsi="微軟正黑體" w:hint="eastAsia"/>
+        </w:rPr>
+        <w:tab/>
+        <w:t>WEB介面也能夠對設備進行「新增」、「查詢」、「移除」、「編輯」等動作。</w:t>
+      </w:r>
+    </w:p>
+    <w:p>
+      <w:pPr>
+        <w:rPr>
+          <w:rFonts w:ascii="微軟正黑體" w:eastAsia="微軟正黑體" w:hAnsi="微軟正黑體"/>
         </w:rPr>
       </w:pPr>
       <w:r>
@@ -652,7 +640,7 @@
     <w:p>
       <w:pPr>
         <w:rPr>
-          <w:rFonts w:ascii="微軟正黑體" w:eastAsia="微軟正黑體" w:hAnsi="微軟正黑體" w:hint="eastAsia"/>
+          <w:rFonts w:ascii="微軟正黑體" w:eastAsia="微軟正黑體" w:hAnsi="微軟正黑體"/>
         </w:rPr>
       </w:pPr>
       <w:r>
@@ -694,7 +682,7 @@
     <w:p>
       <w:pPr>
         <w:rPr>
-          <w:rFonts w:ascii="微軟正黑體" w:eastAsia="微軟正黑體" w:hAnsi="微軟正黑體" w:hint="eastAsia"/>
+          <w:rFonts w:ascii="微軟正黑體" w:eastAsia="微軟正黑體" w:hAnsi="微軟正黑體"/>
         </w:rPr>
       </w:pPr>
       <w:r>
@@ -708,7 +696,7 @@
     <w:p>
       <w:pPr>
         <w:rPr>
-          <w:rFonts w:ascii="微軟正黑體" w:eastAsia="微軟正黑體" w:hAnsi="微軟正黑體" w:hint="eastAsia"/>
+          <w:rFonts w:ascii="微軟正黑體" w:eastAsia="微軟正黑體" w:hAnsi="微軟正黑體"/>
         </w:rPr>
       </w:pPr>
       <w:r>
@@ -722,7 +710,7 @@
     <w:p>
       <w:pPr>
         <w:rPr>
-          <w:rFonts w:ascii="微軟正黑體" w:eastAsia="微軟正黑體" w:hAnsi="微軟正黑體" w:hint="eastAsia"/>
+          <w:rFonts w:ascii="微軟正黑體" w:eastAsia="微軟正黑體" w:hAnsi="微軟正黑體"/>
         </w:rPr>
       </w:pPr>
       <w:r>
@@ -736,7 +724,7 @@
     <w:p>
       <w:pPr>
         <w:rPr>
-          <w:rFonts w:ascii="微軟正黑體" w:eastAsia="微軟正黑體" w:hAnsi="微軟正黑體" w:hint="eastAsia"/>
+          <w:rFonts w:ascii="微軟正黑體" w:eastAsia="微軟正黑體" w:hAnsi="微軟正黑體"/>
         </w:rPr>
       </w:pPr>
       <w:r>
@@ -750,14 +738,14 @@
     <w:p>
       <w:pPr>
         <w:rPr>
-          <w:rFonts w:ascii="微軟正黑體" w:eastAsia="微軟正黑體" w:hAnsi="微軟正黑體" w:hint="eastAsia"/>
-        </w:rPr>
-      </w:pPr>
-    </w:p>
-    <w:p>
-      <w:pPr>
-        <w:rPr>
-          <w:rFonts w:ascii="微軟正黑體" w:eastAsia="微軟正黑體" w:hAnsi="微軟正黑體" w:hint="eastAsia"/>
+          <w:rFonts w:ascii="微軟正黑體" w:eastAsia="微軟正黑體" w:hAnsi="微軟正黑體"/>
+        </w:rPr>
+      </w:pPr>
+    </w:p>
+    <w:p>
+      <w:pPr>
+        <w:rPr>
+          <w:rFonts w:ascii="微軟正黑體" w:eastAsia="微軟正黑體" w:hAnsi="微軟正黑體"/>
         </w:rPr>
       </w:pPr>
       <w:r>
@@ -770,7 +758,7 @@
     <w:p>
       <w:pPr>
         <w:rPr>
-          <w:rFonts w:ascii="微軟正黑體" w:eastAsia="微軟正黑體" w:hAnsi="微軟正黑體" w:hint="eastAsia"/>
+          <w:rFonts w:ascii="微軟正黑體" w:eastAsia="微軟正黑體" w:hAnsi="微軟正黑體"/>
         </w:rPr>
       </w:pPr>
       <w:r>
@@ -784,7 +772,7 @@
     <w:p>
       <w:pPr>
         <w:rPr>
-          <w:rFonts w:ascii="微軟正黑體" w:eastAsia="微軟正黑體" w:hAnsi="微軟正黑體" w:hint="eastAsia"/>
+          <w:rFonts w:ascii="微軟正黑體" w:eastAsia="微軟正黑體" w:hAnsi="微軟正黑體"/>
         </w:rPr>
       </w:pPr>
       <w:r>
@@ -804,7 +792,7 @@
     <w:p>
       <w:pPr>
         <w:rPr>
-          <w:rFonts w:ascii="微軟正黑體" w:eastAsia="微軟正黑體" w:hAnsi="微軟正黑體" w:hint="eastAsia"/>
+          <w:rFonts w:ascii="微軟正黑體" w:eastAsia="微軟正黑體" w:hAnsi="微軟正黑體"/>
         </w:rPr>
       </w:pPr>
       <w:r>
@@ -1511,7 +1499,7 @@
 </file>
 
 <file path=customXml/itemProps1.xml><?xml version="1.0" encoding="utf-8"?>
-<ds:datastoreItem xmlns:ds="http://schemas.openxmlformats.org/officeDocument/2006/customXml" ds:itemID="{4988E572-B755-46A3-AEB1-9625B5A7F228}">
+<ds:datastoreItem xmlns:ds="http://schemas.openxmlformats.org/officeDocument/2006/customXml" ds:itemID="{5D0AD865-DEE2-47BA-B628-0CF74925A630}">
   <ds:schemaRefs>
     <ds:schemaRef ds:uri="http://schemas.openxmlformats.org/officeDocument/2006/bibliography"/>
   </ds:schemaRefs>

--- a/���ݾ��к޲z�t��.docx
+++ b/���ݾ��к޲z�t��.docx
@@ -1,12 +1,12 @@
 
 <file path=word/document.xml><?xml version="1.0" encoding="utf-8"?>
-<w:document xmlns:wpc="http://schemas.microsoft.com/office/word/2010/wordprocessingCanvas" xmlns:mc="http://schemas.openxmlformats.org/markup-compatibility/2006" xmlns:o="urn:schemas-microsoft-com:office:office" xmlns:r="http://schemas.openxmlformats.org/officeDocument/2006/relationships" xmlns:m="http://schemas.openxmlformats.org/officeDocument/2006/math" xmlns:v="urn:schemas-microsoft-com:vml" xmlns:wp14="http://schemas.microsoft.com/office/word/2010/wordprocessingDrawing" xmlns:wp="http://schemas.openxmlformats.org/drawingml/2006/wordprocessingDrawing" xmlns:w10="urn:schemas-microsoft-com:office:word" xmlns:w="http://schemas.openxmlformats.org/wordprocessingml/2006/main" xmlns:w14="http://schemas.microsoft.com/office/word/2010/wordml" xmlns:wpg="http://schemas.microsoft.com/office/word/2010/wordprocessingGroup" xmlns:wpi="http://schemas.microsoft.com/office/word/2010/wordprocessingInk" xmlns:wne="http://schemas.microsoft.com/office/word/2006/wordml" xmlns:wps="http://schemas.microsoft.com/office/word/2010/wordprocessingShape" mc:Ignorable="w14 wp14">
+<w:document xmlns:ve="http://schemas.openxmlformats.org/markup-compatibility/2006" xmlns:o="urn:schemas-microsoft-com:office:office" xmlns:r="http://schemas.openxmlformats.org/officeDocument/2006/relationships" xmlns:m="http://schemas.openxmlformats.org/officeDocument/2006/math" xmlns:v="urn:schemas-microsoft-com:vml" xmlns:wp="http://schemas.openxmlformats.org/drawingml/2006/wordprocessingDrawing" xmlns:w10="urn:schemas-microsoft-com:office:word" xmlns:w="http://schemas.openxmlformats.org/wordprocessingml/2006/main" xmlns:wne="http://schemas.microsoft.com/office/word/2006/wordml">
   <w:body>
     <w:p>
       <w:pPr>
         <w:jc w:val="center"/>
         <w:rPr>
-          <w:rFonts w:ascii="微軟正黑體" w:eastAsia="微軟正黑體" w:hAnsi="微軟正黑體" w:hint="eastAsia"/>
+          <w:rFonts w:ascii="微軟正黑體" w:eastAsia="微軟正黑體" w:hAnsi="微軟正黑體"/>
         </w:rPr>
       </w:pPr>
       <w:r>
@@ -19,14 +19,14 @@
     <w:p>
       <w:pPr>
         <w:rPr>
-          <w:rFonts w:ascii="微軟正黑體" w:eastAsia="微軟正黑體" w:hAnsi="微軟正黑體" w:hint="eastAsia"/>
-        </w:rPr>
-      </w:pPr>
-    </w:p>
-    <w:p>
-      <w:pPr>
-        <w:rPr>
-          <w:rFonts w:ascii="微軟正黑體" w:eastAsia="微軟正黑體" w:hAnsi="微軟正黑體" w:hint="eastAsia"/>
+          <w:rFonts w:ascii="微軟正黑體" w:eastAsia="微軟正黑體" w:hAnsi="微軟正黑體"/>
+        </w:rPr>
+      </w:pPr>
+    </w:p>
+    <w:p>
+      <w:pPr>
+        <w:rPr>
+          <w:rFonts w:ascii="微軟正黑體" w:eastAsia="微軟正黑體" w:hAnsi="微軟正黑體"/>
         </w:rPr>
       </w:pPr>
       <w:r>
@@ -40,7 +40,7 @@
       <w:pPr>
         <w:ind w:firstLine="480"/>
         <w:rPr>
-          <w:rFonts w:ascii="微軟正黑體" w:eastAsia="微軟正黑體" w:hAnsi="微軟正黑體" w:hint="eastAsia"/>
+          <w:rFonts w:ascii="微軟正黑體" w:eastAsia="微軟正黑體" w:hAnsi="微軟正黑體"/>
         </w:rPr>
       </w:pPr>
       <w:r>
@@ -53,14 +53,14 @@
     <w:p>
       <w:pPr>
         <w:rPr>
-          <w:rFonts w:ascii="微軟正黑體" w:eastAsia="微軟正黑體" w:hAnsi="微軟正黑體" w:hint="eastAsia"/>
-        </w:rPr>
-      </w:pPr>
-    </w:p>
-    <w:p>
-      <w:pPr>
-        <w:rPr>
-          <w:rFonts w:ascii="微軟正黑體" w:eastAsia="微軟正黑體" w:hAnsi="微軟正黑體" w:hint="eastAsia"/>
+          <w:rFonts w:ascii="微軟正黑體" w:eastAsia="微軟正黑體" w:hAnsi="微軟正黑體"/>
+        </w:rPr>
+      </w:pPr>
+    </w:p>
+    <w:p>
+      <w:pPr>
+        <w:rPr>
+          <w:rFonts w:ascii="微軟正黑體" w:eastAsia="微軟正黑體" w:hAnsi="微軟正黑體"/>
         </w:rPr>
       </w:pPr>
       <w:r>
@@ -73,7 +73,7 @@
     <w:p>
       <w:pPr>
         <w:rPr>
-          <w:rFonts w:ascii="微軟正黑體" w:eastAsia="微軟正黑體" w:hAnsi="微軟正黑體" w:hint="eastAsia"/>
+          <w:rFonts w:ascii="微軟正黑體" w:eastAsia="微軟正黑體" w:hAnsi="微軟正黑體"/>
         </w:rPr>
       </w:pPr>
       <w:r>
@@ -128,7 +128,7 @@
     <w:p>
       <w:pPr>
         <w:rPr>
-          <w:rFonts w:ascii="微軟正黑體" w:eastAsia="微軟正黑體" w:hAnsi="微軟正黑體" w:hint="eastAsia"/>
+          <w:rFonts w:ascii="微軟正黑體" w:eastAsia="微軟正黑體" w:hAnsi="微軟正黑體"/>
         </w:rPr>
       </w:pPr>
       <w:r>
@@ -165,7 +165,7 @@
     <w:p>
       <w:pPr>
         <w:rPr>
-          <w:rFonts w:ascii="微軟正黑體" w:eastAsia="微軟正黑體" w:hAnsi="微軟正黑體" w:hint="eastAsia"/>
+          <w:rFonts w:ascii="微軟正黑體" w:eastAsia="微軟正黑體" w:hAnsi="微軟正黑體"/>
         </w:rPr>
       </w:pPr>
       <w:r>
@@ -178,21 +178,21 @@
     <w:p>
       <w:pPr>
         <w:rPr>
-          <w:rFonts w:ascii="微軟正黑體" w:eastAsia="微軟正黑體" w:hAnsi="微軟正黑體" w:hint="eastAsia"/>
-        </w:rPr>
-      </w:pPr>
-    </w:p>
-    <w:p>
-      <w:pPr>
-        <w:rPr>
-          <w:rFonts w:ascii="微軟正黑體" w:eastAsia="微軟正黑體" w:hAnsi="微軟正黑體" w:hint="eastAsia"/>
-        </w:rPr>
-      </w:pPr>
-    </w:p>
-    <w:p>
-      <w:pPr>
-        <w:rPr>
-          <w:rFonts w:ascii="微軟正黑體" w:eastAsia="微軟正黑體" w:hAnsi="微軟正黑體" w:hint="eastAsia"/>
+          <w:rFonts w:ascii="微軟正黑體" w:eastAsia="微軟正黑體" w:hAnsi="微軟正黑體"/>
+        </w:rPr>
+      </w:pPr>
+    </w:p>
+    <w:p>
+      <w:pPr>
+        <w:rPr>
+          <w:rFonts w:ascii="微軟正黑體" w:eastAsia="微軟正黑體" w:hAnsi="微軟正黑體"/>
+        </w:rPr>
+      </w:pPr>
+    </w:p>
+    <w:p>
+      <w:pPr>
+        <w:rPr>
+          <w:rFonts w:ascii="微軟正黑體" w:eastAsia="微軟正黑體" w:hAnsi="微軟正黑體"/>
         </w:rPr>
       </w:pPr>
       <w:r>
@@ -207,7 +207,7 @@
       <w:pPr>
         <w:ind w:leftChars="200" w:left="480"/>
         <w:rPr>
-          <w:rFonts w:ascii="微軟正黑體" w:eastAsia="微軟正黑體" w:hAnsi="微軟正黑體" w:hint="eastAsia"/>
+          <w:rFonts w:ascii="微軟正黑體" w:eastAsia="微軟正黑體" w:hAnsi="微軟正黑體"/>
         </w:rPr>
       </w:pPr>
       <w:r>
@@ -221,7 +221,7 @@
       <w:pPr>
         <w:ind w:leftChars="200" w:left="480" w:firstLine="480"/>
         <w:rPr>
-          <w:rFonts w:ascii="微軟正黑體" w:eastAsia="微軟正黑體" w:hAnsi="微軟正黑體" w:hint="eastAsia"/>
+          <w:rFonts w:ascii="微軟正黑體" w:eastAsia="微軟正黑體" w:hAnsi="微軟正黑體"/>
         </w:rPr>
       </w:pPr>
       <w:r>
@@ -235,7 +235,7 @@
       <w:pPr>
         <w:ind w:leftChars="200" w:left="480"/>
         <w:rPr>
-          <w:rFonts w:ascii="微軟正黑體" w:eastAsia="微軟正黑體" w:hAnsi="微軟正黑體" w:hint="eastAsia"/>
+          <w:rFonts w:ascii="微軟正黑體" w:eastAsia="微軟正黑體" w:hAnsi="微軟正黑體"/>
         </w:rPr>
       </w:pPr>
       <w:r>
@@ -249,7 +249,7 @@
       <w:pPr>
         <w:ind w:leftChars="200" w:left="480" w:firstLine="480"/>
         <w:rPr>
-          <w:rFonts w:ascii="微軟正黑體" w:eastAsia="微軟正黑體" w:hAnsi="微軟正黑體" w:hint="eastAsia"/>
+          <w:rFonts w:ascii="微軟正黑體" w:eastAsia="微軟正黑體" w:hAnsi="微軟正黑體"/>
         </w:rPr>
       </w:pPr>
       <w:r>
@@ -263,7 +263,7 @@
       <w:pPr>
         <w:ind w:leftChars="200" w:left="480"/>
         <w:rPr>
-          <w:rFonts w:ascii="微軟正黑體" w:eastAsia="微軟正黑體" w:hAnsi="微軟正黑體" w:hint="eastAsia"/>
+          <w:rFonts w:ascii="微軟正黑體" w:eastAsia="微軟正黑體" w:hAnsi="微軟正黑體"/>
         </w:rPr>
       </w:pPr>
       <w:r>
@@ -277,7 +277,7 @@
       <w:pPr>
         <w:ind w:leftChars="200" w:left="480" w:firstLine="480"/>
         <w:rPr>
-          <w:rFonts w:ascii="微軟正黑體" w:eastAsia="微軟正黑體" w:hAnsi="微軟正黑體" w:hint="eastAsia"/>
+          <w:rFonts w:ascii="微軟正黑體" w:eastAsia="微軟正黑體" w:hAnsi="微軟正黑體"/>
         </w:rPr>
       </w:pPr>
       <w:r>
@@ -291,7 +291,7 @@
       <w:pPr>
         <w:ind w:leftChars="200" w:left="480"/>
         <w:rPr>
-          <w:rFonts w:ascii="微軟正黑體" w:eastAsia="微軟正黑體" w:hAnsi="微軟正黑體" w:hint="eastAsia"/>
+          <w:rFonts w:ascii="微軟正黑體" w:eastAsia="微軟正黑體" w:hAnsi="微軟正黑體"/>
         </w:rPr>
       </w:pPr>
       <w:r>
@@ -305,7 +305,7 @@
       <w:pPr>
         <w:ind w:leftChars="200" w:left="480" w:firstLine="480"/>
         <w:rPr>
-          <w:rFonts w:ascii="微軟正黑體" w:eastAsia="微軟正黑體" w:hAnsi="微軟正黑體" w:hint="eastAsia"/>
+          <w:rFonts w:ascii="微軟正黑體" w:eastAsia="微軟正黑體" w:hAnsi="微軟正黑體"/>
         </w:rPr>
       </w:pPr>
       <w:r>
@@ -331,7 +331,7 @@
       <w:pPr>
         <w:ind w:leftChars="200" w:left="480"/>
         <w:rPr>
-          <w:rFonts w:ascii="微軟正黑體" w:eastAsia="微軟正黑體" w:hAnsi="微軟正黑體" w:hint="eastAsia"/>
+          <w:rFonts w:ascii="微軟正黑體" w:eastAsia="微軟正黑體" w:hAnsi="微軟正黑體"/>
         </w:rPr>
       </w:pPr>
       <w:r>
@@ -345,7 +345,7 @@
       <w:pPr>
         <w:ind w:leftChars="200" w:left="480" w:firstLine="480"/>
         <w:rPr>
-          <w:rFonts w:ascii="微軟正黑體" w:eastAsia="微軟正黑體" w:hAnsi="微軟正黑體" w:hint="eastAsia"/>
+          <w:rFonts w:ascii="微軟正黑體" w:eastAsia="微軟正黑體" w:hAnsi="微軟正黑體"/>
         </w:rPr>
       </w:pPr>
       <w:r>
@@ -359,7 +359,7 @@
       <w:pPr>
         <w:ind w:leftChars="200" w:left="480"/>
         <w:rPr>
-          <w:rFonts w:ascii="微軟正黑體" w:eastAsia="微軟正黑體" w:hAnsi="微軟正黑體" w:hint="eastAsia"/>
+          <w:rFonts w:ascii="微軟正黑體" w:eastAsia="微軟正黑體" w:hAnsi="微軟正黑體"/>
         </w:rPr>
       </w:pPr>
       <w:r>
@@ -373,7 +373,7 @@
       <w:pPr>
         <w:ind w:leftChars="200" w:left="480" w:firstLine="480"/>
         <w:rPr>
-          <w:rFonts w:ascii="微軟正黑體" w:eastAsia="微軟正黑體" w:hAnsi="微軟正黑體" w:hint="eastAsia"/>
+          <w:rFonts w:ascii="微軟正黑體" w:eastAsia="微軟正黑體" w:hAnsi="微軟正黑體"/>
         </w:rPr>
       </w:pPr>
       <w:r>
@@ -387,7 +387,7 @@
       <w:pPr>
         <w:ind w:leftChars="200" w:left="480"/>
         <w:rPr>
-          <w:rFonts w:ascii="微軟正黑體" w:eastAsia="微軟正黑體" w:hAnsi="微軟正黑體" w:hint="eastAsia"/>
+          <w:rFonts w:ascii="微軟正黑體" w:eastAsia="微軟正黑體" w:hAnsi="微軟正黑體"/>
         </w:rPr>
       </w:pPr>
       <w:r>
@@ -429,7 +429,7 @@
       <w:pPr>
         <w:jc w:val="center"/>
         <w:rPr>
-          <w:rFonts w:ascii="微軟正黑體" w:eastAsia="微軟正黑體" w:hAnsi="微軟正黑體" w:hint="eastAsia"/>
+          <w:rFonts w:ascii="微軟正黑體" w:eastAsia="微軟正黑體" w:hAnsi="微軟正黑體"/>
         </w:rPr>
       </w:pPr>
       <w:r>
@@ -443,7 +443,7 @@
     <w:p>
       <w:pPr>
         <w:rPr>
-          <w:rFonts w:ascii="微軟正黑體" w:eastAsia="微軟正黑體" w:hAnsi="微軟正黑體" w:hint="eastAsia"/>
+          <w:rFonts w:ascii="微軟正黑體" w:eastAsia="微軟正黑體" w:hAnsi="微軟正黑體"/>
         </w:rPr>
       </w:pPr>
       <w:r>
@@ -456,7 +456,7 @@
     <w:p>
       <w:pPr>
         <w:rPr>
-          <w:rFonts w:ascii="微軟正黑體" w:eastAsia="微軟正黑體" w:hAnsi="微軟正黑體" w:hint="eastAsia"/>
+          <w:rFonts w:ascii="微軟正黑體" w:eastAsia="微軟正黑體" w:hAnsi="微軟正黑體"/>
         </w:rPr>
       </w:pPr>
       <w:r>
@@ -470,14 +470,14 @@
     <w:p>
       <w:pPr>
         <w:rPr>
-          <w:rFonts w:ascii="微軟正黑體" w:eastAsia="微軟正黑體" w:hAnsi="微軟正黑體" w:hint="eastAsia"/>
-        </w:rPr>
-      </w:pPr>
-    </w:p>
-    <w:p>
-      <w:pPr>
-        <w:rPr>
-          <w:rFonts w:ascii="微軟正黑體" w:eastAsia="微軟正黑體" w:hAnsi="微軟正黑體" w:hint="eastAsia"/>
+          <w:rFonts w:ascii="微軟正黑體" w:eastAsia="微軟正黑體" w:hAnsi="微軟正黑體"/>
+        </w:rPr>
+      </w:pPr>
+    </w:p>
+    <w:p>
+      <w:pPr>
+        <w:rPr>
+          <w:rFonts w:ascii="微軟正黑體" w:eastAsia="微軟正黑體" w:hAnsi="微軟正黑體"/>
         </w:rPr>
       </w:pPr>
       <w:r>
@@ -490,7 +490,7 @@
     <w:p>
       <w:pPr>
         <w:rPr>
-          <w:rFonts w:ascii="微軟正黑體" w:eastAsia="微軟正黑體" w:hAnsi="微軟正黑體" w:hint="eastAsia"/>
+          <w:rFonts w:ascii="微軟正黑體" w:eastAsia="微軟正黑體" w:hAnsi="微軟正黑體"/>
         </w:rPr>
       </w:pPr>
       <w:r>
@@ -504,14 +504,14 @@
     <w:p>
       <w:pPr>
         <w:rPr>
-          <w:rFonts w:ascii="微軟正黑體" w:eastAsia="微軟正黑體" w:hAnsi="微軟正黑體" w:hint="eastAsia"/>
-        </w:rPr>
-      </w:pPr>
-    </w:p>
-    <w:p>
-      <w:pPr>
-        <w:rPr>
-          <w:rFonts w:ascii="微軟正黑體" w:eastAsia="微軟正黑體" w:hAnsi="微軟正黑體" w:hint="eastAsia"/>
+          <w:rFonts w:ascii="微軟正黑體" w:eastAsia="微軟正黑體" w:hAnsi="微軟正黑體"/>
+        </w:rPr>
+      </w:pPr>
+    </w:p>
+    <w:p>
+      <w:pPr>
+        <w:rPr>
+          <w:rFonts w:ascii="微軟正黑體" w:eastAsia="微軟正黑體" w:hAnsi="微軟正黑體"/>
         </w:rPr>
       </w:pPr>
       <w:r>
@@ -524,7 +524,7 @@
     <w:p>
       <w:pPr>
         <w:rPr>
-          <w:rFonts w:ascii="微軟正黑體" w:eastAsia="微軟正黑體" w:hAnsi="微軟正黑體" w:hint="eastAsia"/>
+          <w:rFonts w:ascii="微軟正黑體" w:eastAsia="微軟正黑體" w:hAnsi="微軟正黑體"/>
         </w:rPr>
       </w:pPr>
       <w:r>
@@ -538,7 +538,7 @@
     <w:p>
       <w:pPr>
         <w:rPr>
-          <w:rFonts w:ascii="微軟正黑體" w:eastAsia="微軟正黑體" w:hAnsi="微軟正黑體" w:hint="eastAsia"/>
+          <w:rFonts w:ascii="微軟正黑體" w:eastAsia="微軟正黑體" w:hAnsi="微軟正黑體"/>
         </w:rPr>
       </w:pPr>
       <w:r>
@@ -552,7 +552,7 @@
     <w:p>
       <w:pPr>
         <w:rPr>
-          <w:rFonts w:ascii="微軟正黑體" w:eastAsia="微軟正黑體" w:hAnsi="微軟正黑體" w:hint="eastAsia"/>
+          <w:rFonts w:ascii="微軟正黑體" w:eastAsia="微軟正黑體" w:hAnsi="微軟正黑體"/>
         </w:rPr>
       </w:pPr>
       <w:r>
@@ -584,7 +584,7 @@
     <w:p>
       <w:pPr>
         <w:rPr>
-          <w:rFonts w:ascii="微軟正黑體" w:eastAsia="微軟正黑體" w:hAnsi="微軟正黑體" w:hint="eastAsia"/>
+          <w:rFonts w:ascii="微軟正黑體" w:eastAsia="微軟正黑體" w:hAnsi="微軟正黑體"/>
         </w:rPr>
       </w:pPr>
       <w:r>
@@ -598,7 +598,7 @@
     <w:p>
       <w:pPr>
         <w:rPr>
-          <w:rFonts w:ascii="微軟正黑體" w:eastAsia="微軟正黑體" w:hAnsi="微軟正黑體" w:hint="eastAsia"/>
+          <w:rFonts w:ascii="微軟正黑體" w:eastAsia="微軟正黑體" w:hAnsi="微軟正黑體"/>
         </w:rPr>
       </w:pPr>
       <w:r>
@@ -612,7 +612,7 @@
     <w:p>
       <w:pPr>
         <w:rPr>
-          <w:rFonts w:ascii="微軟正黑體" w:eastAsia="微軟正黑體" w:hAnsi="微軟正黑體" w:hint="eastAsia"/>
+          <w:rFonts w:ascii="微軟正黑體" w:eastAsia="微軟正黑體" w:hAnsi="微軟正黑體"/>
         </w:rPr>
       </w:pPr>
       <w:r>
@@ -620,25 +620,13 @@
           <w:rFonts w:ascii="微軟正黑體" w:eastAsia="微軟正黑體" w:hAnsi="微軟正黑體" w:hint="eastAsia"/>
         </w:rPr>
         <w:tab/>
-        <w:t>WEB介面也能夠對設備進行</w:t>
-      </w:r>
-      <w:r>
-        <w:rPr>
-          <w:rFonts w:ascii="微軟正黑體" w:eastAsia="微軟正黑體" w:hAnsi="微軟正黑體" w:hint="eastAsia"/>
-        </w:rPr>
-        <w:t>「新增」、「查詢」、「移除」、「編輯」等動作</w:t>
-      </w:r>
-      <w:r>
-        <w:rPr>
-          <w:rFonts w:ascii="微軟正黑體" w:eastAsia="微軟正黑體" w:hAnsi="微軟正黑體" w:hint="eastAsia"/>
-        </w:rPr>
-        <w:t>。</w:t>
-      </w:r>
-    </w:p>
-    <w:p>
-      <w:pPr>
-        <w:rPr>
-          <w:rFonts w:ascii="微軟正黑體" w:eastAsia="微軟正黑體" w:hAnsi="微軟正黑體" w:hint="eastAsia"/>
+        <w:t>WEB介面也能夠對設備進行「新增」、「查詢」、「移除」、「編輯」等動作。</w:t>
+      </w:r>
+    </w:p>
+    <w:p>
+      <w:pPr>
+        <w:rPr>
+          <w:rFonts w:ascii="微軟正黑體" w:eastAsia="微軟正黑體" w:hAnsi="微軟正黑體"/>
         </w:rPr>
       </w:pPr>
       <w:r>
@@ -652,7 +640,7 @@
     <w:p>
       <w:pPr>
         <w:rPr>
-          <w:rFonts w:ascii="微軟正黑體" w:eastAsia="微軟正黑體" w:hAnsi="微軟正黑體" w:hint="eastAsia"/>
+          <w:rFonts w:ascii="微軟正黑體" w:eastAsia="微軟正黑體" w:hAnsi="微軟正黑體"/>
         </w:rPr>
       </w:pPr>
       <w:r>
@@ -694,7 +682,7 @@
     <w:p>
       <w:pPr>
         <w:rPr>
-          <w:rFonts w:ascii="微軟正黑體" w:eastAsia="微軟正黑體" w:hAnsi="微軟正黑體" w:hint="eastAsia"/>
+          <w:rFonts w:ascii="微軟正黑體" w:eastAsia="微軟正黑體" w:hAnsi="微軟正黑體"/>
         </w:rPr>
       </w:pPr>
       <w:r>
@@ -708,7 +696,7 @@
     <w:p>
       <w:pPr>
         <w:rPr>
-          <w:rFonts w:ascii="微軟正黑體" w:eastAsia="微軟正黑體" w:hAnsi="微軟正黑體" w:hint="eastAsia"/>
+          <w:rFonts w:ascii="微軟正黑體" w:eastAsia="微軟正黑體" w:hAnsi="微軟正黑體"/>
         </w:rPr>
       </w:pPr>
       <w:r>
@@ -722,7 +710,7 @@
     <w:p>
       <w:pPr>
         <w:rPr>
-          <w:rFonts w:ascii="微軟正黑體" w:eastAsia="微軟正黑體" w:hAnsi="微軟正黑體" w:hint="eastAsia"/>
+          <w:rFonts w:ascii="微軟正黑體" w:eastAsia="微軟正黑體" w:hAnsi="微軟正黑體"/>
         </w:rPr>
       </w:pPr>
       <w:r>
@@ -736,7 +724,7 @@
     <w:p>
       <w:pPr>
         <w:rPr>
-          <w:rFonts w:ascii="微軟正黑體" w:eastAsia="微軟正黑體" w:hAnsi="微軟正黑體" w:hint="eastAsia"/>
+          <w:rFonts w:ascii="微軟正黑體" w:eastAsia="微軟正黑體" w:hAnsi="微軟正黑體"/>
         </w:rPr>
       </w:pPr>
       <w:r>
@@ -750,14 +738,14 @@
     <w:p>
       <w:pPr>
         <w:rPr>
-          <w:rFonts w:ascii="微軟正黑體" w:eastAsia="微軟正黑體" w:hAnsi="微軟正黑體" w:hint="eastAsia"/>
-        </w:rPr>
-      </w:pPr>
-    </w:p>
-    <w:p>
-      <w:pPr>
-        <w:rPr>
-          <w:rFonts w:ascii="微軟正黑體" w:eastAsia="微軟正黑體" w:hAnsi="微軟正黑體" w:hint="eastAsia"/>
+          <w:rFonts w:ascii="微軟正黑體" w:eastAsia="微軟正黑體" w:hAnsi="微軟正黑體"/>
+        </w:rPr>
+      </w:pPr>
+    </w:p>
+    <w:p>
+      <w:pPr>
+        <w:rPr>
+          <w:rFonts w:ascii="微軟正黑體" w:eastAsia="微軟正黑體" w:hAnsi="微軟正黑體"/>
         </w:rPr>
       </w:pPr>
       <w:r>
@@ -770,7 +758,7 @@
     <w:p>
       <w:pPr>
         <w:rPr>
-          <w:rFonts w:ascii="微軟正黑體" w:eastAsia="微軟正黑體" w:hAnsi="微軟正黑體" w:hint="eastAsia"/>
+          <w:rFonts w:ascii="微軟正黑體" w:eastAsia="微軟正黑體" w:hAnsi="微軟正黑體"/>
         </w:rPr>
       </w:pPr>
       <w:r>
@@ -784,7 +772,7 @@
     <w:p>
       <w:pPr>
         <w:rPr>
-          <w:rFonts w:ascii="微軟正黑體" w:eastAsia="微軟正黑體" w:hAnsi="微軟正黑體" w:hint="eastAsia"/>
+          <w:rFonts w:ascii="微軟正黑體" w:eastAsia="微軟正黑體" w:hAnsi="微軟正黑體"/>
         </w:rPr>
       </w:pPr>
       <w:r>
@@ -804,7 +792,7 @@
     <w:p>
       <w:pPr>
         <w:rPr>
-          <w:rFonts w:ascii="微軟正黑體" w:eastAsia="微軟正黑體" w:hAnsi="微軟正黑體" w:hint="eastAsia"/>
+          <w:rFonts w:ascii="微軟正黑體" w:eastAsia="微軟正黑體" w:hAnsi="微軟正黑體"/>
         </w:rPr>
       </w:pPr>
       <w:r>
@@ -830,6 +818,282 @@
       </w:r>
       <w:bookmarkStart w:id="0" w:name="_GoBack"/>
       <w:bookmarkEnd w:id="0"/>
+    </w:p>
+    <w:p>
+      <w:pPr>
+        <w:widowControl/>
+        <w:rPr>
+          <w:rFonts w:ascii="微軟正黑體" w:eastAsia="微軟正黑體" w:hAnsi="微軟正黑體"/>
+        </w:rPr>
+      </w:pPr>
+      <w:r>
+        <w:rPr>
+          <w:rFonts w:ascii="微軟正黑體" w:eastAsia="微軟正黑體" w:hAnsi="微軟正黑體"/>
+        </w:rPr>
+        <w:br w:type="page"/>
+      </w:r>
+    </w:p>
+    <w:p>
+      <w:pPr>
+        <w:jc w:val="center"/>
+        <w:rPr>
+          <w:rFonts w:ascii="微軟正黑體" w:eastAsia="微軟正黑體" w:hAnsi="微軟正黑體" w:hint="eastAsia"/>
+        </w:rPr>
+      </w:pPr>
+      <w:r>
+        <w:rPr>
+          <w:rFonts w:ascii="微軟正黑體" w:eastAsia="微軟正黑體" w:hAnsi="微軟正黑體" w:hint="eastAsia"/>
+        </w:rPr>
+        <w:lastRenderedPageBreak/>
+        <w:t>UML diagrams</w:t>
+      </w:r>
+    </w:p>
+    <w:p>
+      <w:pPr>
+        <w:rPr>
+          <w:rFonts w:ascii="微軟正黑體" w:eastAsia="微軟正黑體" w:hAnsi="微軟正黑體" w:hint="eastAsia"/>
+        </w:rPr>
+      </w:pPr>
+      <w:r>
+        <w:rPr>
+          <w:rFonts w:ascii="微軟正黑體" w:eastAsia="微軟正黑體" w:hAnsi="微軟正黑體"/>
+          <w:noProof/>
+        </w:rPr>
+        <w:drawing>
+          <wp:inline distT="0" distB="0" distL="0" distR="0">
+            <wp:extent cx="4025648" cy="2933700"/>
+            <wp:effectExtent l="19050" t="0" r="0" b="0"/>
+            <wp:docPr id="1" name="圖片 1"/>
+            <wp:cNvGraphicFramePr>
+              <a:graphicFrameLocks xmlns:a="http://schemas.openxmlformats.org/drawingml/2006/main" noChangeAspect="1"/>
+            </wp:cNvGraphicFramePr>
+            <a:graphic xmlns:a="http://schemas.openxmlformats.org/drawingml/2006/main">
+              <a:graphicData uri="http://schemas.openxmlformats.org/drawingml/2006/picture">
+                <pic:pic xmlns:pic="http://schemas.openxmlformats.org/drawingml/2006/picture">
+                  <pic:nvPicPr>
+                    <pic:cNvPr id="0" name="Picture 1"/>
+                    <pic:cNvPicPr>
+                      <a:picLocks noChangeAspect="1" noChangeArrowheads="1"/>
+                    </pic:cNvPicPr>
+                  </pic:nvPicPr>
+                  <pic:blipFill>
+                    <a:blip r:embed="rId7" cstate="print"/>
+                    <a:srcRect/>
+                    <a:stretch>
+                      <a:fillRect/>
+                    </a:stretch>
+                  </pic:blipFill>
+                  <pic:spPr bwMode="auto">
+                    <a:xfrm>
+                      <a:off x="0" y="0"/>
+                      <a:ext cx="4025648" cy="2933700"/>
+                    </a:xfrm>
+                    <a:prstGeom prst="rect">
+                      <a:avLst/>
+                    </a:prstGeom>
+                    <a:noFill/>
+                    <a:ln w="9525">
+                      <a:noFill/>
+                      <a:miter lim="800000"/>
+                      <a:headEnd/>
+                      <a:tailEnd/>
+                    </a:ln>
+                  </pic:spPr>
+                </pic:pic>
+              </a:graphicData>
+            </a:graphic>
+          </wp:inline>
+        </w:drawing>
+      </w:r>
+    </w:p>
+    <w:p>
+      <w:pPr>
+        <w:rPr>
+          <w:rFonts w:ascii="微軟正黑體" w:eastAsia="微軟正黑體" w:hAnsi="微軟正黑體" w:hint="eastAsia"/>
+        </w:rPr>
+      </w:pPr>
+    </w:p>
+    <w:p>
+      <w:pPr>
+        <w:rPr>
+          <w:rFonts w:ascii="微軟正黑體" w:eastAsia="微軟正黑體" w:hAnsi="微軟正黑體"/>
+        </w:rPr>
+      </w:pPr>
+      <w:r>
+        <w:rPr>
+          <w:rFonts w:ascii="微軟正黑體" w:eastAsia="微軟正黑體" w:hAnsi="微軟正黑體"/>
+          <w:noProof/>
+        </w:rPr>
+        <w:drawing>
+          <wp:inline distT="0" distB="0" distL="0" distR="0">
+            <wp:extent cx="4325358" cy="4286250"/>
+            <wp:effectExtent l="19050" t="0" r="0" b="0"/>
+            <wp:docPr id="2" name="圖片 2"/>
+            <wp:cNvGraphicFramePr>
+              <a:graphicFrameLocks xmlns:a="http://schemas.openxmlformats.org/drawingml/2006/main" noChangeAspect="1"/>
+            </wp:cNvGraphicFramePr>
+            <a:graphic xmlns:a="http://schemas.openxmlformats.org/drawingml/2006/main">
+              <a:graphicData uri="http://schemas.openxmlformats.org/drawingml/2006/picture">
+                <pic:pic xmlns:pic="http://schemas.openxmlformats.org/drawingml/2006/picture">
+                  <pic:nvPicPr>
+                    <pic:cNvPr id="0" name="Picture 2"/>
+                    <pic:cNvPicPr>
+                      <a:picLocks noChangeAspect="1" noChangeArrowheads="1"/>
+                    </pic:cNvPicPr>
+                  </pic:nvPicPr>
+                  <pic:blipFill>
+                    <a:blip r:embed="rId8" cstate="print"/>
+                    <a:srcRect/>
+                    <a:stretch>
+                      <a:fillRect/>
+                    </a:stretch>
+                  </pic:blipFill>
+                  <pic:spPr bwMode="auto">
+                    <a:xfrm>
+                      <a:off x="0" y="0"/>
+                      <a:ext cx="4325358" cy="4286250"/>
+                    </a:xfrm>
+                    <a:prstGeom prst="rect">
+                      <a:avLst/>
+                    </a:prstGeom>
+                    <a:noFill/>
+                    <a:ln w="9525">
+                      <a:noFill/>
+                      <a:miter lim="800000"/>
+                      <a:headEnd/>
+                      <a:tailEnd/>
+                    </a:ln>
+                  </pic:spPr>
+                </pic:pic>
+              </a:graphicData>
+            </a:graphic>
+          </wp:inline>
+        </w:drawing>
+      </w:r>
+    </w:p>
+    <w:p>
+      <w:pPr>
+        <w:widowControl/>
+        <w:rPr>
+          <w:rFonts w:ascii="微軟正黑體" w:eastAsia="微軟正黑體" w:hAnsi="微軟正黑體"/>
+        </w:rPr>
+      </w:pPr>
+      <w:r>
+        <w:rPr>
+          <w:rFonts w:ascii="微軟正黑體" w:eastAsia="微軟正黑體" w:hAnsi="微軟正黑體"/>
+        </w:rPr>
+        <w:br w:type="page"/>
+      </w:r>
+    </w:p>
+    <w:p>
+      <w:pPr>
+        <w:rPr>
+          <w:rFonts w:ascii="微軟正黑體" w:eastAsia="微軟正黑體" w:hAnsi="微軟正黑體"/>
+        </w:rPr>
+      </w:pPr>
+      <w:r>
+        <w:rPr>
+          <w:rFonts w:ascii="微軟正黑體" w:eastAsia="微軟正黑體" w:hAnsi="微軟正黑體"/>
+          <w:noProof/>
+        </w:rPr>
+        <w:lastRenderedPageBreak/>
+        <w:drawing>
+          <wp:inline distT="0" distB="0" distL="0" distR="0">
+            <wp:extent cx="4455959" cy="6304049"/>
+            <wp:effectExtent l="952500" t="0" r="916141" b="0"/>
+            <wp:docPr id="7" name="圖片 4"/>
+            <wp:cNvGraphicFramePr>
+              <a:graphicFrameLocks xmlns:a="http://schemas.openxmlformats.org/drawingml/2006/main" noChangeAspect="1"/>
+            </wp:cNvGraphicFramePr>
+            <a:graphic xmlns:a="http://schemas.openxmlformats.org/drawingml/2006/main">
+              <a:graphicData uri="http://schemas.openxmlformats.org/drawingml/2006/picture">
+                <pic:pic xmlns:pic="http://schemas.openxmlformats.org/drawingml/2006/picture">
+                  <pic:nvPicPr>
+                    <pic:cNvPr id="0" name="Picture 4"/>
+                    <pic:cNvPicPr>
+                      <a:picLocks noChangeAspect="1" noChangeArrowheads="1"/>
+                    </pic:cNvPicPr>
+                  </pic:nvPicPr>
+                  <pic:blipFill>
+                    <a:blip r:embed="rId9" cstate="print"/>
+                    <a:srcRect/>
+                    <a:stretch>
+                      <a:fillRect/>
+                    </a:stretch>
+                  </pic:blipFill>
+                  <pic:spPr bwMode="auto">
+                    <a:xfrm rot="16200000">
+                      <a:off x="0" y="0"/>
+                      <a:ext cx="4457020" cy="6305550"/>
+                    </a:xfrm>
+                    <a:prstGeom prst="rect">
+                      <a:avLst/>
+                    </a:prstGeom>
+                    <a:noFill/>
+                    <a:ln w="9525">
+                      <a:noFill/>
+                      <a:miter lim="800000"/>
+                      <a:headEnd/>
+                      <a:tailEnd/>
+                    </a:ln>
+                  </pic:spPr>
+                </pic:pic>
+              </a:graphicData>
+            </a:graphic>
+          </wp:inline>
+        </w:drawing>
+      </w:r>
+      <w:r>
+        <w:rPr>
+          <w:rFonts w:ascii="微軟正黑體" w:eastAsia="微軟正黑體" w:hAnsi="微軟正黑體"/>
+          <w:noProof/>
+        </w:rPr>
+        <w:drawing>
+          <wp:inline distT="0" distB="0" distL="0" distR="0">
+            <wp:extent cx="5274310" cy="2384408"/>
+            <wp:effectExtent l="19050" t="0" r="2540" b="0"/>
+            <wp:docPr id="6" name="圖片 3"/>
+            <wp:cNvGraphicFramePr>
+              <a:graphicFrameLocks xmlns:a="http://schemas.openxmlformats.org/drawingml/2006/main" noChangeAspect="1"/>
+            </wp:cNvGraphicFramePr>
+            <a:graphic xmlns:a="http://schemas.openxmlformats.org/drawingml/2006/main">
+              <a:graphicData uri="http://schemas.openxmlformats.org/drawingml/2006/picture">
+                <pic:pic xmlns:pic="http://schemas.openxmlformats.org/drawingml/2006/picture">
+                  <pic:nvPicPr>
+                    <pic:cNvPr id="0" name="Picture 3"/>
+                    <pic:cNvPicPr>
+                      <a:picLocks noChangeAspect="1" noChangeArrowheads="1"/>
+                    </pic:cNvPicPr>
+                  </pic:nvPicPr>
+                  <pic:blipFill>
+                    <a:blip r:embed="rId10" cstate="print"/>
+                    <a:srcRect/>
+                    <a:stretch>
+                      <a:fillRect/>
+                    </a:stretch>
+                  </pic:blipFill>
+                  <pic:spPr bwMode="auto">
+                    <a:xfrm>
+                      <a:off x="0" y="0"/>
+                      <a:ext cx="5274310" cy="2384408"/>
+                    </a:xfrm>
+                    <a:prstGeom prst="rect">
+                      <a:avLst/>
+                    </a:prstGeom>
+                    <a:noFill/>
+                    <a:ln w="9525">
+                      <a:noFill/>
+                      <a:miter lim="800000"/>
+                      <a:headEnd/>
+                      <a:tailEnd/>
+                    </a:ln>
+                  </pic:spPr>
+                </pic:pic>
+              </a:graphicData>
+            </a:graphic>
+          </wp:inline>
+        </w:drawing>
+      </w:r>
     </w:p>
     <w:sectPr>
       <w:pgSz w:w="11906" w:h="16838"/>
@@ -841,8 +1105,46 @@
 </w:document>
 </file>
 
+<file path=word/endnotes.xml><?xml version="1.0" encoding="utf-8"?>
+<w:endnotes xmlns:ve="http://schemas.openxmlformats.org/markup-compatibility/2006" xmlns:o="urn:schemas-microsoft-com:office:office" xmlns:r="http://schemas.openxmlformats.org/officeDocument/2006/relationships" xmlns:m="http://schemas.openxmlformats.org/officeDocument/2006/math" xmlns:v="urn:schemas-microsoft-com:vml" xmlns:wp="http://schemas.openxmlformats.org/drawingml/2006/wordprocessingDrawing" xmlns:w10="urn:schemas-microsoft-com:office:word" xmlns:w="http://schemas.openxmlformats.org/wordprocessingml/2006/main" xmlns:wne="http://schemas.microsoft.com/office/word/2006/wordml">
+  <w:endnote w:type="separator" w:id="-1">
+    <w:p>
+      <w:r>
+        <w:separator/>
+      </w:r>
+    </w:p>
+  </w:endnote>
+  <w:endnote w:type="continuationSeparator" w:id="0">
+    <w:p>
+      <w:r>
+        <w:continuationSeparator/>
+      </w:r>
+    </w:p>
+  </w:endnote>
+</w:endnotes>
+</file>
+
+<file path=word/footnotes.xml><?xml version="1.0" encoding="utf-8"?>
+<w:footnotes xmlns:ve="http://schemas.openxmlformats.org/markup-compatibility/2006" xmlns:o="urn:schemas-microsoft-com:office:office" xmlns:r="http://schemas.openxmlformats.org/officeDocument/2006/relationships" xmlns:m="http://schemas.openxmlformats.org/officeDocument/2006/math" xmlns:v="urn:schemas-microsoft-com:vml" xmlns:wp="http://schemas.openxmlformats.org/drawingml/2006/wordprocessingDrawing" xmlns:w10="urn:schemas-microsoft-com:office:word" xmlns:w="http://schemas.openxmlformats.org/wordprocessingml/2006/main" xmlns:wne="http://schemas.microsoft.com/office/word/2006/wordml">
+  <w:footnote w:type="separator" w:id="-1">
+    <w:p>
+      <w:r>
+        <w:separator/>
+      </w:r>
+    </w:p>
+  </w:footnote>
+  <w:footnote w:type="continuationSeparator" w:id="0">
+    <w:p>
+      <w:r>
+        <w:continuationSeparator/>
+      </w:r>
+    </w:p>
+  </w:footnote>
+</w:footnotes>
+</file>
+
 <file path=word/styles.xml><?xml version="1.0" encoding="utf-8"?>
-<w:styles xmlns:mc="http://schemas.openxmlformats.org/markup-compatibility/2006" xmlns:r="http://schemas.openxmlformats.org/officeDocument/2006/relationships" xmlns:w="http://schemas.openxmlformats.org/wordprocessingml/2006/main" xmlns:w14="http://schemas.microsoft.com/office/word/2010/wordml" mc:Ignorable="w14">
+<w:styles xmlns:r="http://schemas.openxmlformats.org/officeDocument/2006/relationships" xmlns:w="http://schemas.openxmlformats.org/wordprocessingml/2006/main">
   <w:docDefaults>
     <w:rPrDefault>
       <w:rPr>
@@ -997,6 +1299,7 @@
   <w:style w:type="paragraph" w:default="1" w:styleId="a">
     <w:name w:val="Normal"/>
     <w:qFormat/>
+    <w:rsid w:val="00591A68"/>
     <w:pPr>
       <w:widowControl w:val="0"/>
     </w:pPr>
@@ -1012,6 +1315,7 @@
     <w:uiPriority w:val="99"/>
     <w:semiHidden/>
     <w:unhideWhenUsed/>
+    <w:qFormat/>
     <w:tblPr>
       <w:tblInd w:w="0" w:type="dxa"/>
       <w:tblCellMar>
@@ -1027,6 +1331,97 @@
     <w:uiPriority w:val="99"/>
     <w:semiHidden/>
     <w:unhideWhenUsed/>
+  </w:style>
+  <w:style w:type="paragraph" w:styleId="a3">
+    <w:name w:val="header"/>
+    <w:basedOn w:val="a"/>
+    <w:link w:val="a4"/>
+    <w:uiPriority w:val="99"/>
+    <w:semiHidden/>
+    <w:unhideWhenUsed/>
+    <w:rsid w:val="0053573F"/>
+    <w:pPr>
+      <w:tabs>
+        <w:tab w:val="center" w:pos="4153"/>
+        <w:tab w:val="right" w:pos="8306"/>
+      </w:tabs>
+      <w:snapToGrid w:val="0"/>
+    </w:pPr>
+    <w:rPr>
+      <w:sz w:val="20"/>
+      <w:szCs w:val="20"/>
+    </w:rPr>
+  </w:style>
+  <w:style w:type="character" w:customStyle="1" w:styleId="a4">
+    <w:name w:val="頁首 字元"/>
+    <w:basedOn w:val="a0"/>
+    <w:link w:val="a3"/>
+    <w:uiPriority w:val="99"/>
+    <w:semiHidden/>
+    <w:rsid w:val="0053573F"/>
+    <w:rPr>
+      <w:sz w:val="20"/>
+      <w:szCs w:val="20"/>
+    </w:rPr>
+  </w:style>
+  <w:style w:type="paragraph" w:styleId="a5">
+    <w:name w:val="footer"/>
+    <w:basedOn w:val="a"/>
+    <w:link w:val="a6"/>
+    <w:uiPriority w:val="99"/>
+    <w:semiHidden/>
+    <w:unhideWhenUsed/>
+    <w:rsid w:val="0053573F"/>
+    <w:pPr>
+      <w:tabs>
+        <w:tab w:val="center" w:pos="4153"/>
+        <w:tab w:val="right" w:pos="8306"/>
+      </w:tabs>
+      <w:snapToGrid w:val="0"/>
+    </w:pPr>
+    <w:rPr>
+      <w:sz w:val="20"/>
+      <w:szCs w:val="20"/>
+    </w:rPr>
+  </w:style>
+  <w:style w:type="character" w:customStyle="1" w:styleId="a6">
+    <w:name w:val="頁尾 字元"/>
+    <w:basedOn w:val="a0"/>
+    <w:link w:val="a5"/>
+    <w:uiPriority w:val="99"/>
+    <w:semiHidden/>
+    <w:rsid w:val="0053573F"/>
+    <w:rPr>
+      <w:sz w:val="20"/>
+      <w:szCs w:val="20"/>
+    </w:rPr>
+  </w:style>
+  <w:style w:type="paragraph" w:styleId="a7">
+    <w:name w:val="Balloon Text"/>
+    <w:basedOn w:val="a"/>
+    <w:link w:val="a8"/>
+    <w:uiPriority w:val="99"/>
+    <w:semiHidden/>
+    <w:unhideWhenUsed/>
+    <w:rsid w:val="0053573F"/>
+    <w:rPr>
+      <w:rFonts w:asciiTheme="majorHAnsi" w:eastAsiaTheme="majorEastAsia" w:hAnsiTheme="majorHAnsi" w:cstheme="majorBidi"/>
+      <w:sz w:val="18"/>
+      <w:szCs w:val="18"/>
+    </w:rPr>
+  </w:style>
+  <w:style w:type="character" w:customStyle="1" w:styleId="a8">
+    <w:name w:val="註解方塊文字 字元"/>
+    <w:basedOn w:val="a0"/>
+    <w:link w:val="a7"/>
+    <w:uiPriority w:val="99"/>
+    <w:semiHidden/>
+    <w:rsid w:val="0053573F"/>
+    <w:rPr>
+      <w:rFonts w:asciiTheme="majorHAnsi" w:eastAsiaTheme="majorEastAsia" w:hAnsiTheme="majorHAnsi" w:cstheme="majorBidi"/>
+      <w:sz w:val="18"/>
+      <w:szCs w:val="18"/>
+    </w:rPr>
   </w:style>
 </w:styles>
 </file>
@@ -1511,7 +1906,7 @@
 </file>
 
 <file path=customXml/itemProps1.xml><?xml version="1.0" encoding="utf-8"?>
-<ds:datastoreItem xmlns:ds="http://schemas.openxmlformats.org/officeDocument/2006/customXml" ds:itemID="{4988E572-B755-46A3-AEB1-9625B5A7F228}">
+<ds:datastoreItem xmlns:ds="http://schemas.openxmlformats.org/officeDocument/2006/customXml" ds:itemID="{46EA28BE-ACA5-4EAF-AD4C-104F6B69D6C2}">
   <ds:schemaRefs>
     <ds:schemaRef ds:uri="http://schemas.openxmlformats.org/officeDocument/2006/bibliography"/>
   </ds:schemaRefs>

--- a/���ݾ��к޲z�t��.docx
+++ b/���ݾ��к޲z�t��.docx
@@ -837,7 +837,7 @@
       <w:pPr>
         <w:jc w:val="center"/>
         <w:rPr>
-          <w:rFonts w:ascii="微軟正黑體" w:eastAsia="微軟正黑體" w:hAnsi="微軟正黑體" w:hint="eastAsia"/>
+          <w:rFonts w:ascii="微軟正黑體" w:eastAsia="微軟正黑體" w:hAnsi="微軟正黑體"/>
         </w:rPr>
       </w:pPr>
       <w:r>
@@ -851,7 +851,7 @@
     <w:p>
       <w:pPr>
         <w:rPr>
-          <w:rFonts w:ascii="微軟正黑體" w:eastAsia="微軟正黑體" w:hAnsi="微軟正黑體" w:hint="eastAsia"/>
+          <w:rFonts w:ascii="微軟正黑體" w:eastAsia="微軟正黑體" w:hAnsi="微軟正黑體"/>
         </w:rPr>
       </w:pPr>
       <w:r>
@@ -909,7 +909,7 @@
     <w:p>
       <w:pPr>
         <w:rPr>
-          <w:rFonts w:ascii="微軟正黑體" w:eastAsia="微軟正黑體" w:hAnsi="微軟正黑體" w:hint="eastAsia"/>
+          <w:rFonts w:ascii="微軟正黑體" w:eastAsia="微軟正黑體" w:hAnsi="微軟正黑體"/>
         </w:rPr>
       </w:pPr>
     </w:p>
@@ -988,7 +988,7 @@
     <w:p>
       <w:pPr>
         <w:rPr>
-          <w:rFonts w:ascii="微軟正黑體" w:eastAsia="微軟正黑體" w:hAnsi="微軟正黑體"/>
+          <w:rFonts w:ascii="微軟正黑體" w:eastAsia="微軟正黑體" w:hAnsi="微軟正黑體" w:hint="eastAsia"/>
         </w:rPr>
       </w:pPr>
       <w:r>
@@ -1094,6 +1094,607 @@
           </wp:inline>
         </w:drawing>
       </w:r>
+      <w:r>
+        <w:rPr>
+          <w:rFonts w:ascii="微軟正黑體" w:eastAsia="微軟正黑體" w:hAnsi="微軟正黑體"/>
+        </w:rPr>
+        <w:br w:type="page"/>
+      </w:r>
+      <w:r>
+        <w:rPr>
+          <w:rFonts w:ascii="微軟正黑體" w:eastAsia="微軟正黑體" w:hAnsi="微軟正黑體" w:hint="eastAsia"/>
+        </w:rPr>
+        <w:lastRenderedPageBreak/>
+        <w:t>作業系統：</w:t>
+      </w:r>
+    </w:p>
+    <w:p>
+      <w:pPr>
+        <w:widowControl/>
+        <w:rPr>
+          <w:rFonts w:ascii="微軟正黑體" w:eastAsia="微軟正黑體" w:hAnsi="微軟正黑體"/>
+        </w:rPr>
+      </w:pPr>
+      <w:proofErr w:type="spellStart"/>
+      <w:proofErr w:type="gramStart"/>
+      <w:r>
+        <w:rPr>
+          <w:rFonts w:ascii="微軟正黑體" w:eastAsia="微軟正黑體" w:hAnsi="微軟正黑體"/>
+        </w:rPr>
+        <w:t>ubuntu</w:t>
+      </w:r>
+      <w:proofErr w:type="spellEnd"/>
+      <w:proofErr w:type="gramEnd"/>
+    </w:p>
+    <w:p>
+      <w:pPr>
+        <w:widowControl/>
+        <w:rPr>
+          <w:rFonts w:ascii="微軟正黑體" w:eastAsia="微軟正黑體" w:hAnsi="微軟正黑體"/>
+        </w:rPr>
+      </w:pPr>
+    </w:p>
+    <w:p>
+      <w:pPr>
+        <w:widowControl/>
+        <w:rPr>
+          <w:rFonts w:ascii="微軟正黑體" w:eastAsia="微軟正黑體" w:hAnsi="微軟正黑體" w:hint="eastAsia"/>
+        </w:rPr>
+      </w:pPr>
+      <w:r>
+        <w:rPr>
+          <w:rFonts w:ascii="微軟正黑體" w:eastAsia="微軟正黑體" w:hAnsi="微軟正黑體" w:hint="eastAsia"/>
+        </w:rPr>
+        <w:t>編輯器：</w:t>
+      </w:r>
+    </w:p>
+    <w:p>
+      <w:pPr>
+        <w:widowControl/>
+        <w:rPr>
+          <w:rFonts w:ascii="微軟正黑體" w:eastAsia="微軟正黑體" w:hAnsi="微軟正黑體"/>
+        </w:rPr>
+      </w:pPr>
+      <w:r>
+        <w:rPr>
+          <w:rFonts w:ascii="微軟正黑體" w:eastAsia="微軟正黑體" w:hAnsi="微軟正黑體"/>
+        </w:rPr>
+        <w:t>VIM</w:t>
+      </w:r>
+    </w:p>
+    <w:p>
+      <w:pPr>
+        <w:widowControl/>
+        <w:rPr>
+          <w:rFonts w:ascii="微軟正黑體" w:eastAsia="微軟正黑體" w:hAnsi="微軟正黑體"/>
+        </w:rPr>
+      </w:pPr>
+      <w:proofErr w:type="spellStart"/>
+      <w:r>
+        <w:rPr>
+          <w:rFonts w:ascii="微軟正黑體" w:eastAsia="微軟正黑體" w:hAnsi="微軟正黑體"/>
+        </w:rPr>
+        <w:t>NotePad</w:t>
+      </w:r>
+      <w:proofErr w:type="spellEnd"/>
+      <w:r>
+        <w:rPr>
+          <w:rFonts w:ascii="微軟正黑體" w:eastAsia="微軟正黑體" w:hAnsi="微軟正黑體"/>
+        </w:rPr>
+        <w:t>++</w:t>
+      </w:r>
+    </w:p>
+    <w:p>
+      <w:pPr>
+        <w:widowControl/>
+        <w:rPr>
+          <w:rFonts w:ascii="微軟正黑體" w:eastAsia="微軟正黑體" w:hAnsi="微軟正黑體"/>
+        </w:rPr>
+      </w:pPr>
+      <w:proofErr w:type="gramStart"/>
+      <w:r>
+        <w:rPr>
+          <w:rFonts w:ascii="微軟正黑體" w:eastAsia="微軟正黑體" w:hAnsi="微軟正黑體"/>
+        </w:rPr>
+        <w:t>eclipse</w:t>
+      </w:r>
+      <w:proofErr w:type="gramEnd"/>
+    </w:p>
+    <w:p>
+      <w:pPr>
+        <w:widowControl/>
+        <w:rPr>
+          <w:rFonts w:ascii="微軟正黑體" w:eastAsia="微軟正黑體" w:hAnsi="微軟正黑體"/>
+        </w:rPr>
+      </w:pPr>
+    </w:p>
+    <w:p>
+      <w:pPr>
+        <w:widowControl/>
+        <w:rPr>
+          <w:rFonts w:ascii="微軟正黑體" w:eastAsia="微軟正黑體" w:hAnsi="微軟正黑體" w:hint="eastAsia"/>
+        </w:rPr>
+      </w:pPr>
+      <w:r>
+        <w:rPr>
+          <w:rFonts w:ascii="微軟正黑體" w:eastAsia="微軟正黑體" w:hAnsi="微軟正黑體" w:hint="eastAsia"/>
+        </w:rPr>
+        <w:t>版本控制：</w:t>
+      </w:r>
+    </w:p>
+    <w:p>
+      <w:pPr>
+        <w:widowControl/>
+        <w:rPr>
+          <w:rFonts w:ascii="微軟正黑體" w:eastAsia="微軟正黑體" w:hAnsi="微軟正黑體"/>
+        </w:rPr>
+      </w:pPr>
+      <w:proofErr w:type="spellStart"/>
+      <w:proofErr w:type="gramStart"/>
+      <w:r>
+        <w:rPr>
+          <w:rFonts w:ascii="微軟正黑體" w:eastAsia="微軟正黑體" w:hAnsi="微軟正黑體"/>
+        </w:rPr>
+        <w:t>git</w:t>
+      </w:r>
+      <w:proofErr w:type="spellEnd"/>
+      <w:proofErr w:type="gramEnd"/>
+    </w:p>
+    <w:p>
+      <w:pPr>
+        <w:widowControl/>
+        <w:rPr>
+          <w:rFonts w:ascii="微軟正黑體" w:eastAsia="微軟正黑體" w:hAnsi="微軟正黑體"/>
+        </w:rPr>
+      </w:pPr>
+      <w:proofErr w:type="spellStart"/>
+      <w:proofErr w:type="gramStart"/>
+      <w:r>
+        <w:rPr>
+          <w:rFonts w:ascii="微軟正黑體" w:eastAsia="微軟正黑體" w:hAnsi="微軟正黑體"/>
+        </w:rPr>
+        <w:t>gitHub</w:t>
+      </w:r>
+      <w:proofErr w:type="spellEnd"/>
+      <w:proofErr w:type="gramEnd"/>
+    </w:p>
+    <w:p>
+      <w:pPr>
+        <w:widowControl/>
+        <w:rPr>
+          <w:rFonts w:ascii="微軟正黑體" w:eastAsia="微軟正黑體" w:hAnsi="微軟正黑體"/>
+        </w:rPr>
+      </w:pPr>
+    </w:p>
+    <w:p>
+      <w:pPr>
+        <w:widowControl/>
+        <w:rPr>
+          <w:rFonts w:ascii="微軟正黑體" w:eastAsia="微軟正黑體" w:hAnsi="微軟正黑體" w:hint="eastAsia"/>
+        </w:rPr>
+      </w:pPr>
+      <w:r>
+        <w:rPr>
+          <w:rFonts w:ascii="微軟正黑體" w:eastAsia="微軟正黑體" w:hAnsi="微軟正黑體" w:hint="eastAsia"/>
+        </w:rPr>
+        <w:t>安</w:t>
+      </w:r>
+      <w:proofErr w:type="gramStart"/>
+      <w:r>
+        <w:rPr>
+          <w:rFonts w:ascii="微軟正黑體" w:eastAsia="微軟正黑體" w:hAnsi="微軟正黑體" w:hint="eastAsia"/>
+        </w:rPr>
+        <w:t>卓</w:t>
+      </w:r>
+      <w:proofErr w:type="gramEnd"/>
+      <w:r>
+        <w:rPr>
+          <w:rFonts w:ascii="微軟正黑體" w:eastAsia="微軟正黑體" w:hAnsi="微軟正黑體" w:hint="eastAsia"/>
+        </w:rPr>
+        <w:t>：</w:t>
+      </w:r>
+    </w:p>
+    <w:p>
+      <w:pPr>
+        <w:widowControl/>
+        <w:rPr>
+          <w:rFonts w:ascii="微軟正黑體" w:eastAsia="微軟正黑體" w:hAnsi="微軟正黑體"/>
+        </w:rPr>
+      </w:pPr>
+      <w:proofErr w:type="gramStart"/>
+      <w:r>
+        <w:rPr>
+          <w:rFonts w:ascii="微軟正黑體" w:eastAsia="微軟正黑體" w:hAnsi="微軟正黑體"/>
+        </w:rPr>
+        <w:t>android</w:t>
+      </w:r>
+      <w:proofErr w:type="gramEnd"/>
+      <w:r>
+        <w:rPr>
+          <w:rFonts w:ascii="微軟正黑體" w:eastAsia="微軟正黑體" w:hAnsi="微軟正黑體"/>
+        </w:rPr>
+        <w:t xml:space="preserve"> </w:t>
+      </w:r>
+    </w:p>
+    <w:p>
+      <w:pPr>
+        <w:widowControl/>
+        <w:rPr>
+          <w:rFonts w:ascii="微軟正黑體" w:eastAsia="微軟正黑體" w:hAnsi="微軟正黑體"/>
+        </w:rPr>
+      </w:pPr>
+      <w:proofErr w:type="spellStart"/>
+      <w:r>
+        <w:rPr>
+          <w:rFonts w:ascii="微軟正黑體" w:eastAsia="微軟正黑體" w:hAnsi="微軟正黑體"/>
+        </w:rPr>
+        <w:t>ZXing</w:t>
+      </w:r>
+      <w:proofErr w:type="spellEnd"/>
+    </w:p>
+    <w:p>
+      <w:pPr>
+        <w:widowControl/>
+        <w:rPr>
+          <w:rFonts w:ascii="微軟正黑體" w:eastAsia="微軟正黑體" w:hAnsi="微軟正黑體"/>
+        </w:rPr>
+      </w:pPr>
+      <w:proofErr w:type="spellStart"/>
+      <w:proofErr w:type="gramStart"/>
+      <w:r>
+        <w:rPr>
+          <w:rFonts w:ascii="微軟正黑體" w:eastAsia="微軟正黑體" w:hAnsi="微軟正黑體"/>
+        </w:rPr>
+        <w:t>adt</w:t>
+      </w:r>
+      <w:proofErr w:type="spellEnd"/>
+      <w:proofErr w:type="gramEnd"/>
+    </w:p>
+    <w:p>
+      <w:pPr>
+        <w:widowControl/>
+        <w:rPr>
+          <w:rFonts w:ascii="微軟正黑體" w:eastAsia="微軟正黑體" w:hAnsi="微軟正黑體"/>
+        </w:rPr>
+      </w:pPr>
+    </w:p>
+    <w:p>
+      <w:pPr>
+        <w:widowControl/>
+        <w:rPr>
+          <w:rFonts w:ascii="微軟正黑體" w:eastAsia="微軟正黑體" w:hAnsi="微軟正黑體" w:hint="eastAsia"/>
+        </w:rPr>
+      </w:pPr>
+      <w:r>
+        <w:rPr>
+          <w:rFonts w:ascii="微軟正黑體" w:eastAsia="微軟正黑體" w:hAnsi="微軟正黑體" w:hint="eastAsia"/>
+        </w:rPr>
+        <w:t>網頁技術：</w:t>
+      </w:r>
+    </w:p>
+    <w:p>
+      <w:pPr>
+        <w:widowControl/>
+        <w:rPr>
+          <w:rFonts w:ascii="微軟正黑體" w:eastAsia="微軟正黑體" w:hAnsi="微軟正黑體"/>
+        </w:rPr>
+      </w:pPr>
+      <w:proofErr w:type="spellStart"/>
+      <w:proofErr w:type="gramStart"/>
+      <w:r>
+        <w:rPr>
+          <w:rFonts w:ascii="微軟正黑體" w:eastAsia="微軟正黑體" w:hAnsi="微軟正黑體"/>
+        </w:rPr>
+        <w:t>jQuery</w:t>
+      </w:r>
+      <w:proofErr w:type="spellEnd"/>
+      <w:proofErr w:type="gramEnd"/>
+    </w:p>
+    <w:p>
+      <w:pPr>
+        <w:widowControl/>
+        <w:rPr>
+          <w:rFonts w:ascii="微軟正黑體" w:eastAsia="微軟正黑體" w:hAnsi="微軟正黑體"/>
+        </w:rPr>
+      </w:pPr>
+      <w:proofErr w:type="spellStart"/>
+      <w:proofErr w:type="gramStart"/>
+      <w:r>
+        <w:rPr>
+          <w:rFonts w:ascii="微軟正黑體" w:eastAsia="微軟正黑體" w:hAnsi="微軟正黑體"/>
+        </w:rPr>
+        <w:lastRenderedPageBreak/>
+        <w:t>css</w:t>
+      </w:r>
+      <w:proofErr w:type="spellEnd"/>
+      <w:proofErr w:type="gramEnd"/>
+    </w:p>
+    <w:p>
+      <w:pPr>
+        <w:widowControl/>
+        <w:rPr>
+          <w:rFonts w:ascii="微軟正黑體" w:eastAsia="微軟正黑體" w:hAnsi="微軟正黑體"/>
+        </w:rPr>
+      </w:pPr>
+      <w:proofErr w:type="spellStart"/>
+      <w:proofErr w:type="gramStart"/>
+      <w:r>
+        <w:rPr>
+          <w:rFonts w:ascii="微軟正黑體" w:eastAsia="微軟正黑體" w:hAnsi="微軟正黑體"/>
+        </w:rPr>
+        <w:t>javascript</w:t>
+      </w:r>
+      <w:proofErr w:type="spellEnd"/>
+      <w:proofErr w:type="gramEnd"/>
+    </w:p>
+    <w:p>
+      <w:pPr>
+        <w:widowControl/>
+        <w:rPr>
+          <w:rFonts w:ascii="微軟正黑體" w:eastAsia="微軟正黑體" w:hAnsi="微軟正黑體"/>
+        </w:rPr>
+      </w:pPr>
+      <w:proofErr w:type="spellStart"/>
+      <w:proofErr w:type="gramStart"/>
+      <w:r>
+        <w:rPr>
+          <w:rFonts w:ascii="微軟正黑體" w:eastAsia="微軟正黑體" w:hAnsi="微軟正黑體"/>
+        </w:rPr>
+        <w:t>php</w:t>
+      </w:r>
+      <w:proofErr w:type="spellEnd"/>
+      <w:proofErr w:type="gramEnd"/>
+    </w:p>
+    <w:p>
+      <w:pPr>
+        <w:widowControl/>
+        <w:rPr>
+          <w:rFonts w:ascii="微軟正黑體" w:eastAsia="微軟正黑體" w:hAnsi="微軟正黑體"/>
+        </w:rPr>
+      </w:pPr>
+      <w:proofErr w:type="spellStart"/>
+      <w:proofErr w:type="gramStart"/>
+      <w:r>
+        <w:rPr>
+          <w:rFonts w:ascii="微軟正黑體" w:eastAsia="微軟正黑體" w:hAnsi="微軟正黑體"/>
+        </w:rPr>
+        <w:t>google</w:t>
+      </w:r>
+      <w:proofErr w:type="spellEnd"/>
+      <w:proofErr w:type="gramEnd"/>
+      <w:r>
+        <w:rPr>
+          <w:rFonts w:ascii="微軟正黑體" w:eastAsia="微軟正黑體" w:hAnsi="微軟正黑體"/>
+        </w:rPr>
+        <w:t xml:space="preserve"> API</w:t>
+      </w:r>
+    </w:p>
+    <w:p>
+      <w:pPr>
+        <w:widowControl/>
+        <w:rPr>
+          <w:rFonts w:ascii="微軟正黑體" w:eastAsia="微軟正黑體" w:hAnsi="微軟正黑體"/>
+        </w:rPr>
+      </w:pPr>
+      <w:proofErr w:type="spellStart"/>
+      <w:proofErr w:type="gramStart"/>
+      <w:r>
+        <w:rPr>
+          <w:rFonts w:ascii="微軟正黑體" w:eastAsia="微軟正黑體" w:hAnsi="微軟正黑體"/>
+        </w:rPr>
+        <w:t>ajax</w:t>
+      </w:r>
+      <w:proofErr w:type="spellEnd"/>
+      <w:proofErr w:type="gramEnd"/>
+    </w:p>
+    <w:p>
+      <w:pPr>
+        <w:widowControl/>
+        <w:rPr>
+          <w:rFonts w:ascii="微軟正黑體" w:eastAsia="微軟正黑體" w:hAnsi="微軟正黑體"/>
+        </w:rPr>
+      </w:pPr>
+      <w:r>
+        <w:rPr>
+          <w:rFonts w:ascii="微軟正黑體" w:eastAsia="微軟正黑體" w:hAnsi="微軟正黑體"/>
+        </w:rPr>
+        <w:t>REST</w:t>
+      </w:r>
+    </w:p>
+    <w:p>
+      <w:pPr>
+        <w:widowControl/>
+        <w:rPr>
+          <w:rFonts w:ascii="微軟正黑體" w:eastAsia="微軟正黑體" w:hAnsi="微軟正黑體"/>
+        </w:rPr>
+      </w:pPr>
+    </w:p>
+    <w:p>
+      <w:pPr>
+        <w:widowControl/>
+        <w:rPr>
+          <w:rFonts w:ascii="微軟正黑體" w:eastAsia="微軟正黑體" w:hAnsi="微軟正黑體" w:hint="eastAsia"/>
+        </w:rPr>
+      </w:pPr>
+      <w:r>
+        <w:rPr>
+          <w:rFonts w:ascii="微軟正黑體" w:eastAsia="微軟正黑體" w:hAnsi="微軟正黑體" w:hint="eastAsia"/>
+        </w:rPr>
+        <w:t>資料庫與伺服器：</w:t>
+      </w:r>
+    </w:p>
+    <w:p>
+      <w:pPr>
+        <w:widowControl/>
+        <w:rPr>
+          <w:rFonts w:ascii="微軟正黑體" w:eastAsia="微軟正黑體" w:hAnsi="微軟正黑體"/>
+        </w:rPr>
+      </w:pPr>
+      <w:proofErr w:type="spellStart"/>
+      <w:proofErr w:type="gramStart"/>
+      <w:r>
+        <w:rPr>
+          <w:rFonts w:ascii="微軟正黑體" w:eastAsia="微軟正黑體" w:hAnsi="微軟正黑體"/>
+        </w:rPr>
+        <w:t>mySQL</w:t>
+      </w:r>
+      <w:proofErr w:type="spellEnd"/>
+      <w:proofErr w:type="gramEnd"/>
+    </w:p>
+    <w:p>
+      <w:pPr>
+        <w:widowControl/>
+        <w:rPr>
+          <w:rFonts w:ascii="微軟正黑體" w:eastAsia="微軟正黑體" w:hAnsi="微軟正黑體"/>
+        </w:rPr>
+      </w:pPr>
+      <w:proofErr w:type="spellStart"/>
+      <w:proofErr w:type="gramStart"/>
+      <w:r>
+        <w:rPr>
+          <w:rFonts w:ascii="微軟正黑體" w:eastAsia="微軟正黑體" w:hAnsi="微軟正黑體"/>
+        </w:rPr>
+        <w:t>json</w:t>
+      </w:r>
+      <w:proofErr w:type="spellEnd"/>
+      <w:proofErr w:type="gramEnd"/>
+    </w:p>
+    <w:p>
+      <w:pPr>
+        <w:widowControl/>
+        <w:rPr>
+          <w:rFonts w:ascii="微軟正黑體" w:eastAsia="微軟正黑體" w:hAnsi="微軟正黑體"/>
+        </w:rPr>
+      </w:pPr>
+      <w:proofErr w:type="gramStart"/>
+      <w:r>
+        <w:rPr>
+          <w:rFonts w:ascii="微軟正黑體" w:eastAsia="微軟正黑體" w:hAnsi="微軟正黑體"/>
+        </w:rPr>
+        <w:t>apache</w:t>
+      </w:r>
+      <w:proofErr w:type="gramEnd"/>
+    </w:p>
+    <w:p>
+      <w:pPr>
+        <w:widowControl/>
+        <w:rPr>
+          <w:rFonts w:ascii="微軟正黑體" w:eastAsia="微軟正黑體" w:hAnsi="微軟正黑體"/>
+        </w:rPr>
+      </w:pPr>
+    </w:p>
+    <w:p>
+      <w:pPr>
+        <w:widowControl/>
+        <w:rPr>
+          <w:rFonts w:ascii="微軟正黑體" w:eastAsia="微軟正黑體" w:hAnsi="微軟正黑體" w:hint="eastAsia"/>
+        </w:rPr>
+      </w:pPr>
+      <w:r>
+        <w:rPr>
+          <w:rFonts w:ascii="微軟正黑體" w:eastAsia="微軟正黑體" w:hAnsi="微軟正黑體" w:hint="eastAsia"/>
+        </w:rPr>
+        <w:t>測試工具：</w:t>
+      </w:r>
+    </w:p>
+    <w:p>
+      <w:pPr>
+        <w:widowControl/>
+        <w:rPr>
+          <w:rFonts w:ascii="微軟正黑體" w:eastAsia="微軟正黑體" w:hAnsi="微軟正黑體"/>
+        </w:rPr>
+      </w:pPr>
+      <w:proofErr w:type="spellStart"/>
+      <w:proofErr w:type="gramStart"/>
+      <w:r>
+        <w:rPr>
+          <w:rFonts w:ascii="微軟正黑體" w:eastAsia="微軟正黑體" w:hAnsi="微軟正黑體"/>
+        </w:rPr>
+        <w:t>wireshark</w:t>
+      </w:r>
+      <w:proofErr w:type="spellEnd"/>
+      <w:proofErr w:type="gramEnd"/>
+    </w:p>
+    <w:p>
+      <w:pPr>
+        <w:widowControl/>
+        <w:rPr>
+          <w:rFonts w:ascii="微軟正黑體" w:eastAsia="微軟正黑體" w:hAnsi="微軟正黑體"/>
+        </w:rPr>
+      </w:pPr>
+      <w:proofErr w:type="gramStart"/>
+      <w:r>
+        <w:rPr>
+          <w:rFonts w:ascii="微軟正黑體" w:eastAsia="微軟正黑體" w:hAnsi="微軟正黑體"/>
+        </w:rPr>
+        <w:t>firebug</w:t>
+      </w:r>
+      <w:proofErr w:type="gramEnd"/>
+    </w:p>
+    <w:p>
+      <w:pPr>
+        <w:widowControl/>
+        <w:rPr>
+          <w:rFonts w:ascii="微軟正黑體" w:eastAsia="微軟正黑體" w:hAnsi="微軟正黑體"/>
+        </w:rPr>
+      </w:pPr>
+    </w:p>
+    <w:p>
+      <w:pPr>
+        <w:widowControl/>
+        <w:rPr>
+          <w:rFonts w:ascii="微軟正黑體" w:eastAsia="微軟正黑體" w:hAnsi="微軟正黑體" w:hint="eastAsia"/>
+        </w:rPr>
+      </w:pPr>
+      <w:r>
+        <w:rPr>
+          <w:rFonts w:ascii="微軟正黑體" w:eastAsia="微軟正黑體" w:hAnsi="微軟正黑體" w:hint="eastAsia"/>
+        </w:rPr>
+        <w:t>瀏覽器:</w:t>
+      </w:r>
+    </w:p>
+    <w:p>
+      <w:pPr>
+        <w:widowControl/>
+        <w:rPr>
+          <w:rFonts w:ascii="微軟正黑體" w:eastAsia="微軟正黑體" w:hAnsi="微軟正黑體"/>
+        </w:rPr>
+      </w:pPr>
+      <w:proofErr w:type="gramStart"/>
+      <w:r>
+        <w:rPr>
+          <w:rFonts w:ascii="微軟正黑體" w:eastAsia="微軟正黑體" w:hAnsi="微軟正黑體"/>
+        </w:rPr>
+        <w:t>safari</w:t>
+      </w:r>
+      <w:proofErr w:type="gramEnd"/>
+      <w:r>
+        <w:rPr>
+          <w:rFonts w:ascii="微軟正黑體" w:eastAsia="微軟正黑體" w:hAnsi="微軟正黑體"/>
+        </w:rPr>
+        <w:t xml:space="preserve">, </w:t>
+      </w:r>
+      <w:proofErr w:type="spellStart"/>
+      <w:r>
+        <w:rPr>
+          <w:rFonts w:ascii="微軟正黑體" w:eastAsia="微軟正黑體" w:hAnsi="微軟正黑體"/>
+        </w:rPr>
+        <w:t>firefox</w:t>
+      </w:r>
+      <w:proofErr w:type="spellEnd"/>
+      <w:r>
+        <w:rPr>
+          <w:rFonts w:ascii="微軟正黑體" w:eastAsia="微軟正黑體" w:hAnsi="微軟正黑體"/>
+        </w:rPr>
+        <w:t>, opera, chrome</w:t>
+      </w:r>
+    </w:p>
+    <w:p>
+      <w:pPr>
+        <w:rPr>
+          <w:rFonts w:ascii="微軟正黑體" w:eastAsia="微軟正黑體" w:hAnsi="微軟正黑體"/>
+        </w:rPr>
+      </w:pPr>
     </w:p>
     <w:sectPr>
       <w:pgSz w:w="11906" w:h="16838"/>
@@ -1906,7 +2507,7 @@
 </file>
 
 <file path=customXml/itemProps1.xml><?xml version="1.0" encoding="utf-8"?>
-<ds:datastoreItem xmlns:ds="http://schemas.openxmlformats.org/officeDocument/2006/customXml" ds:itemID="{46EA28BE-ACA5-4EAF-AD4C-104F6B69D6C2}">
+<ds:datastoreItem xmlns:ds="http://schemas.openxmlformats.org/officeDocument/2006/customXml" ds:itemID="{BDB0E4F3-C281-47CB-A27D-EEE4697887B8}">
   <ds:schemaRefs>
     <ds:schemaRef ds:uri="http://schemas.openxmlformats.org/officeDocument/2006/bibliography"/>
   </ds:schemaRefs>

--- a/���ݾ��к޲z�t��.docx
+++ b/���ݾ��к޲z�t��.docx
@@ -1,6 +1,6 @@
 
 <file path=word/document.xml><?xml version="1.0" encoding="utf-8"?>
-<w:document xmlns:ve="http://schemas.openxmlformats.org/markup-compatibility/2006" xmlns:o="urn:schemas-microsoft-com:office:office" xmlns:r="http://schemas.openxmlformats.org/officeDocument/2006/relationships" xmlns:m="http://schemas.openxmlformats.org/officeDocument/2006/math" xmlns:v="urn:schemas-microsoft-com:vml" xmlns:wp="http://schemas.openxmlformats.org/drawingml/2006/wordprocessingDrawing" xmlns:w10="urn:schemas-microsoft-com:office:word" xmlns:w="http://schemas.openxmlformats.org/wordprocessingml/2006/main" xmlns:wne="http://schemas.microsoft.com/office/word/2006/wordml">
+<w:document xmlns:wpc="http://schemas.microsoft.com/office/word/2010/wordprocessingCanvas" xmlns:mc="http://schemas.openxmlformats.org/markup-compatibility/2006" xmlns:o="urn:schemas-microsoft-com:office:office" xmlns:r="http://schemas.openxmlformats.org/officeDocument/2006/relationships" xmlns:m="http://schemas.openxmlformats.org/officeDocument/2006/math" xmlns:v="urn:schemas-microsoft-com:vml" xmlns:wp14="http://schemas.microsoft.com/office/word/2010/wordprocessingDrawing" xmlns:wp="http://schemas.openxmlformats.org/drawingml/2006/wordprocessingDrawing" xmlns:w10="urn:schemas-microsoft-com:office:word" xmlns:w="http://schemas.openxmlformats.org/wordprocessingml/2006/main" xmlns:w14="http://schemas.microsoft.com/office/word/2010/wordml" xmlns:wpg="http://schemas.microsoft.com/office/word/2010/wordprocessingGroup" xmlns:wpi="http://schemas.microsoft.com/office/word/2010/wordprocessingInk" xmlns:wne="http://schemas.microsoft.com/office/word/2006/wordml" xmlns:wps="http://schemas.microsoft.com/office/word/2010/wordprocessingShape" mc:Ignorable="w14 wp14">
   <w:body>
     <w:p>
       <w:pPr>
@@ -324,7 +324,19 @@
         <w:rPr>
           <w:rFonts w:ascii="微軟正黑體" w:eastAsia="微軟正黑體" w:hAnsi="微軟正黑體" w:hint="eastAsia"/>
         </w:rPr>
-        <w:t>CODE與機器序號轉換。</w:t>
+        <w:t>C</w:t>
+      </w:r>
+      <w:r>
+        <w:rPr>
+          <w:rFonts w:ascii="微軟正黑體" w:eastAsia="微軟正黑體" w:hAnsi="微軟正黑體" w:hint="eastAsia"/>
+        </w:rPr>
+        <w:t>ode</w:t>
+      </w:r>
+      <w:r>
+        <w:rPr>
+          <w:rFonts w:ascii="微軟正黑體" w:eastAsia="微軟正黑體" w:hAnsi="微軟正黑體" w:hint="eastAsia"/>
+        </w:rPr>
+        <w:t>與機器序號轉換。</w:t>
       </w:r>
     </w:p>
     <w:p>
@@ -473,13 +485,6 @@
           <w:rFonts w:ascii="微軟正黑體" w:eastAsia="微軟正黑體" w:hAnsi="微軟正黑體"/>
         </w:rPr>
       </w:pPr>
-    </w:p>
-    <w:p>
-      <w:pPr>
-        <w:rPr>
-          <w:rFonts w:ascii="微軟正黑體" w:eastAsia="微軟正黑體" w:hAnsi="微軟正黑體"/>
-        </w:rPr>
-      </w:pPr>
       <w:r>
         <w:rPr>
           <w:rFonts w:ascii="微軟正黑體" w:eastAsia="微軟正黑體" w:hAnsi="微軟正黑體" w:hint="eastAsia"/>
@@ -507,13 +512,6 @@
           <w:rFonts w:ascii="微軟正黑體" w:eastAsia="微軟正黑體" w:hAnsi="微軟正黑體"/>
         </w:rPr>
       </w:pPr>
-    </w:p>
-    <w:p>
-      <w:pPr>
-        <w:rPr>
-          <w:rFonts w:ascii="微軟正黑體" w:eastAsia="微軟正黑體" w:hAnsi="微軟正黑體"/>
-        </w:rPr>
-      </w:pPr>
       <w:r>
         <w:rPr>
           <w:rFonts w:ascii="微軟正黑體" w:eastAsia="微軟正黑體" w:hAnsi="微軟正黑體" w:hint="eastAsia"/>
@@ -546,7 +544,19 @@
           <w:rFonts w:ascii="微軟正黑體" w:eastAsia="微軟正黑體" w:hAnsi="微軟正黑體" w:hint="eastAsia"/>
         </w:rPr>
         <w:tab/>
-        <w:t>利用智慧型手機(Android)對QR code進行掃描，反分析，並取得物品ID。</w:t>
+        <w:t>利用智慧型手機(Android)對</w:t>
+      </w:r>
+      <w:r>
+        <w:rPr>
+          <w:rFonts w:ascii="微軟正黑體" w:eastAsia="微軟正黑體" w:hAnsi="微軟正黑體" w:hint="eastAsia"/>
+        </w:rPr>
+        <w:t>QR C</w:t>
+      </w:r>
+      <w:r>
+        <w:rPr>
+          <w:rFonts w:ascii="微軟正黑體" w:eastAsia="微軟正黑體" w:hAnsi="微軟正黑體" w:hint="eastAsia"/>
+        </w:rPr>
+        <w:t>ode進行掃描，反分析，並取得物品ID。</w:t>
       </w:r>
     </w:p>
     <w:p>
@@ -606,7 +616,19 @@
           <w:rFonts w:ascii="微軟正黑體" w:eastAsia="微軟正黑體" w:hAnsi="微軟正黑體" w:hint="eastAsia"/>
         </w:rPr>
         <w:tab/>
-        <w:t>WEB介面能夠利用設備ID自動生成QR code。</w:t>
+        <w:t>WEB介面能夠利用設備ID自動生成</w:t>
+      </w:r>
+      <w:r>
+        <w:rPr>
+          <w:rFonts w:ascii="微軟正黑體" w:eastAsia="微軟正黑體" w:hAnsi="微軟正黑體" w:hint="eastAsia"/>
+        </w:rPr>
+        <w:t>QR C</w:t>
+      </w:r>
+      <w:r>
+        <w:rPr>
+          <w:rFonts w:ascii="微軟正黑體" w:eastAsia="微軟正黑體" w:hAnsi="微軟正黑體" w:hint="eastAsia"/>
+        </w:rPr>
+        <w:t>ode。</w:t>
       </w:r>
     </w:p>
     <w:p>
@@ -741,13 +763,6 @@
           <w:rFonts w:ascii="微軟正黑體" w:eastAsia="微軟正黑體" w:hAnsi="微軟正黑體"/>
         </w:rPr>
       </w:pPr>
-    </w:p>
-    <w:p>
-      <w:pPr>
-        <w:rPr>
-          <w:rFonts w:ascii="微軟正黑體" w:eastAsia="微軟正黑體" w:hAnsi="微軟正黑體"/>
-        </w:rPr>
-      </w:pPr>
       <w:r>
         <w:rPr>
           <w:rFonts w:ascii="微軟正黑體" w:eastAsia="微軟正黑體" w:hAnsi="微軟正黑體" w:hint="eastAsia"/>
@@ -780,7 +795,13 @@
           <w:rFonts w:ascii="微軟正黑體" w:eastAsia="微軟正黑體" w:hAnsi="微軟正黑體" w:hint="eastAsia"/>
         </w:rPr>
         <w:tab/>
-        <w:t>QR code標籤</w:t>
+        <w:t>QR C</w:t>
+      </w:r>
+      <w:r>
+        <w:rPr>
+          <w:rFonts w:ascii="微軟正黑體" w:eastAsia="微軟正黑體" w:hAnsi="微軟正黑體" w:hint="eastAsia"/>
+        </w:rPr>
+        <w:t>ode標籤</w:t>
       </w:r>
       <w:r>
         <w:rPr>
@@ -816,8 +837,6 @@
         <w:tab/>
         <w:t>網頁瀏覽器。</w:t>
       </w:r>
-      <w:bookmarkStart w:id="0" w:name="_GoBack"/>
-      <w:bookmarkEnd w:id="0"/>
     </w:p>
     <w:p>
       <w:pPr>
@@ -860,7 +879,7 @@
           <w:noProof/>
         </w:rPr>
         <w:drawing>
-          <wp:inline distT="0" distB="0" distL="0" distR="0">
+          <wp:inline distT="0" distB="0" distL="0" distR="0" wp14:anchorId="0866CF57" wp14:editId="6B2CF480">
             <wp:extent cx="4025648" cy="2933700"/>
             <wp:effectExtent l="19050" t="0" r="0" b="0"/>
             <wp:docPr id="1" name="圖片 1"/>
@@ -877,7 +896,7 @@
                     </pic:cNvPicPr>
                   </pic:nvPicPr>
                   <pic:blipFill>
-                    <a:blip r:embed="rId7" cstate="print"/>
+                    <a:blip r:embed="rId8" cstate="print"/>
                     <a:srcRect/>
                     <a:stretch>
                       <a:fillRect/>
@@ -925,7 +944,7 @@
           <w:noProof/>
         </w:rPr>
         <w:drawing>
-          <wp:inline distT="0" distB="0" distL="0" distR="0">
+          <wp:inline distT="0" distB="0" distL="0" distR="0" wp14:anchorId="36ACBFAC" wp14:editId="1C41F5FD">
             <wp:extent cx="4325358" cy="4286250"/>
             <wp:effectExtent l="19050" t="0" r="0" b="0"/>
             <wp:docPr id="2" name="圖片 2"/>
@@ -942,7 +961,7 @@
                     </pic:cNvPicPr>
                   </pic:nvPicPr>
                   <pic:blipFill>
-                    <a:blip r:embed="rId8" cstate="print"/>
+                    <a:blip r:embed="rId9" cstate="print"/>
                     <a:srcRect/>
                     <a:stretch>
                       <a:fillRect/>
@@ -973,20 +992,8 @@
     </w:p>
     <w:p>
       <w:pPr>
-        <w:widowControl/>
-        <w:rPr>
-          <w:rFonts w:ascii="微軟正黑體" w:eastAsia="微軟正黑體" w:hAnsi="微軟正黑體"/>
-        </w:rPr>
-      </w:pPr>
-      <w:r>
-        <w:rPr>
-          <w:rFonts w:ascii="微軟正黑體" w:eastAsia="微軟正黑體" w:hAnsi="微軟正黑體"/>
-        </w:rPr>
-        <w:br w:type="page"/>
-      </w:r>
-    </w:p>
-    <w:p>
-      <w:pPr>
+        <w:ind w:leftChars="200" w:left="480"/>
+        <w:jc w:val="both"/>
         <w:rPr>
           <w:rFonts w:ascii="微軟正黑體" w:eastAsia="微軟正黑體" w:hAnsi="微軟正黑體" w:hint="eastAsia"/>
         </w:rPr>
@@ -998,9 +1005,17 @@
         </w:rPr>
         <w:lastRenderedPageBreak/>
         <w:drawing>
-          <wp:inline distT="0" distB="0" distL="0" distR="0">
-            <wp:extent cx="4455959" cy="6304049"/>
-            <wp:effectExtent l="952500" t="0" r="916141" b="0"/>
+          <wp:anchor distT="0" distB="0" distL="114300" distR="114300" simplePos="0" relativeHeight="251658240" behindDoc="0" locked="0" layoutInCell="1" allowOverlap="1" wp14:anchorId="2986AFD9" wp14:editId="2F14CF81">
+            <wp:simplePos x="1906270" y="965835"/>
+            <wp:positionH relativeFrom="margin">
+              <wp:align>left</wp:align>
+            </wp:positionH>
+            <wp:positionV relativeFrom="margin">
+              <wp:align>top</wp:align>
+            </wp:positionV>
+            <wp:extent cx="4785995" cy="6339205"/>
+            <wp:effectExtent l="781050" t="0" r="757555" b="0"/>
+            <wp:wrapSquare wrapText="bothSides"/>
             <wp:docPr id="7" name="圖片 4"/>
             <wp:cNvGraphicFramePr>
               <a:graphicFrameLocks xmlns:a="http://schemas.openxmlformats.org/drawingml/2006/main" noChangeAspect="1"/>
@@ -1015,7 +1030,13 @@
                     </pic:cNvPicPr>
                   </pic:nvPicPr>
                   <pic:blipFill>
-                    <a:blip r:embed="rId9" cstate="print"/>
+                    <a:blip r:embed="rId10" cstate="print">
+                      <a:extLst>
+                        <a:ext uri="{28A0092B-C50C-407E-A947-70E740481C1C}">
+                          <a14:useLocalDpi xmlns:a14="http://schemas.microsoft.com/office/drawing/2010/main" val="0"/>
+                        </a:ext>
+                      </a:extLst>
+                    </a:blip>
                     <a:srcRect/>
                     <a:stretch>
                       <a:fillRect/>
@@ -1024,7 +1045,7 @@
                   <pic:spPr bwMode="auto">
                     <a:xfrm rot="16200000">
                       <a:off x="0" y="0"/>
-                      <a:ext cx="4457020" cy="6305550"/>
+                      <a:ext cx="4785995" cy="6339357"/>
                     </a:xfrm>
                     <a:prstGeom prst="rect">
                       <a:avLst/>
@@ -1040,7 +1061,10 @@
                 </pic:pic>
               </a:graphicData>
             </a:graphic>
-          </wp:inline>
+            <wp14:sizeRelV relativeFrom="margin">
+              <wp14:pctHeight>0</wp14:pctHeight>
+            </wp14:sizeRelV>
+          </wp:anchor>
         </w:drawing>
       </w:r>
       <w:r>
@@ -1049,7 +1073,7 @@
           <w:noProof/>
         </w:rPr>
         <w:drawing>
-          <wp:inline distT="0" distB="0" distL="0" distR="0">
+          <wp:inline distT="0" distB="0" distL="0" distR="0" wp14:anchorId="4C696021" wp14:editId="0199AAC8">
             <wp:extent cx="5274310" cy="2384408"/>
             <wp:effectExtent l="19050" t="0" r="2540" b="0"/>
             <wp:docPr id="6" name="圖片 3"/>
@@ -1066,7 +1090,7 @@
                     </pic:cNvPicPr>
                   </pic:nvPicPr>
                   <pic:blipFill>
-                    <a:blip r:embed="rId10" cstate="print"/>
+                    <a:blip r:embed="rId11" cstate="print"/>
                     <a:srcRect/>
                     <a:stretch>
                       <a:fillRect/>
@@ -1094,23 +1118,280 @@
           </wp:inline>
         </w:drawing>
       </w:r>
-      <w:r>
-        <w:rPr>
-          <w:rFonts w:ascii="微軟正黑體" w:eastAsia="微軟正黑體" w:hAnsi="微軟正黑體"/>
-        </w:rPr>
-        <w:br w:type="page"/>
-      </w:r>
+    </w:p>
+    <w:p>
+      <w:pPr>
+        <w:jc w:val="center"/>
+        <w:rPr>
+          <w:rFonts w:ascii="微軟正黑體" w:eastAsia="微軟正黑體" w:hAnsi="微軟正黑體" w:hint="eastAsia"/>
+        </w:rPr>
+      </w:pPr>
       <w:r>
         <w:rPr>
           <w:rFonts w:ascii="微軟正黑體" w:eastAsia="微軟正黑體" w:hAnsi="微軟正黑體" w:hint="eastAsia"/>
         </w:rPr>
         <w:lastRenderedPageBreak/>
+        <w:t>使用工具</w:t>
+      </w:r>
+    </w:p>
+    <w:p>
+      <w:pPr>
+        <w:rPr>
+          <w:rFonts w:ascii="微軟正黑體" w:eastAsia="微軟正黑體" w:hAnsi="微軟正黑體" w:hint="eastAsia"/>
+        </w:rPr>
+      </w:pPr>
+      <w:r>
+        <w:rPr>
+          <w:rFonts w:ascii="微軟正黑體" w:eastAsia="微軟正黑體" w:hAnsi="微軟正黑體" w:hint="eastAsia"/>
+        </w:rPr>
         <w:t>作業系統：</w:t>
       </w:r>
     </w:p>
     <w:p>
       <w:pPr>
-        <w:widowControl/>
+        <w:ind w:leftChars="100" w:left="240" w:firstLine="240"/>
+        <w:rPr>
+          <w:rFonts w:ascii="微軟正黑體" w:eastAsia="微軟正黑體" w:hAnsi="微軟正黑體"/>
+        </w:rPr>
+      </w:pPr>
+      <w:r>
+        <w:rPr>
+          <w:rFonts w:ascii="微軟正黑體" w:eastAsia="微軟正黑體" w:hAnsi="微軟正黑體" w:hint="eastAsia"/>
+        </w:rPr>
+        <w:t>Windows</w:t>
+      </w:r>
+    </w:p>
+    <w:p>
+      <w:pPr>
+        <w:widowControl/>
+        <w:ind w:leftChars="100" w:left="240" w:firstLine="240"/>
+        <w:rPr>
+          <w:rFonts w:ascii="微軟正黑體" w:eastAsia="微軟正黑體" w:hAnsi="微軟正黑體"/>
+        </w:rPr>
+      </w:pPr>
+      <w:r>
+        <w:rPr>
+          <w:rFonts w:ascii="微軟正黑體" w:eastAsia="微軟正黑體" w:hAnsi="微軟正黑體" w:hint="eastAsia"/>
+        </w:rPr>
+        <w:t>Linux-</w:t>
+      </w:r>
+      <w:r>
+        <w:rPr>
+          <w:rFonts w:ascii="微軟正黑體" w:eastAsia="微軟正黑體" w:hAnsi="微軟正黑體" w:hint="eastAsia"/>
+        </w:rPr>
+        <w:t>U</w:t>
+      </w:r>
+      <w:r>
+        <w:rPr>
+          <w:rFonts w:ascii="微軟正黑體" w:eastAsia="微軟正黑體" w:hAnsi="微軟正黑體"/>
+        </w:rPr>
+        <w:t>buntu</w:t>
+      </w:r>
+    </w:p>
+    <w:p>
+      <w:pPr>
+        <w:widowControl/>
+        <w:rPr>
+          <w:rFonts w:ascii="微軟正黑體" w:eastAsia="微軟正黑體" w:hAnsi="微軟正黑體"/>
+        </w:rPr>
+      </w:pPr>
+      <w:r>
+        <w:rPr>
+          <w:rFonts w:ascii="微軟正黑體" w:eastAsia="微軟正黑體" w:hAnsi="微軟正黑體" w:hint="eastAsia"/>
+        </w:rPr>
+        <w:t>編輯器：</w:t>
+      </w:r>
+    </w:p>
+    <w:p>
+      <w:pPr>
+        <w:widowControl/>
+        <w:ind w:leftChars="100" w:left="240" w:firstLine="240"/>
+        <w:rPr>
+          <w:rFonts w:ascii="微軟正黑體" w:eastAsia="微軟正黑體" w:hAnsi="微軟正黑體"/>
+        </w:rPr>
+      </w:pPr>
+      <w:r>
+        <w:rPr>
+          <w:rFonts w:ascii="微軟正黑體" w:eastAsia="微軟正黑體" w:hAnsi="微軟正黑體"/>
+        </w:rPr>
+        <w:t>VIM</w:t>
+      </w:r>
+    </w:p>
+    <w:p>
+      <w:pPr>
+        <w:widowControl/>
+        <w:ind w:leftChars="100" w:left="240" w:firstLine="240"/>
+        <w:rPr>
+          <w:rFonts w:ascii="微軟正黑體" w:eastAsia="微軟正黑體" w:hAnsi="微軟正黑體"/>
+        </w:rPr>
+      </w:pPr>
+      <w:proofErr w:type="spellStart"/>
+      <w:r>
+        <w:rPr>
+          <w:rFonts w:ascii="微軟正黑體" w:eastAsia="微軟正黑體" w:hAnsi="微軟正黑體"/>
+        </w:rPr>
+        <w:t>NotePad</w:t>
+      </w:r>
+      <w:proofErr w:type="spellEnd"/>
+      <w:r>
+        <w:rPr>
+          <w:rFonts w:ascii="微軟正黑體" w:eastAsia="微軟正黑體" w:hAnsi="微軟正黑體"/>
+        </w:rPr>
+        <w:t>++</w:t>
+      </w:r>
+    </w:p>
+    <w:p>
+      <w:pPr>
+        <w:widowControl/>
+        <w:ind w:leftChars="100" w:left="240" w:firstLine="240"/>
+        <w:rPr>
+          <w:rFonts w:ascii="微軟正黑體" w:eastAsia="微軟正黑體" w:hAnsi="微軟正黑體"/>
+        </w:rPr>
+      </w:pPr>
+      <w:r>
+        <w:rPr>
+          <w:rFonts w:ascii="微軟正黑體" w:eastAsia="微軟正黑體" w:hAnsi="微軟正黑體" w:hint="eastAsia"/>
+        </w:rPr>
+        <w:t>E</w:t>
+      </w:r>
+      <w:r>
+        <w:rPr>
+          <w:rFonts w:ascii="微軟正黑體" w:eastAsia="微軟正黑體" w:hAnsi="微軟正黑體"/>
+        </w:rPr>
+        <w:t>clipse</w:t>
+      </w:r>
+    </w:p>
+    <w:p>
+      <w:pPr>
+        <w:widowControl/>
+        <w:rPr>
+          <w:rFonts w:ascii="微軟正黑體" w:eastAsia="微軟正黑體" w:hAnsi="微軟正黑體"/>
+        </w:rPr>
+      </w:pPr>
+      <w:r>
+        <w:rPr>
+          <w:rFonts w:ascii="微軟正黑體" w:eastAsia="微軟正黑體" w:hAnsi="微軟正黑體" w:hint="eastAsia"/>
+        </w:rPr>
+        <w:t>版本控制：</w:t>
+      </w:r>
+    </w:p>
+    <w:p>
+      <w:pPr>
+        <w:widowControl/>
+        <w:ind w:leftChars="100" w:left="240" w:firstLine="240"/>
+        <w:rPr>
+          <w:rFonts w:ascii="微軟正黑體" w:eastAsia="微軟正黑體" w:hAnsi="微軟正黑體"/>
+        </w:rPr>
+      </w:pPr>
+      <w:proofErr w:type="spellStart"/>
+      <w:r>
+        <w:rPr>
+          <w:rFonts w:ascii="微軟正黑體" w:eastAsia="微軟正黑體" w:hAnsi="微軟正黑體" w:hint="eastAsia"/>
+        </w:rPr>
+        <w:t>G</w:t>
+      </w:r>
+      <w:r>
+        <w:rPr>
+          <w:rFonts w:ascii="微軟正黑體" w:eastAsia="微軟正黑體" w:hAnsi="微軟正黑體"/>
+        </w:rPr>
+        <w:t>it</w:t>
+      </w:r>
+      <w:proofErr w:type="spellEnd"/>
+    </w:p>
+    <w:p>
+      <w:pPr>
+        <w:widowControl/>
+        <w:ind w:leftChars="100" w:left="240" w:firstLine="240"/>
+        <w:rPr>
+          <w:rFonts w:ascii="微軟正黑體" w:eastAsia="微軟正黑體" w:hAnsi="微軟正黑體"/>
+        </w:rPr>
+      </w:pPr>
+      <w:proofErr w:type="spellStart"/>
+      <w:r>
+        <w:rPr>
+          <w:rFonts w:ascii="微軟正黑體" w:eastAsia="微軟正黑體" w:hAnsi="微軟正黑體" w:hint="eastAsia"/>
+        </w:rPr>
+        <w:t>G</w:t>
+      </w:r>
+      <w:r>
+        <w:rPr>
+          <w:rFonts w:ascii="微軟正黑體" w:eastAsia="微軟正黑體" w:hAnsi="微軟正黑體"/>
+        </w:rPr>
+        <w:t>itHub</w:t>
+      </w:r>
+      <w:proofErr w:type="spellEnd"/>
+    </w:p>
+    <w:p>
+      <w:pPr>
+        <w:widowControl/>
+        <w:snapToGrid w:val="0"/>
+        <w:rPr>
+          <w:rFonts w:ascii="微軟正黑體" w:eastAsia="微軟正黑體" w:hAnsi="微軟正黑體"/>
+        </w:rPr>
+      </w:pPr>
+      <w:r>
+        <w:rPr>
+          <w:rFonts w:ascii="微軟正黑體" w:eastAsia="微軟正黑體" w:hAnsi="微軟正黑體" w:hint="eastAsia"/>
+        </w:rPr>
+        <w:t>安</w:t>
+      </w:r>
+      <w:proofErr w:type="gramStart"/>
+      <w:r>
+        <w:rPr>
+          <w:rFonts w:ascii="微軟正黑體" w:eastAsia="微軟正黑體" w:hAnsi="微軟正黑體" w:hint="eastAsia"/>
+        </w:rPr>
+        <w:t>卓</w:t>
+      </w:r>
+      <w:proofErr w:type="gramEnd"/>
+      <w:r>
+        <w:rPr>
+          <w:rFonts w:ascii="微軟正黑體" w:eastAsia="微軟正黑體" w:hAnsi="微軟正黑體" w:hint="eastAsia"/>
+        </w:rPr>
+        <w:t>：</w:t>
+      </w:r>
+    </w:p>
+    <w:p>
+      <w:pPr>
+        <w:widowControl/>
+        <w:ind w:leftChars="100" w:left="240" w:firstLine="240"/>
+        <w:rPr>
+          <w:rFonts w:ascii="微軟正黑體" w:eastAsia="微軟正黑體" w:hAnsi="微軟正黑體"/>
+        </w:rPr>
+      </w:pPr>
+      <w:r>
+        <w:rPr>
+          <w:rFonts w:ascii="微軟正黑體" w:eastAsia="微軟正黑體" w:hAnsi="微軟正黑體" w:hint="eastAsia"/>
+        </w:rPr>
+        <w:t>A</w:t>
+      </w:r>
+      <w:r>
+        <w:rPr>
+          <w:rFonts w:ascii="微軟正黑體" w:eastAsia="微軟正黑體" w:hAnsi="微軟正黑體"/>
+        </w:rPr>
+        <w:t xml:space="preserve">ndroid </w:t>
+      </w:r>
+    </w:p>
+    <w:p>
+      <w:pPr>
+        <w:widowControl/>
+        <w:ind w:leftChars="100" w:left="240" w:firstLine="240"/>
+        <w:rPr>
+          <w:rFonts w:ascii="微軟正黑體" w:eastAsia="微軟正黑體" w:hAnsi="微軟正黑體"/>
+        </w:rPr>
+      </w:pPr>
+      <w:proofErr w:type="spellStart"/>
+      <w:r>
+        <w:rPr>
+          <w:rFonts w:ascii="微軟正黑體" w:eastAsia="微軟正黑體" w:hAnsi="微軟正黑體"/>
+        </w:rPr>
+        <w:t>ZXing</w:t>
+      </w:r>
+      <w:proofErr w:type="spellEnd"/>
+    </w:p>
+    <w:p>
+      <w:pPr>
+        <w:widowControl/>
+        <w:ind w:leftChars="100" w:left="240" w:firstLine="240"/>
         <w:rPr>
           <w:rFonts w:ascii="微軟正黑體" w:eastAsia="微軟正黑體" w:hAnsi="微軟正黑體"/>
         </w:rPr>
@@ -1121,7 +1402,7 @@
         <w:rPr>
           <w:rFonts w:ascii="微軟正黑體" w:eastAsia="微軟正黑體" w:hAnsi="微軟正黑體"/>
         </w:rPr>
-        <w:t>ubuntu</w:t>
+        <w:t>adt</w:t>
       </w:r>
       <w:proofErr w:type="spellEnd"/>
       <w:proofErr w:type="gramEnd"/>
@@ -1133,98 +1414,17 @@
           <w:rFonts w:ascii="微軟正黑體" w:eastAsia="微軟正黑體" w:hAnsi="微軟正黑體"/>
         </w:rPr>
       </w:pPr>
-    </w:p>
-    <w:p>
-      <w:pPr>
-        <w:widowControl/>
-        <w:rPr>
-          <w:rFonts w:ascii="微軟正黑體" w:eastAsia="微軟正黑體" w:hAnsi="微軟正黑體" w:hint="eastAsia"/>
-        </w:rPr>
-      </w:pPr>
-      <w:r>
-        <w:rPr>
-          <w:rFonts w:ascii="微軟正黑體" w:eastAsia="微軟正黑體" w:hAnsi="微軟正黑體" w:hint="eastAsia"/>
-        </w:rPr>
-        <w:t>編輯器：</w:t>
-      </w:r>
-    </w:p>
-    <w:p>
-      <w:pPr>
-        <w:widowControl/>
-        <w:rPr>
-          <w:rFonts w:ascii="微軟正黑體" w:eastAsia="微軟正黑體" w:hAnsi="微軟正黑體"/>
-        </w:rPr>
-      </w:pPr>
-      <w:r>
-        <w:rPr>
-          <w:rFonts w:ascii="微軟正黑體" w:eastAsia="微軟正黑體" w:hAnsi="微軟正黑體"/>
-        </w:rPr>
-        <w:t>VIM</w:t>
-      </w:r>
-    </w:p>
-    <w:p>
-      <w:pPr>
-        <w:widowControl/>
-        <w:rPr>
-          <w:rFonts w:ascii="微軟正黑體" w:eastAsia="微軟正黑體" w:hAnsi="微軟正黑體"/>
-        </w:rPr>
-      </w:pPr>
-      <w:proofErr w:type="spellStart"/>
-      <w:r>
-        <w:rPr>
-          <w:rFonts w:ascii="微軟正黑體" w:eastAsia="微軟正黑體" w:hAnsi="微軟正黑體"/>
-        </w:rPr>
-        <w:t>NotePad</w:t>
-      </w:r>
-      <w:proofErr w:type="spellEnd"/>
-      <w:r>
-        <w:rPr>
-          <w:rFonts w:ascii="微軟正黑體" w:eastAsia="微軟正黑體" w:hAnsi="微軟正黑體"/>
-        </w:rPr>
-        <w:t>++</w:t>
-      </w:r>
-    </w:p>
-    <w:p>
-      <w:pPr>
-        <w:widowControl/>
-        <w:rPr>
-          <w:rFonts w:ascii="微軟正黑體" w:eastAsia="微軟正黑體" w:hAnsi="微軟正黑體"/>
-        </w:rPr>
-      </w:pPr>
-      <w:proofErr w:type="gramStart"/>
-      <w:r>
-        <w:rPr>
-          <w:rFonts w:ascii="微軟正黑體" w:eastAsia="微軟正黑體" w:hAnsi="微軟正黑體"/>
-        </w:rPr>
-        <w:t>eclipse</w:t>
-      </w:r>
-      <w:proofErr w:type="gramEnd"/>
-    </w:p>
-    <w:p>
-      <w:pPr>
-        <w:widowControl/>
-        <w:rPr>
-          <w:rFonts w:ascii="微軟正黑體" w:eastAsia="微軟正黑體" w:hAnsi="微軟正黑體"/>
-        </w:rPr>
-      </w:pPr>
-    </w:p>
-    <w:p>
-      <w:pPr>
-        <w:widowControl/>
-        <w:rPr>
-          <w:rFonts w:ascii="微軟正黑體" w:eastAsia="微軟正黑體" w:hAnsi="微軟正黑體" w:hint="eastAsia"/>
-        </w:rPr>
-      </w:pPr>
-      <w:r>
-        <w:rPr>
-          <w:rFonts w:ascii="微軟正黑體" w:eastAsia="微軟正黑體" w:hAnsi="微軟正黑體" w:hint="eastAsia"/>
-        </w:rPr>
-        <w:t>版本控制：</w:t>
-      </w:r>
-    </w:p>
-    <w:p>
-      <w:pPr>
-        <w:widowControl/>
+      <w:r>
+        <w:rPr>
+          <w:rFonts w:ascii="微軟正黑體" w:eastAsia="微軟正黑體" w:hAnsi="微軟正黑體" w:hint="eastAsia"/>
+        </w:rPr>
+        <w:t>網頁技術：</w:t>
+      </w:r>
+    </w:p>
+    <w:p>
+      <w:pPr>
+        <w:widowControl/>
+        <w:ind w:leftChars="100" w:left="240" w:firstLine="240"/>
         <w:rPr>
           <w:rFonts w:ascii="微軟正黑體" w:eastAsia="微軟正黑體" w:hAnsi="微軟正黑體"/>
         </w:rPr>
@@ -1235,7 +1435,7 @@
         <w:rPr>
           <w:rFonts w:ascii="微軟正黑體" w:eastAsia="微軟正黑體" w:hAnsi="微軟正黑體"/>
         </w:rPr>
-        <w:t>git</w:t>
+        <w:t>jQuery</w:t>
       </w:r>
       <w:proofErr w:type="spellEnd"/>
       <w:proofErr w:type="gramEnd"/>
@@ -1243,458 +1443,2322 @@
     <w:p>
       <w:pPr>
         <w:widowControl/>
+        <w:ind w:leftChars="100" w:left="240" w:firstLine="240"/>
+        <w:rPr>
+          <w:rFonts w:ascii="微軟正黑體" w:eastAsia="微軟正黑體" w:hAnsi="微軟正黑體"/>
+        </w:rPr>
+      </w:pPr>
+      <w:r>
+        <w:rPr>
+          <w:rFonts w:ascii="微軟正黑體" w:eastAsia="微軟正黑體" w:hAnsi="微軟正黑體" w:hint="eastAsia"/>
+        </w:rPr>
+        <w:t>CSS</w:t>
+      </w:r>
+    </w:p>
+    <w:p>
+      <w:pPr>
+        <w:widowControl/>
+        <w:ind w:leftChars="100" w:left="240" w:firstLine="240"/>
+        <w:rPr>
+          <w:rFonts w:ascii="微軟正黑體" w:eastAsia="微軟正黑體" w:hAnsi="微軟正黑體"/>
+        </w:rPr>
+      </w:pPr>
+      <w:r>
+        <w:rPr>
+          <w:rFonts w:ascii="微軟正黑體" w:eastAsia="微軟正黑體" w:hAnsi="微軟正黑體" w:hint="eastAsia"/>
+        </w:rPr>
+        <w:t>J</w:t>
+      </w:r>
+      <w:r>
+        <w:rPr>
+          <w:rFonts w:ascii="微軟正黑體" w:eastAsia="微軟正黑體" w:hAnsi="微軟正黑體"/>
+        </w:rPr>
+        <w:t>ava</w:t>
+      </w:r>
+      <w:r>
+        <w:rPr>
+          <w:rFonts w:ascii="微軟正黑體" w:eastAsia="微軟正黑體" w:hAnsi="微軟正黑體" w:hint="eastAsia"/>
+        </w:rPr>
+        <w:t>S</w:t>
+      </w:r>
+      <w:r>
+        <w:rPr>
+          <w:rFonts w:ascii="微軟正黑體" w:eastAsia="微軟正黑體" w:hAnsi="微軟正黑體"/>
+        </w:rPr>
+        <w:t>cript</w:t>
+      </w:r>
+    </w:p>
+    <w:p>
+      <w:pPr>
+        <w:widowControl/>
+        <w:ind w:leftChars="100" w:left="240" w:firstLine="240"/>
+        <w:rPr>
+          <w:rFonts w:ascii="微軟正黑體" w:eastAsia="微軟正黑體" w:hAnsi="微軟正黑體"/>
+        </w:rPr>
+      </w:pPr>
+      <w:r>
+        <w:rPr>
+          <w:rFonts w:ascii="微軟正黑體" w:eastAsia="微軟正黑體" w:hAnsi="微軟正黑體" w:hint="eastAsia"/>
+        </w:rPr>
+        <w:t>PHP</w:t>
+      </w:r>
+    </w:p>
+    <w:p>
+      <w:pPr>
+        <w:widowControl/>
+        <w:ind w:leftChars="100" w:left="240" w:firstLine="240"/>
+        <w:rPr>
+          <w:rFonts w:ascii="微軟正黑體" w:eastAsia="微軟正黑體" w:hAnsi="微軟正黑體"/>
+        </w:rPr>
+      </w:pPr>
+      <w:r>
+        <w:rPr>
+          <w:rFonts w:ascii="微軟正黑體" w:eastAsia="微軟正黑體" w:hAnsi="微軟正黑體" w:hint="eastAsia"/>
+        </w:rPr>
+        <w:lastRenderedPageBreak/>
+        <w:t>G</w:t>
+      </w:r>
+      <w:r>
+        <w:rPr>
+          <w:rFonts w:ascii="微軟正黑體" w:eastAsia="微軟正黑體" w:hAnsi="微軟正黑體"/>
+        </w:rPr>
+        <w:t>oogle API</w:t>
+      </w:r>
+    </w:p>
+    <w:p>
+      <w:pPr>
+        <w:widowControl/>
+        <w:ind w:leftChars="100" w:left="240" w:firstLine="240"/>
+        <w:rPr>
+          <w:rFonts w:ascii="微軟正黑體" w:eastAsia="微軟正黑體" w:hAnsi="微軟正黑體"/>
+        </w:rPr>
+      </w:pPr>
+      <w:r>
+        <w:rPr>
+          <w:rFonts w:ascii="微軟正黑體" w:eastAsia="微軟正黑體" w:hAnsi="微軟正黑體" w:hint="eastAsia"/>
+        </w:rPr>
+        <w:t>A</w:t>
+      </w:r>
+      <w:r>
+        <w:rPr>
+          <w:rFonts w:ascii="微軟正黑體" w:eastAsia="微軟正黑體" w:hAnsi="微軟正黑體"/>
+        </w:rPr>
+        <w:t>jax</w:t>
+      </w:r>
+    </w:p>
+    <w:p>
+      <w:pPr>
+        <w:widowControl/>
+        <w:ind w:leftChars="100" w:left="240" w:firstLine="240"/>
+        <w:rPr>
+          <w:rFonts w:ascii="微軟正黑體" w:eastAsia="微軟正黑體" w:hAnsi="微軟正黑體"/>
+        </w:rPr>
+      </w:pPr>
+      <w:r>
+        <w:rPr>
+          <w:rFonts w:ascii="微軟正黑體" w:eastAsia="微軟正黑體" w:hAnsi="微軟正黑體"/>
+        </w:rPr>
+        <w:t>REST</w:t>
+      </w:r>
+    </w:p>
+    <w:p>
+      <w:pPr>
+        <w:widowControl/>
+        <w:rPr>
+          <w:rFonts w:ascii="微軟正黑體" w:eastAsia="微軟正黑體" w:hAnsi="微軟正黑體"/>
+        </w:rPr>
+      </w:pPr>
+      <w:r>
+        <w:rPr>
+          <w:rFonts w:ascii="微軟正黑體" w:eastAsia="微軟正黑體" w:hAnsi="微軟正黑體" w:hint="eastAsia"/>
+        </w:rPr>
+        <w:t>資料庫與伺服器：</w:t>
+      </w:r>
+    </w:p>
+    <w:p>
+      <w:pPr>
+        <w:widowControl/>
+        <w:ind w:leftChars="100" w:left="240" w:firstLine="240"/>
+        <w:rPr>
+          <w:rFonts w:ascii="微軟正黑體" w:eastAsia="微軟正黑體" w:hAnsi="微軟正黑體"/>
+        </w:rPr>
+      </w:pPr>
+      <w:r>
+        <w:rPr>
+          <w:rFonts w:ascii="微軟正黑體" w:eastAsia="微軟正黑體" w:hAnsi="微軟正黑體" w:hint="eastAsia"/>
+        </w:rPr>
+        <w:t>M</w:t>
+      </w:r>
+      <w:r>
+        <w:rPr>
+          <w:rFonts w:ascii="微軟正黑體" w:eastAsia="微軟正黑體" w:hAnsi="微軟正黑體"/>
+        </w:rPr>
+        <w:t>ySQL</w:t>
+      </w:r>
+    </w:p>
+    <w:p>
+      <w:pPr>
+        <w:widowControl/>
+        <w:ind w:leftChars="100" w:left="240" w:firstLine="240"/>
         <w:rPr>
           <w:rFonts w:ascii="微軟正黑體" w:eastAsia="微軟正黑體" w:hAnsi="微軟正黑體"/>
         </w:rPr>
       </w:pPr>
       <w:proofErr w:type="spellStart"/>
+      <w:r>
+        <w:rPr>
+          <w:rFonts w:ascii="微軟正黑體" w:eastAsia="微軟正黑體" w:hAnsi="微軟正黑體" w:hint="eastAsia"/>
+        </w:rPr>
+        <w:t>J</w:t>
+      </w:r>
+      <w:r>
+        <w:rPr>
+          <w:rFonts w:ascii="微軟正黑體" w:eastAsia="微軟正黑體" w:hAnsi="微軟正黑體"/>
+        </w:rPr>
+        <w:t>son</w:t>
+      </w:r>
+      <w:proofErr w:type="spellEnd"/>
+    </w:p>
+    <w:p>
+      <w:pPr>
+        <w:widowControl/>
+        <w:ind w:leftChars="100" w:left="240" w:firstLine="240"/>
+        <w:rPr>
+          <w:rFonts w:ascii="微軟正黑體" w:eastAsia="微軟正黑體" w:hAnsi="微軟正黑體"/>
+        </w:rPr>
+      </w:pPr>
+      <w:r>
+        <w:rPr>
+          <w:rFonts w:ascii="微軟正黑體" w:eastAsia="微軟正黑體" w:hAnsi="微軟正黑體" w:hint="eastAsia"/>
+        </w:rPr>
+        <w:t>A</w:t>
+      </w:r>
+      <w:r>
+        <w:rPr>
+          <w:rFonts w:ascii="微軟正黑體" w:eastAsia="微軟正黑體" w:hAnsi="微軟正黑體"/>
+        </w:rPr>
+        <w:t>pache</w:t>
+      </w:r>
+    </w:p>
+    <w:p>
+      <w:pPr>
+        <w:widowControl/>
+        <w:rPr>
+          <w:rFonts w:ascii="微軟正黑體" w:eastAsia="微軟正黑體" w:hAnsi="微軟正黑體"/>
+        </w:rPr>
+      </w:pPr>
+      <w:r>
+        <w:rPr>
+          <w:rFonts w:ascii="微軟正黑體" w:eastAsia="微軟正黑體" w:hAnsi="微軟正黑體" w:hint="eastAsia"/>
+        </w:rPr>
+        <w:t>測試工具：</w:t>
+      </w:r>
+    </w:p>
+    <w:p>
+      <w:pPr>
+        <w:widowControl/>
+        <w:ind w:leftChars="100" w:left="240" w:firstLine="240"/>
+        <w:rPr>
+          <w:rFonts w:ascii="微軟正黑體" w:eastAsia="微軟正黑體" w:hAnsi="微軟正黑體"/>
+        </w:rPr>
+      </w:pPr>
+      <w:proofErr w:type="spellStart"/>
+      <w:r>
+        <w:rPr>
+          <w:rFonts w:ascii="微軟正黑體" w:eastAsia="微軟正黑體" w:hAnsi="微軟正黑體" w:hint="eastAsia"/>
+        </w:rPr>
+        <w:t>W</w:t>
+      </w:r>
+      <w:r>
+        <w:rPr>
+          <w:rFonts w:ascii="微軟正黑體" w:eastAsia="微軟正黑體" w:hAnsi="微軟正黑體"/>
+        </w:rPr>
+        <w:t>ireshark</w:t>
+      </w:r>
+      <w:proofErr w:type="spellEnd"/>
+    </w:p>
+    <w:p>
+      <w:pPr>
+        <w:widowControl/>
+        <w:ind w:leftChars="100" w:left="240" w:firstLine="240"/>
+        <w:rPr>
+          <w:rFonts w:ascii="微軟正黑體" w:eastAsia="微軟正黑體" w:hAnsi="微軟正黑體"/>
+        </w:rPr>
+      </w:pPr>
+      <w:r>
+        <w:rPr>
+          <w:rFonts w:ascii="微軟正黑體" w:eastAsia="微軟正黑體" w:hAnsi="微軟正黑體" w:hint="eastAsia"/>
+        </w:rPr>
+        <w:t>F</w:t>
+      </w:r>
+      <w:r>
+        <w:rPr>
+          <w:rFonts w:ascii="微軟正黑體" w:eastAsia="微軟正黑體" w:hAnsi="微軟正黑體"/>
+        </w:rPr>
+        <w:t>irebug</w:t>
+      </w:r>
+    </w:p>
+    <w:p>
+      <w:pPr>
+        <w:widowControl/>
+        <w:rPr>
+          <w:rFonts w:ascii="微軟正黑體" w:eastAsia="微軟正黑體" w:hAnsi="微軟正黑體"/>
+        </w:rPr>
+      </w:pPr>
+      <w:r>
+        <w:rPr>
+          <w:rFonts w:ascii="微軟正黑體" w:eastAsia="微軟正黑體" w:hAnsi="微軟正黑體" w:hint="eastAsia"/>
+        </w:rPr>
+        <w:t>瀏覽器:</w:t>
+      </w:r>
+    </w:p>
+    <w:p>
+      <w:pPr>
+        <w:widowControl/>
+        <w:ind w:firstLine="480"/>
+        <w:rPr>
+          <w:rFonts w:ascii="微軟正黑體" w:eastAsia="微軟正黑體" w:hAnsi="微軟正黑體"/>
+        </w:rPr>
+      </w:pPr>
+      <w:r>
+        <w:rPr>
+          <w:rFonts w:ascii="微軟正黑體" w:eastAsia="微軟正黑體" w:hAnsi="微軟正黑體" w:hint="eastAsia"/>
+        </w:rPr>
+        <w:t>S</w:t>
+      </w:r>
+      <w:r>
+        <w:rPr>
+          <w:rFonts w:ascii="微軟正黑體" w:eastAsia="微軟正黑體" w:hAnsi="微軟正黑體"/>
+        </w:rPr>
+        <w:t xml:space="preserve">afari, </w:t>
+      </w:r>
+      <w:r>
+        <w:rPr>
+          <w:rFonts w:ascii="微軟正黑體" w:eastAsia="微軟正黑體" w:hAnsi="微軟正黑體" w:hint="eastAsia"/>
+        </w:rPr>
+        <w:t>F</w:t>
+      </w:r>
+      <w:r>
+        <w:rPr>
+          <w:rFonts w:ascii="微軟正黑體" w:eastAsia="微軟正黑體" w:hAnsi="微軟正黑體"/>
+        </w:rPr>
+        <w:t xml:space="preserve">irefox, </w:t>
+      </w:r>
+      <w:r>
+        <w:rPr>
+          <w:rFonts w:ascii="微軟正黑體" w:eastAsia="微軟正黑體" w:hAnsi="微軟正黑體" w:hint="eastAsia"/>
+        </w:rPr>
+        <w:t>O</w:t>
+      </w:r>
+      <w:r>
+        <w:rPr>
+          <w:rFonts w:ascii="微軟正黑體" w:eastAsia="微軟正黑體" w:hAnsi="微軟正黑體"/>
+        </w:rPr>
+        <w:t xml:space="preserve">pera, </w:t>
+      </w:r>
+      <w:r>
+        <w:rPr>
+          <w:rFonts w:ascii="微軟正黑體" w:eastAsia="微軟正黑體" w:hAnsi="微軟正黑體" w:hint="eastAsia"/>
+        </w:rPr>
+        <w:t>C</w:t>
+      </w:r>
+      <w:r>
+        <w:rPr>
+          <w:rFonts w:ascii="微軟正黑體" w:eastAsia="微軟正黑體" w:hAnsi="微軟正黑體"/>
+        </w:rPr>
+        <w:t>hrome</w:t>
+      </w:r>
+    </w:p>
+    <w:p>
+      <w:pPr>
+        <w:widowControl/>
+        <w:rPr>
+          <w:rFonts w:ascii="微軟正黑體" w:eastAsia="微軟正黑體" w:hAnsi="微軟正黑體"/>
+        </w:rPr>
+      </w:pPr>
+      <w:r>
+        <w:rPr>
+          <w:rFonts w:ascii="微軟正黑體" w:eastAsia="微軟正黑體" w:hAnsi="微軟正黑體"/>
+        </w:rPr>
+        <w:br w:type="page"/>
+      </w:r>
+    </w:p>
+    <w:p>
+      <w:pPr>
+        <w:widowControl/>
+        <w:snapToGrid w:val="0"/>
+        <w:spacing w:line="276" w:lineRule="auto"/>
+        <w:ind w:firstLine="482"/>
+        <w:jc w:val="center"/>
+        <w:rPr>
+          <w:rFonts w:ascii="微軟正黑體" w:eastAsia="微軟正黑體" w:hAnsi="微軟正黑體" w:hint="eastAsia"/>
+        </w:rPr>
+      </w:pPr>
+      <w:r>
+        <w:rPr>
+          <w:rFonts w:ascii="微軟正黑體" w:eastAsia="微軟正黑體" w:hAnsi="微軟正黑體" w:hint="eastAsia"/>
+        </w:rPr>
+        <w:lastRenderedPageBreak/>
+        <w:t>測試資料與方法</w:t>
+      </w:r>
+    </w:p>
+    <w:p>
+      <w:pPr>
+        <w:widowControl/>
+        <w:snapToGrid w:val="0"/>
+        <w:spacing w:line="276" w:lineRule="auto"/>
+        <w:ind w:firstLine="482"/>
+        <w:rPr>
+          <w:rFonts w:ascii="微軟正黑體" w:eastAsia="微軟正黑體" w:hAnsi="微軟正黑體" w:hint="eastAsia"/>
+        </w:rPr>
+      </w:pPr>
+      <w:r>
+        <w:rPr>
+          <w:rFonts w:ascii="微軟正黑體" w:eastAsia="微軟正黑體" w:hAnsi="微軟正黑體" w:hint="eastAsia"/>
+        </w:rPr>
+        <w:t>登入：</w:t>
+      </w:r>
+    </w:p>
+    <w:p>
+      <w:pPr>
+        <w:widowControl/>
+        <w:snapToGrid w:val="0"/>
+        <w:spacing w:line="276" w:lineRule="auto"/>
+        <w:ind w:leftChars="200" w:left="480" w:firstLine="482"/>
+        <w:rPr>
+          <w:rFonts w:ascii="微軟正黑體" w:eastAsia="微軟正黑體" w:hAnsi="微軟正黑體" w:hint="eastAsia"/>
+        </w:rPr>
+      </w:pPr>
+      <w:r>
+        <w:rPr>
+          <w:rFonts w:ascii="微軟正黑體" w:eastAsia="微軟正黑體" w:hAnsi="微軟正黑體" w:hint="eastAsia"/>
+        </w:rPr>
+        <w:t>正確/錯誤之使用者名稱</w:t>
+      </w:r>
+    </w:p>
+    <w:p>
+      <w:pPr>
+        <w:widowControl/>
+        <w:snapToGrid w:val="0"/>
+        <w:spacing w:line="276" w:lineRule="auto"/>
+        <w:ind w:leftChars="200" w:left="480" w:firstLine="482"/>
+        <w:rPr>
+          <w:rFonts w:ascii="微軟正黑體" w:eastAsia="微軟正黑體" w:hAnsi="微軟正黑體" w:hint="eastAsia"/>
+        </w:rPr>
+      </w:pPr>
+      <w:r>
+        <w:rPr>
+          <w:rFonts w:ascii="微軟正黑體" w:eastAsia="微軟正黑體" w:hAnsi="微軟正黑體" w:hint="eastAsia"/>
+        </w:rPr>
+        <w:t>正確/錯誤之密碼</w:t>
+      </w:r>
+    </w:p>
+    <w:p>
+      <w:pPr>
+        <w:widowControl/>
+        <w:snapToGrid w:val="0"/>
+        <w:spacing w:line="276" w:lineRule="auto"/>
+        <w:ind w:firstLine="482"/>
+        <w:rPr>
+          <w:rFonts w:ascii="微軟正黑體" w:eastAsia="微軟正黑體" w:hAnsi="微軟正黑體" w:hint="eastAsia"/>
+        </w:rPr>
+      </w:pPr>
+      <w:r>
+        <w:rPr>
+          <w:rFonts w:ascii="微軟正黑體" w:eastAsia="微軟正黑體" w:hAnsi="微軟正黑體" w:hint="eastAsia"/>
+        </w:rPr>
+        <w:t>安卓程式主畫面：</w:t>
+      </w:r>
+    </w:p>
+    <w:p>
+      <w:pPr>
+        <w:widowControl/>
+        <w:snapToGrid w:val="0"/>
+        <w:spacing w:line="276" w:lineRule="auto"/>
+        <w:ind w:leftChars="200" w:left="480" w:firstLine="482"/>
+        <w:rPr>
+          <w:rFonts w:ascii="微軟正黑體" w:eastAsia="微軟正黑體" w:hAnsi="微軟正黑體" w:hint="eastAsia"/>
+        </w:rPr>
+      </w:pPr>
+      <w:r>
+        <w:rPr>
+          <w:rFonts w:ascii="微軟正黑體" w:eastAsia="微軟正黑體" w:hAnsi="微軟正黑體" w:hint="eastAsia"/>
+        </w:rPr>
+        <w:t>按鈕是否接成正常使用。</w:t>
+      </w:r>
+    </w:p>
+    <w:p>
+      <w:pPr>
+        <w:widowControl/>
+        <w:snapToGrid w:val="0"/>
+        <w:spacing w:line="276" w:lineRule="auto"/>
+        <w:ind w:leftChars="200" w:left="480" w:firstLine="482"/>
+        <w:rPr>
+          <w:rFonts w:ascii="微軟正黑體" w:eastAsia="微軟正黑體" w:hAnsi="微軟正黑體" w:hint="eastAsia"/>
+        </w:rPr>
+      </w:pPr>
+      <w:r>
+        <w:rPr>
+          <w:rFonts w:ascii="微軟正黑體" w:eastAsia="微軟正黑體" w:hAnsi="微軟正黑體" w:hint="eastAsia"/>
+        </w:rPr>
+        <w:t>正確/錯誤資料傳輸</w:t>
+      </w:r>
+    </w:p>
+    <w:p>
+      <w:pPr>
+        <w:widowControl/>
+        <w:snapToGrid w:val="0"/>
+        <w:spacing w:line="276" w:lineRule="auto"/>
+        <w:ind w:firstLine="482"/>
+        <w:rPr>
+          <w:rFonts w:ascii="微軟正黑體" w:eastAsia="微軟正黑體" w:hAnsi="微軟正黑體" w:hint="eastAsia"/>
+        </w:rPr>
+      </w:pPr>
+      <w:r>
+        <w:rPr>
+          <w:rFonts w:ascii="微軟正黑體" w:eastAsia="微軟正黑體" w:hAnsi="微軟正黑體" w:hint="eastAsia"/>
+        </w:rPr>
+        <w:t>新增：</w:t>
+      </w:r>
+    </w:p>
+    <w:p>
+      <w:pPr>
+        <w:widowControl/>
+        <w:snapToGrid w:val="0"/>
+        <w:spacing w:line="276" w:lineRule="auto"/>
+        <w:ind w:firstLine="482"/>
+        <w:rPr>
+          <w:rFonts w:ascii="微軟正黑體" w:eastAsia="微軟正黑體" w:hAnsi="微軟正黑體" w:hint="eastAsia"/>
+        </w:rPr>
+      </w:pPr>
+      <w:r>
+        <w:rPr>
+          <w:rFonts w:ascii="微軟正黑體" w:eastAsia="微軟正黑體" w:hAnsi="微軟正黑體" w:hint="eastAsia"/>
+        </w:rPr>
+        <w:t>重複的資料</w:t>
+      </w:r>
+    </w:p>
+    <w:p>
+      <w:pPr>
+        <w:widowControl/>
+        <w:snapToGrid w:val="0"/>
+        <w:spacing w:line="276" w:lineRule="auto"/>
+        <w:ind w:leftChars="200" w:left="480" w:firstLine="482"/>
+        <w:rPr>
+          <w:rFonts w:ascii="微軟正黑體" w:eastAsia="微軟正黑體" w:hAnsi="微軟正黑體" w:hint="eastAsia"/>
+        </w:rPr>
+      </w:pPr>
+      <w:r>
+        <w:rPr>
+          <w:rFonts w:ascii="微軟正黑體" w:eastAsia="微軟正黑體" w:hAnsi="微軟正黑體" w:hint="eastAsia"/>
+        </w:rPr>
+        <w:t>合法/不合法的資料</w:t>
+      </w:r>
+    </w:p>
+    <w:p>
+      <w:pPr>
+        <w:widowControl/>
+        <w:snapToGrid w:val="0"/>
+        <w:spacing w:line="276" w:lineRule="auto"/>
+        <w:ind w:leftChars="200" w:left="480" w:firstLine="482"/>
+        <w:rPr>
+          <w:rFonts w:ascii="微軟正黑體" w:eastAsia="微軟正黑體" w:hAnsi="微軟正黑體" w:hint="eastAsia"/>
+        </w:rPr>
+      </w:pPr>
+      <w:r>
+        <w:rPr>
+          <w:rFonts w:ascii="微軟正黑體" w:eastAsia="微軟正黑體" w:hAnsi="微軟正黑體" w:hint="eastAsia"/>
+        </w:rPr>
+        <w:t>QR C</w:t>
+      </w:r>
+      <w:r>
+        <w:rPr>
+          <w:rFonts w:ascii="微軟正黑體" w:eastAsia="微軟正黑體" w:hAnsi="微軟正黑體" w:hint="eastAsia"/>
+        </w:rPr>
+        <w:t>ode是否正確讀取</w:t>
+      </w:r>
+    </w:p>
+    <w:p>
+      <w:pPr>
+        <w:widowControl/>
+        <w:snapToGrid w:val="0"/>
+        <w:spacing w:line="276" w:lineRule="auto"/>
+        <w:ind w:firstLine="482"/>
+        <w:rPr>
+          <w:rFonts w:ascii="微軟正黑體" w:eastAsia="微軟正黑體" w:hAnsi="微軟正黑體" w:hint="eastAsia"/>
+        </w:rPr>
+      </w:pPr>
+      <w:r>
+        <w:rPr>
+          <w:rFonts w:ascii="微軟正黑體" w:eastAsia="微軟正黑體" w:hAnsi="微軟正黑體" w:hint="eastAsia"/>
+        </w:rPr>
+        <w:t>查詢：</w:t>
+      </w:r>
+    </w:p>
+    <w:p>
+      <w:pPr>
+        <w:widowControl/>
+        <w:snapToGrid w:val="0"/>
+        <w:spacing w:line="276" w:lineRule="auto"/>
+        <w:ind w:leftChars="200" w:left="480" w:firstLine="482"/>
+        <w:rPr>
+          <w:rFonts w:ascii="微軟正黑體" w:eastAsia="微軟正黑體" w:hAnsi="微軟正黑體" w:hint="eastAsia"/>
+        </w:rPr>
+      </w:pPr>
+      <w:r>
+        <w:rPr>
+          <w:rFonts w:ascii="微軟正黑體" w:eastAsia="微軟正黑體" w:hAnsi="微軟正黑體" w:hint="eastAsia"/>
+        </w:rPr>
+        <w:t>於資料庫增加幾筆測資</w:t>
+      </w:r>
+    </w:p>
+    <w:p>
+      <w:pPr>
+        <w:widowControl/>
+        <w:snapToGrid w:val="0"/>
+        <w:spacing w:line="276" w:lineRule="auto"/>
+        <w:ind w:leftChars="200" w:left="480" w:firstLine="482"/>
+        <w:rPr>
+          <w:rFonts w:ascii="微軟正黑體" w:eastAsia="微軟正黑體" w:hAnsi="微軟正黑體" w:hint="eastAsia"/>
+        </w:rPr>
+      </w:pPr>
+      <w:r>
+        <w:rPr>
+          <w:rFonts w:ascii="微軟正黑體" w:eastAsia="微軟正黑體" w:hAnsi="微軟正黑體" w:hint="eastAsia"/>
+        </w:rPr>
+        <w:t>輸入存在/不存在的查詢資料，並檢查能否正確回傳</w:t>
+      </w:r>
+    </w:p>
+    <w:p>
+      <w:pPr>
+        <w:widowControl/>
+        <w:snapToGrid w:val="0"/>
+        <w:spacing w:line="276" w:lineRule="auto"/>
+        <w:ind w:firstLine="482"/>
+        <w:rPr>
+          <w:rFonts w:ascii="微軟正黑體" w:eastAsia="微軟正黑體" w:hAnsi="微軟正黑體" w:hint="eastAsia"/>
+        </w:rPr>
+      </w:pPr>
+      <w:r>
+        <w:rPr>
+          <w:rFonts w:ascii="微軟正黑體" w:eastAsia="微軟正黑體" w:hAnsi="微軟正黑體" w:hint="eastAsia"/>
+        </w:rPr>
+        <w:t>刪除：</w:t>
+      </w:r>
+    </w:p>
+    <w:p>
+      <w:pPr>
+        <w:widowControl/>
+        <w:snapToGrid w:val="0"/>
+        <w:spacing w:line="276" w:lineRule="auto"/>
+        <w:ind w:leftChars="200" w:left="480" w:firstLine="482"/>
+        <w:rPr>
+          <w:rFonts w:ascii="微軟正黑體" w:eastAsia="微軟正黑體" w:hAnsi="微軟正黑體" w:hint="eastAsia"/>
+        </w:rPr>
+      </w:pPr>
+      <w:r>
+        <w:rPr>
+          <w:rFonts w:ascii="微軟正黑體" w:eastAsia="微軟正黑體" w:hAnsi="微軟正黑體" w:hint="eastAsia"/>
+        </w:rPr>
+        <w:t>存在/不存在的資料</w:t>
+      </w:r>
+    </w:p>
+    <w:p>
+      <w:pPr>
+        <w:widowControl/>
+        <w:snapToGrid w:val="0"/>
+        <w:spacing w:line="276" w:lineRule="auto"/>
+        <w:ind w:leftChars="200" w:left="480" w:firstLine="482"/>
+        <w:rPr>
+          <w:rFonts w:ascii="微軟正黑體" w:eastAsia="微軟正黑體" w:hAnsi="微軟正黑體" w:hint="eastAsia"/>
+        </w:rPr>
+      </w:pPr>
+      <w:r>
+        <w:rPr>
+          <w:rFonts w:ascii="微軟正黑體" w:eastAsia="微軟正黑體" w:hAnsi="微軟正黑體" w:hint="eastAsia"/>
+        </w:rPr>
+        <w:t>不合法的資料</w:t>
+      </w:r>
+    </w:p>
+    <w:p>
+      <w:pPr>
+        <w:widowControl/>
+        <w:snapToGrid w:val="0"/>
+        <w:spacing w:line="276" w:lineRule="auto"/>
+        <w:ind w:firstLine="482"/>
+        <w:rPr>
+          <w:rFonts w:ascii="微軟正黑體" w:eastAsia="微軟正黑體" w:hAnsi="微軟正黑體" w:hint="eastAsia"/>
+        </w:rPr>
+      </w:pPr>
+      <w:r>
+        <w:rPr>
+          <w:rFonts w:ascii="微軟正黑體" w:eastAsia="微軟正黑體" w:hAnsi="微軟正黑體" w:hint="eastAsia"/>
+        </w:rPr>
+        <w:t>修改：</w:t>
+      </w:r>
+    </w:p>
+    <w:p>
+      <w:pPr>
+        <w:widowControl/>
+        <w:snapToGrid w:val="0"/>
+        <w:spacing w:line="276" w:lineRule="auto"/>
+        <w:ind w:left="480" w:firstLine="482"/>
+        <w:rPr>
+          <w:rFonts w:ascii="微軟正黑體" w:eastAsia="微軟正黑體" w:hAnsi="微軟正黑體" w:hint="eastAsia"/>
+        </w:rPr>
+      </w:pPr>
+      <w:r>
+        <w:rPr>
+          <w:rFonts w:ascii="微軟正黑體" w:eastAsia="微軟正黑體" w:hAnsi="微軟正黑體" w:hint="eastAsia"/>
+        </w:rPr>
+        <w:t>存在/不存在的資料</w:t>
+      </w:r>
+    </w:p>
+    <w:p>
+      <w:pPr>
+        <w:widowControl/>
+        <w:snapToGrid w:val="0"/>
+        <w:spacing w:line="276" w:lineRule="auto"/>
+        <w:ind w:left="480" w:firstLine="482"/>
+        <w:rPr>
+          <w:rFonts w:ascii="微軟正黑體" w:eastAsia="微軟正黑體" w:hAnsi="微軟正黑體" w:hint="eastAsia"/>
+        </w:rPr>
+      </w:pPr>
+      <w:r>
+        <w:rPr>
+          <w:rFonts w:ascii="微軟正黑體" w:eastAsia="微軟正黑體" w:hAnsi="微軟正黑體" w:hint="eastAsia"/>
+        </w:rPr>
+        <w:t>修改的資料的合法性</w:t>
+      </w:r>
+    </w:p>
+    <w:p>
+      <w:pPr>
+        <w:widowControl/>
+        <w:snapToGrid w:val="0"/>
+        <w:spacing w:line="276" w:lineRule="auto"/>
+        <w:ind w:firstLine="482"/>
+        <w:rPr>
+          <w:rFonts w:ascii="微軟正黑體" w:eastAsia="微軟正黑體" w:hAnsi="微軟正黑體" w:hint="eastAsia"/>
+        </w:rPr>
+      </w:pPr>
+      <w:r>
+        <w:rPr>
+          <w:rFonts w:ascii="微軟正黑體" w:eastAsia="微軟正黑體" w:hAnsi="微軟正黑體" w:hint="eastAsia"/>
+        </w:rPr>
+        <w:t>資料庫：</w:t>
+      </w:r>
+    </w:p>
+    <w:p>
+      <w:pPr>
+        <w:widowControl/>
+        <w:snapToGrid w:val="0"/>
+        <w:spacing w:line="276" w:lineRule="auto"/>
+        <w:ind w:leftChars="200" w:left="480" w:firstLine="482"/>
+        <w:rPr>
+          <w:rFonts w:ascii="微軟正黑體" w:eastAsia="微軟正黑體" w:hAnsi="微軟正黑體" w:hint="eastAsia"/>
+        </w:rPr>
+      </w:pPr>
+      <w:r>
+        <w:rPr>
+          <w:rFonts w:ascii="微軟正黑體" w:eastAsia="微軟正黑體" w:hAnsi="微軟正黑體" w:hint="eastAsia"/>
+        </w:rPr>
+        <w:t>是否正常連線</w:t>
+      </w:r>
+    </w:p>
+    <w:p>
+      <w:pPr>
+        <w:widowControl/>
+        <w:snapToGrid w:val="0"/>
+        <w:spacing w:line="276" w:lineRule="auto"/>
+        <w:ind w:leftChars="200" w:left="480" w:firstLine="482"/>
+        <w:rPr>
+          <w:rFonts w:ascii="微軟正黑體" w:eastAsia="微軟正黑體" w:hAnsi="微軟正黑體" w:hint="eastAsia"/>
+        </w:rPr>
+      </w:pPr>
+      <w:r>
+        <w:rPr>
+          <w:rFonts w:ascii="微軟正黑體" w:eastAsia="微軟正黑體" w:hAnsi="微軟正黑體" w:hint="eastAsia"/>
+        </w:rPr>
+        <w:t>不同方式存取</w:t>
+      </w:r>
+    </w:p>
+    <w:p>
+      <w:pPr>
+        <w:widowControl/>
+        <w:snapToGrid w:val="0"/>
+        <w:spacing w:line="276" w:lineRule="auto"/>
+        <w:ind w:leftChars="200" w:left="480" w:firstLine="482"/>
+        <w:rPr>
+          <w:rFonts w:ascii="微軟正黑體" w:eastAsia="微軟正黑體" w:hAnsi="微軟正黑體"/>
+        </w:rPr>
+      </w:pPr>
+      <w:r>
+        <w:rPr>
+          <w:rFonts w:ascii="微軟正黑體" w:eastAsia="微軟正黑體" w:hAnsi="微軟正黑體" w:hint="eastAsia"/>
+        </w:rPr>
+        <w:t>多重存取</w:t>
+      </w:r>
+    </w:p>
+    <w:p>
+      <w:pPr>
+        <w:widowControl/>
+        <w:jc w:val="both"/>
+        <w:rPr>
+          <w:rFonts w:ascii="微軟正黑體" w:eastAsia="微軟正黑體" w:hAnsi="微軟正黑體"/>
+        </w:rPr>
+      </w:pPr>
+      <w:r>
+        <w:rPr>
+          <w:rFonts w:ascii="微軟正黑體" w:eastAsia="微軟正黑體" w:hAnsi="微軟正黑體"/>
+        </w:rPr>
+        <w:br w:type="page"/>
+      </w:r>
+    </w:p>
+    <w:p>
+      <w:pPr>
+        <w:widowControl/>
+        <w:ind w:firstLine="480"/>
+        <w:jc w:val="center"/>
+        <w:rPr>
+          <w:rFonts w:ascii="微軟正黑體" w:eastAsia="微軟正黑體" w:hAnsi="微軟正黑體" w:hint="eastAsia"/>
+        </w:rPr>
+      </w:pPr>
+      <w:r>
+        <w:rPr>
+          <w:rFonts w:ascii="微軟正黑體" w:eastAsia="微軟正黑體" w:hAnsi="微軟正黑體" w:hint="eastAsia"/>
+        </w:rPr>
+        <w:lastRenderedPageBreak/>
+        <w:t>版本控制心得</w:t>
+      </w:r>
+    </w:p>
+    <w:p>
+      <w:pPr>
+        <w:widowControl/>
+        <w:ind w:firstLine="480"/>
+        <w:rPr>
+          <w:rFonts w:ascii="微軟正黑體" w:eastAsia="微軟正黑體" w:hAnsi="微軟正黑體" w:hint="eastAsia"/>
+        </w:rPr>
+      </w:pPr>
+      <w:r>
+        <w:rPr>
+          <w:rFonts w:ascii="微軟正黑體" w:eastAsia="微軟正黑體" w:hAnsi="微軟正黑體" w:hint="eastAsia"/>
+        </w:rPr>
+        <w:t>我們這組測次選擇利用</w:t>
+      </w:r>
+      <w:proofErr w:type="spellStart"/>
+      <w:r>
+        <w:rPr>
+          <w:rFonts w:ascii="微軟正黑體" w:eastAsia="微軟正黑體" w:hAnsi="微軟正黑體" w:hint="eastAsia"/>
+        </w:rPr>
+        <w:t>G</w:t>
+      </w:r>
+      <w:r>
+        <w:rPr>
+          <w:rFonts w:ascii="微軟正黑體" w:eastAsia="微軟正黑體" w:hAnsi="微軟正黑體" w:hint="eastAsia"/>
+        </w:rPr>
+        <w:t>it</w:t>
+      </w:r>
+      <w:proofErr w:type="spellEnd"/>
+      <w:r>
+        <w:rPr>
+          <w:rFonts w:ascii="微軟正黑體" w:eastAsia="微軟正黑體" w:hAnsi="微軟正黑體" w:hint="eastAsia"/>
+        </w:rPr>
+        <w:t>進行版本控制</w:t>
+      </w:r>
+      <w:r>
+        <w:rPr>
+          <w:rFonts w:ascii="微軟正黑體" w:eastAsia="微軟正黑體" w:hAnsi="微軟正黑體" w:hint="eastAsia"/>
+        </w:rPr>
+        <w:t>，</w:t>
+      </w:r>
+      <w:r>
+        <w:rPr>
+          <w:rFonts w:ascii="微軟正黑體" w:eastAsia="微軟正黑體" w:hAnsi="微軟正黑體" w:hint="eastAsia"/>
+        </w:rPr>
+        <w:t>和以往作業不一樣的地方是</w:t>
+      </w:r>
+      <w:r>
+        <w:rPr>
+          <w:rFonts w:ascii="微軟正黑體" w:eastAsia="微軟正黑體" w:hAnsi="微軟正黑體" w:hint="eastAsia"/>
+        </w:rPr>
+        <w:t>：</w:t>
+      </w:r>
+      <w:r>
+        <w:rPr>
+          <w:rFonts w:ascii="微軟正黑體" w:eastAsia="微軟正黑體" w:hAnsi="微軟正黑體" w:hint="eastAsia"/>
+        </w:rPr>
+        <w:t>這是一份團體的作業，我們很有可能會遇上一個或多個人同時修改一份或多個檔案</w:t>
+      </w:r>
+      <w:r>
+        <w:rPr>
+          <w:rFonts w:ascii="微軟正黑體" w:eastAsia="微軟正黑體" w:hAnsi="微軟正黑體" w:hint="eastAsia"/>
+        </w:rPr>
+        <w:t>。</w:t>
+      </w:r>
+    </w:p>
+    <w:p>
+      <w:pPr>
+        <w:widowControl/>
+        <w:rPr>
+          <w:rFonts w:ascii="微軟正黑體" w:eastAsia="微軟正黑體" w:hAnsi="微軟正黑體" w:hint="eastAsia"/>
+        </w:rPr>
+      </w:pPr>
+      <w:r>
+        <w:rPr>
+          <w:rFonts w:ascii="微軟正黑體" w:eastAsia="微軟正黑體" w:hAnsi="微軟正黑體" w:hint="eastAsia"/>
+        </w:rPr>
+        <w:t>所以用MSN</w:t>
+      </w:r>
+      <w:r>
+        <w:rPr>
+          <w:rFonts w:ascii="微軟正黑體" w:eastAsia="微軟正黑體" w:hAnsi="微軟正黑體" w:hint="eastAsia"/>
+        </w:rPr>
+        <w:t>或者是USB</w:t>
+      </w:r>
+      <w:r>
+        <w:rPr>
+          <w:rFonts w:ascii="微軟正黑體" w:eastAsia="微軟正黑體" w:hAnsi="微軟正黑體" w:hint="eastAsia"/>
+        </w:rPr>
+        <w:t>快閃</w:t>
+      </w:r>
+      <w:r>
+        <w:rPr>
+          <w:rFonts w:ascii="微軟正黑體" w:eastAsia="微軟正黑體" w:hAnsi="微軟正黑體" w:hint="eastAsia"/>
+        </w:rPr>
+        <w:t>傳輸</w:t>
+      </w:r>
+      <w:r>
+        <w:rPr>
+          <w:rFonts w:ascii="微軟正黑體" w:eastAsia="微軟正黑體" w:hAnsi="微軟正黑體" w:hint="eastAsia"/>
+        </w:rPr>
+        <w:t>的話</w:t>
+      </w:r>
+      <w:r>
+        <w:rPr>
+          <w:rFonts w:ascii="微軟正黑體" w:eastAsia="微軟正黑體" w:hAnsi="微軟正黑體" w:hint="eastAsia"/>
+        </w:rPr>
+        <w:t>，</w:t>
+      </w:r>
+      <w:r>
+        <w:rPr>
+          <w:rFonts w:ascii="微軟正黑體" w:eastAsia="微軟正黑體" w:hAnsi="微軟正黑體" w:hint="eastAsia"/>
+        </w:rPr>
+        <w:t>將會使原始碼交換產生嚴重的問題</w:t>
+      </w:r>
+      <w:r>
+        <w:rPr>
+          <w:rFonts w:ascii="微軟正黑體" w:eastAsia="微軟正黑體" w:hAnsi="微軟正黑體" w:hint="eastAsia"/>
+        </w:rPr>
+        <w:t>，假如是使用傳統的FTP</w:t>
+      </w:r>
+      <w:r>
+        <w:rPr>
+          <w:rFonts w:ascii="微軟正黑體" w:eastAsia="微軟正黑體" w:hAnsi="微軟正黑體" w:hint="eastAsia"/>
+        </w:rPr>
+        <w:t>進行原始碼管理</w:t>
+      </w:r>
+      <w:r>
+        <w:rPr>
+          <w:rFonts w:ascii="微軟正黑體" w:eastAsia="微軟正黑體" w:hAnsi="微軟正黑體" w:hint="eastAsia"/>
+        </w:rPr>
+        <w:t>，</w:t>
+      </w:r>
+      <w:r>
+        <w:rPr>
+          <w:rFonts w:ascii="微軟正黑體" w:eastAsia="微軟正黑體" w:hAnsi="微軟正黑體" w:hint="eastAsia"/>
+        </w:rPr>
+        <w:t>那有可能造成多人同時修改同個</w:t>
+      </w:r>
+      <w:r>
+        <w:rPr>
+          <w:rFonts w:ascii="微軟正黑體" w:eastAsia="微軟正黑體" w:hAnsi="微軟正黑體" w:hint="eastAsia"/>
+        </w:rPr>
+        <w:t>錯誤</w:t>
+      </w:r>
+      <w:r>
+        <w:rPr>
+          <w:rFonts w:ascii="微軟正黑體" w:eastAsia="微軟正黑體" w:hAnsi="微軟正黑體" w:hint="eastAsia"/>
+        </w:rPr>
+        <w:t>，</w:t>
+      </w:r>
+      <w:r>
+        <w:rPr>
+          <w:rFonts w:ascii="微軟正黑體" w:eastAsia="微軟正黑體" w:hAnsi="微軟正黑體" w:hint="eastAsia"/>
+        </w:rPr>
+        <w:t>或者是剛修改的檔案被覆蓋的慘劇</w:t>
+      </w:r>
+      <w:r>
+        <w:rPr>
+          <w:rFonts w:ascii="微軟正黑體" w:eastAsia="微軟正黑體" w:hAnsi="微軟正黑體" w:hint="eastAsia"/>
+        </w:rPr>
+        <w:t>，</w:t>
+      </w:r>
+      <w:r>
+        <w:rPr>
+          <w:rFonts w:ascii="微軟正黑體" w:eastAsia="微軟正黑體" w:hAnsi="微軟正黑體" w:hint="eastAsia"/>
+        </w:rPr>
+        <w:t>所以我們選擇了有版本控制功能的</w:t>
+      </w:r>
+      <w:proofErr w:type="spellStart"/>
+      <w:r>
+        <w:rPr>
+          <w:rFonts w:ascii="微軟正黑體" w:eastAsia="微軟正黑體" w:hAnsi="微軟正黑體" w:hint="eastAsia"/>
+        </w:rPr>
+        <w:t>G</w:t>
+      </w:r>
+      <w:r>
+        <w:rPr>
+          <w:rFonts w:ascii="微軟正黑體" w:eastAsia="微軟正黑體" w:hAnsi="微軟正黑體" w:hint="eastAsia"/>
+        </w:rPr>
+        <w:t>it</w:t>
+      </w:r>
+      <w:proofErr w:type="spellEnd"/>
+      <w:r>
+        <w:rPr>
+          <w:rFonts w:ascii="微軟正黑體" w:eastAsia="微軟正黑體" w:hAnsi="微軟正黑體" w:hint="eastAsia"/>
+        </w:rPr>
+        <w:t>。</w:t>
+      </w:r>
+    </w:p>
+    <w:p>
+      <w:pPr>
+        <w:widowControl/>
+        <w:ind w:firstLine="480"/>
+        <w:rPr>
+          <w:rFonts w:ascii="微軟正黑體" w:eastAsia="微軟正黑體" w:hAnsi="微軟正黑體" w:hint="eastAsia"/>
+        </w:rPr>
+      </w:pPr>
+      <w:r>
+        <w:rPr>
+          <w:rFonts w:ascii="微軟正黑體" w:eastAsia="微軟正黑體" w:hAnsi="微軟正黑體" w:hint="eastAsia"/>
+        </w:rPr>
+        <w:t>一開始的時候，由於沒有相關訓練，</w:t>
+      </w:r>
+      <w:r>
+        <w:rPr>
+          <w:rFonts w:ascii="微軟正黑體" w:eastAsia="微軟正黑體" w:hAnsi="微軟正黑體" w:hint="eastAsia"/>
+        </w:rPr>
+        <w:t>使用上有一些障礙</w:t>
+      </w:r>
+      <w:r>
+        <w:rPr>
+          <w:rFonts w:ascii="微軟正黑體" w:eastAsia="微軟正黑體" w:hAnsi="微軟正黑體" w:hint="eastAsia"/>
+        </w:rPr>
+        <w:t>，</w:t>
+      </w:r>
+      <w:r>
+        <w:rPr>
+          <w:rFonts w:ascii="微軟正黑體" w:eastAsia="微軟正黑體" w:hAnsi="微軟正黑體" w:hint="eastAsia"/>
+        </w:rPr>
+        <w:t>但是漸漸熟悉之後，對於commit、push以及pull的功能變得比較不那麼陌生</w:t>
+      </w:r>
+      <w:r>
+        <w:rPr>
+          <w:rFonts w:ascii="微軟正黑體" w:eastAsia="微軟正黑體" w:hAnsi="微軟正黑體" w:hint="eastAsia"/>
+        </w:rPr>
+        <w:t>，</w:t>
+      </w:r>
+      <w:r>
+        <w:rPr>
+          <w:rFonts w:ascii="微軟正黑體" w:eastAsia="微軟正黑體" w:hAnsi="微軟正黑體" w:hint="eastAsia"/>
+        </w:rPr>
+        <w:t>甚至可以快速地將伺服器部屬至多部</w:t>
+      </w:r>
+      <w:r>
+        <w:rPr>
+          <w:rFonts w:ascii="微軟正黑體" w:eastAsia="微軟正黑體" w:hAnsi="微軟正黑體" w:hint="eastAsia"/>
+        </w:rPr>
+        <w:t>電腦</w:t>
+      </w:r>
+      <w:r>
+        <w:rPr>
+          <w:rFonts w:ascii="微軟正黑體" w:eastAsia="微軟正黑體" w:hAnsi="微軟正黑體" w:hint="eastAsia"/>
+        </w:rPr>
+        <w:t>，而且</w:t>
+      </w:r>
+      <w:r>
+        <w:rPr>
+          <w:rFonts w:ascii="微軟正黑體" w:eastAsia="微軟正黑體" w:hAnsi="微軟正黑體" w:hint="eastAsia"/>
+        </w:rPr>
+        <w:t>只要該電腦有基本的</w:t>
+      </w:r>
+      <w:r>
+        <w:rPr>
+          <w:rFonts w:ascii="微軟正黑體" w:eastAsia="微軟正黑體" w:hAnsi="微軟正黑體" w:hint="eastAsia"/>
+        </w:rPr>
+        <w:t>A</w:t>
+      </w:r>
+      <w:r>
+        <w:rPr>
+          <w:rFonts w:ascii="微軟正黑體" w:eastAsia="微軟正黑體" w:hAnsi="微軟正黑體" w:hint="eastAsia"/>
+        </w:rPr>
+        <w:t>pac</w:t>
+      </w:r>
+      <w:r>
+        <w:rPr>
+          <w:rFonts w:ascii="微軟正黑體" w:eastAsia="微軟正黑體" w:hAnsi="微軟正黑體" w:hint="eastAsia"/>
+        </w:rPr>
+        <w:t>he、</w:t>
+      </w:r>
+      <w:r>
+        <w:rPr>
+          <w:rFonts w:ascii="微軟正黑體" w:eastAsia="微軟正黑體" w:hAnsi="微軟正黑體" w:hint="eastAsia"/>
+        </w:rPr>
+        <w:t>PHP</w:t>
+      </w:r>
+      <w:r>
+        <w:rPr>
+          <w:rFonts w:ascii="微軟正黑體" w:eastAsia="微軟正黑體" w:hAnsi="微軟正黑體" w:hint="eastAsia"/>
+        </w:rPr>
+        <w:t>、</w:t>
+      </w:r>
+      <w:r>
+        <w:rPr>
+          <w:rFonts w:ascii="微軟正黑體" w:eastAsia="微軟正黑體" w:hAnsi="微軟正黑體" w:hint="eastAsia"/>
+        </w:rPr>
+        <w:t>MySQL</w:t>
+      </w:r>
+      <w:r>
+        <w:rPr>
+          <w:rFonts w:ascii="微軟正黑體" w:eastAsia="微軟正黑體" w:hAnsi="微軟正黑體" w:hint="eastAsia"/>
+        </w:rPr>
+        <w:t xml:space="preserve"> 就可以進行測試</w:t>
+      </w:r>
+      <w:r>
+        <w:rPr>
+          <w:rFonts w:ascii="微軟正黑體" w:eastAsia="微軟正黑體" w:hAnsi="微軟正黑體" w:hint="eastAsia"/>
+        </w:rPr>
+        <w:t>，</w:t>
+      </w:r>
+      <w:r>
+        <w:rPr>
+          <w:rFonts w:ascii="微軟正黑體" w:eastAsia="微軟正黑體" w:hAnsi="微軟正黑體" w:hint="eastAsia"/>
+        </w:rPr>
+        <w:t>也就是就算電腦脫離網路，也可以進行專題</w:t>
+      </w:r>
+      <w:r>
+        <w:rPr>
+          <w:rFonts w:ascii="微軟正黑體" w:eastAsia="微軟正黑體" w:hAnsi="微軟正黑體" w:hint="eastAsia"/>
+        </w:rPr>
+        <w:t>。</w:t>
+      </w:r>
+    </w:p>
+    <w:p>
+      <w:pPr>
+        <w:widowControl/>
+        <w:ind w:firstLine="480"/>
+        <w:rPr>
+          <w:rFonts w:ascii="微軟正黑體" w:eastAsia="微軟正黑體" w:hAnsi="微軟正黑體"/>
+        </w:rPr>
+      </w:pPr>
+      <w:proofErr w:type="spellStart"/>
+      <w:r>
+        <w:rPr>
+          <w:rFonts w:ascii="微軟正黑體" w:eastAsia="微軟正黑體" w:hAnsi="微軟正黑體" w:hint="eastAsia"/>
+        </w:rPr>
+        <w:t>G</w:t>
+      </w:r>
+      <w:r>
+        <w:rPr>
+          <w:rFonts w:ascii="微軟正黑體" w:eastAsia="微軟正黑體" w:hAnsi="微軟正黑體" w:hint="eastAsia"/>
+        </w:rPr>
+        <w:t>it</w:t>
+      </w:r>
+      <w:proofErr w:type="spellEnd"/>
+      <w:r>
+        <w:rPr>
+          <w:rFonts w:ascii="微軟正黑體" w:eastAsia="微軟正黑體" w:hAnsi="微軟正黑體" w:hint="eastAsia"/>
+        </w:rPr>
+        <w:t>除了版本控制外</w:t>
+      </w:r>
+      <w:r>
+        <w:rPr>
+          <w:rFonts w:ascii="微軟正黑體" w:eastAsia="微軟正黑體" w:hAnsi="微軟正黑體" w:hint="eastAsia"/>
+        </w:rPr>
+        <w:t>，</w:t>
+      </w:r>
+      <w:r>
+        <w:rPr>
+          <w:rFonts w:ascii="微軟正黑體" w:eastAsia="微軟正黑體" w:hAnsi="微軟正黑體" w:hint="eastAsia"/>
+        </w:rPr>
+        <w:t>還有強制要求上傳的人</w:t>
+      </w:r>
+      <w:r>
+        <w:rPr>
+          <w:rFonts w:ascii="微軟正黑體" w:eastAsia="微軟正黑體" w:hAnsi="微軟正黑體" w:hint="eastAsia"/>
+        </w:rPr>
+        <w:t>註解的功能</w:t>
+      </w:r>
+      <w:r>
+        <w:rPr>
+          <w:rFonts w:ascii="微軟正黑體" w:eastAsia="微軟正黑體" w:hAnsi="微軟正黑體" w:hint="eastAsia"/>
+        </w:rPr>
+        <w:t>，</w:t>
+      </w:r>
+      <w:r>
+        <w:rPr>
+          <w:rFonts w:ascii="微軟正黑體" w:eastAsia="微軟正黑體" w:hAnsi="微軟正黑體" w:hint="eastAsia"/>
+        </w:rPr>
+        <w:t>這個動作方便我們瞭解其他組員的進度</w:t>
+      </w:r>
+      <w:r>
+        <w:rPr>
+          <w:rFonts w:ascii="微軟正黑體" w:eastAsia="微軟正黑體" w:hAnsi="微軟正黑體" w:hint="eastAsia"/>
+        </w:rPr>
+        <w:t>，</w:t>
+      </w:r>
+      <w:r>
+        <w:rPr>
+          <w:rFonts w:ascii="微軟正黑體" w:eastAsia="微軟正黑體" w:hAnsi="微軟正黑體" w:hint="eastAsia"/>
+        </w:rPr>
+        <w:t>例如某某功能實作完成</w:t>
+      </w:r>
+      <w:r>
+        <w:rPr>
+          <w:rFonts w:ascii="微軟正黑體" w:eastAsia="微軟正黑體" w:hAnsi="微軟正黑體" w:hint="eastAsia"/>
+        </w:rPr>
+        <w:t>，</w:t>
+      </w:r>
+      <w:r>
+        <w:rPr>
+          <w:rFonts w:ascii="微軟正黑體" w:eastAsia="微軟正黑體" w:hAnsi="微軟正黑體" w:hint="eastAsia"/>
+        </w:rPr>
+        <w:t>或者是修正某某</w:t>
+      </w:r>
+      <w:r>
+        <w:rPr>
+          <w:rFonts w:ascii="微軟正黑體" w:eastAsia="微軟正黑體" w:hAnsi="微軟正黑體" w:hint="eastAsia"/>
+        </w:rPr>
+        <w:t>錯誤，甚至可</w:t>
+      </w:r>
+      <w:r>
+        <w:rPr>
+          <w:rFonts w:ascii="微軟正黑體" w:eastAsia="微軟正黑體" w:hAnsi="微軟正黑體" w:hint="eastAsia"/>
+        </w:rPr>
+        <w:t>直接看出他改了那些行</w:t>
+      </w:r>
+      <w:r>
+        <w:rPr>
+          <w:rFonts w:ascii="微軟正黑體" w:eastAsia="微軟正黑體" w:hAnsi="微軟正黑體" w:hint="eastAsia"/>
+        </w:rPr>
+        <w:t>，</w:t>
+      </w:r>
+      <w:r>
+        <w:rPr>
+          <w:rFonts w:ascii="微軟正黑體" w:eastAsia="微軟正黑體" w:hAnsi="微軟正黑體" w:hint="eastAsia"/>
+        </w:rPr>
+        <w:t>此時我們只需要對他修改的功能進行除錯即可</w:t>
+      </w:r>
+      <w:r>
+        <w:rPr>
+          <w:rFonts w:ascii="微軟正黑體" w:eastAsia="微軟正黑體" w:hAnsi="微軟正黑體" w:hint="eastAsia"/>
+        </w:rPr>
+        <w:t>，此時我們只需要對他修改的功能進行除錯，大大降低了除錯</w:t>
+      </w:r>
+      <w:r>
+        <w:rPr>
+          <w:rFonts w:ascii="微軟正黑體" w:eastAsia="微軟正黑體" w:hAnsi="微軟正黑體" w:hint="eastAsia"/>
+        </w:rPr>
+        <w:t>的複雜度</w:t>
+      </w:r>
+      <w:r>
+        <w:rPr>
+          <w:rFonts w:ascii="微軟正黑體" w:eastAsia="微軟正黑體" w:hAnsi="微軟正黑體" w:hint="eastAsia"/>
+        </w:rPr>
+        <w:t>。</w:t>
+      </w:r>
+    </w:p>
+    <w:p>
+      <w:pPr>
+        <w:widowControl/>
+        <w:rPr>
+          <w:rFonts w:ascii="微軟正黑體" w:eastAsia="微軟正黑體" w:hAnsi="微軟正黑體"/>
+        </w:rPr>
+      </w:pPr>
+      <w:r>
+        <w:rPr>
+          <w:rFonts w:ascii="微軟正黑體" w:eastAsia="微軟正黑體" w:hAnsi="微軟正黑體"/>
+        </w:rPr>
+        <w:br w:type="page"/>
+      </w:r>
+    </w:p>
+    <w:p>
+      <w:pPr>
+        <w:widowControl/>
+        <w:ind w:firstLine="480"/>
+        <w:jc w:val="center"/>
+        <w:rPr>
+          <w:rFonts w:ascii="微軟正黑體" w:eastAsia="微軟正黑體" w:hAnsi="微軟正黑體" w:hint="eastAsia"/>
+        </w:rPr>
+      </w:pPr>
+      <w:r>
+        <w:rPr>
+          <w:rFonts w:ascii="微軟正黑體" w:eastAsia="微軟正黑體" w:hAnsi="微軟正黑體" w:hint="eastAsia"/>
+        </w:rPr>
+        <w:lastRenderedPageBreak/>
+        <w:t>網頁技術使用心得</w:t>
+      </w:r>
+    </w:p>
+    <w:p>
+      <w:pPr>
+        <w:widowControl/>
+        <w:ind w:firstLine="480"/>
+        <w:jc w:val="both"/>
+        <w:rPr>
+          <w:rFonts w:ascii="微軟正黑體" w:eastAsia="微軟正黑體" w:hAnsi="微軟正黑體" w:hint="eastAsia"/>
+        </w:rPr>
+      </w:pPr>
+      <w:r>
+        <w:rPr>
+          <w:rFonts w:ascii="微軟正黑體" w:eastAsia="微軟正黑體" w:hAnsi="微軟正黑體" w:hint="eastAsia"/>
+        </w:rPr>
+        <w:t>在以往，我們必須利用JavaScript慢慢做才能夠做到華麗的特效</w:t>
+      </w:r>
+      <w:r>
+        <w:rPr>
+          <w:rFonts w:ascii="微軟正黑體" w:eastAsia="微軟正黑體" w:hAnsi="微軟正黑體" w:hint="eastAsia"/>
+        </w:rPr>
+        <w:t>，</w:t>
+      </w:r>
+      <w:r>
+        <w:rPr>
+          <w:rFonts w:ascii="微軟正黑體" w:eastAsia="微軟正黑體" w:hAnsi="微軟正黑體" w:hint="eastAsia"/>
+        </w:rPr>
+        <w:t>甚至需要使用</w:t>
+      </w:r>
+      <w:r>
+        <w:rPr>
+          <w:rFonts w:ascii="微軟正黑體" w:eastAsia="微軟正黑體" w:hAnsi="微軟正黑體" w:hint="eastAsia"/>
+        </w:rPr>
+        <w:t>F</w:t>
+      </w:r>
+      <w:r>
+        <w:rPr>
+          <w:rFonts w:ascii="微軟正黑體" w:eastAsia="微軟正黑體" w:hAnsi="微軟正黑體" w:hint="eastAsia"/>
+        </w:rPr>
+        <w:t>lash</w:t>
+      </w:r>
+      <w:r>
+        <w:rPr>
+          <w:rFonts w:ascii="微軟正黑體" w:eastAsia="微軟正黑體" w:hAnsi="微軟正黑體" w:hint="eastAsia"/>
+        </w:rPr>
+        <w:t>，</w:t>
+      </w:r>
+      <w:r>
+        <w:rPr>
+          <w:rFonts w:ascii="微軟正黑體" w:eastAsia="微軟正黑體" w:hAnsi="微軟正黑體" w:hint="eastAsia"/>
+        </w:rPr>
+        <w:t>但是目前較新的平台，已經開始不支援</w:t>
+      </w:r>
+      <w:r>
+        <w:rPr>
+          <w:rFonts w:ascii="微軟正黑體" w:eastAsia="微軟正黑體" w:hAnsi="微軟正黑體" w:hint="eastAsia"/>
+        </w:rPr>
+        <w:t>F</w:t>
+      </w:r>
+      <w:r>
+        <w:rPr>
+          <w:rFonts w:ascii="微軟正黑體" w:eastAsia="微軟正黑體" w:hAnsi="微軟正黑體" w:hint="eastAsia"/>
+        </w:rPr>
+        <w:t>lash，其占用的系統資源較多，</w:t>
+      </w:r>
+      <w:r>
+        <w:rPr>
+          <w:rFonts w:ascii="微軟正黑體" w:eastAsia="微軟正黑體" w:hAnsi="微軟正黑體" w:hint="eastAsia"/>
+        </w:rPr>
+        <w:t>在行動平台上的表現不如預期</w:t>
+      </w:r>
+      <w:r>
+        <w:rPr>
+          <w:rFonts w:ascii="微軟正黑體" w:eastAsia="微軟正黑體" w:hAnsi="微軟正黑體" w:hint="eastAsia"/>
+        </w:rPr>
+        <w:t>。</w:t>
+      </w:r>
+    </w:p>
+    <w:p>
+      <w:pPr>
+        <w:widowControl/>
+        <w:ind w:firstLine="480"/>
+        <w:jc w:val="both"/>
+        <w:rPr>
+          <w:rFonts w:ascii="微軟正黑體" w:eastAsia="微軟正黑體" w:hAnsi="微軟正黑體" w:hint="eastAsia"/>
+        </w:rPr>
+      </w:pPr>
+      <w:r>
+        <w:rPr>
+          <w:rFonts w:ascii="微軟正黑體" w:eastAsia="微軟正黑體" w:hAnsi="微軟正黑體" w:hint="eastAsia"/>
+        </w:rPr>
+        <w:t xml:space="preserve"> 所以我們採用JavaScript作為前端用的語言</w:t>
+      </w:r>
+      <w:r>
+        <w:rPr>
+          <w:rFonts w:ascii="微軟正黑體" w:eastAsia="微軟正黑體" w:hAnsi="微軟正黑體" w:hint="eastAsia"/>
+        </w:rPr>
+        <w:t>，</w:t>
+      </w:r>
+      <w:r>
+        <w:rPr>
+          <w:rFonts w:ascii="微軟正黑體" w:eastAsia="微軟正黑體" w:hAnsi="微軟正黑體" w:hint="eastAsia"/>
+        </w:rPr>
+        <w:t>而</w:t>
+      </w:r>
+      <w:proofErr w:type="spellStart"/>
+      <w:r>
+        <w:rPr>
+          <w:rFonts w:ascii="微軟正黑體" w:eastAsia="微軟正黑體" w:hAnsi="微軟正黑體" w:hint="eastAsia"/>
+        </w:rPr>
+        <w:t>jQ</w:t>
+      </w:r>
+      <w:r>
+        <w:rPr>
+          <w:rFonts w:ascii="微軟正黑體" w:eastAsia="微軟正黑體" w:hAnsi="微軟正黑體" w:hint="eastAsia"/>
+        </w:rPr>
+        <w:t>uery</w:t>
+      </w:r>
+      <w:proofErr w:type="spellEnd"/>
+      <w:r>
+        <w:rPr>
+          <w:rFonts w:ascii="微軟正黑體" w:eastAsia="微軟正黑體" w:hAnsi="微軟正黑體" w:hint="eastAsia"/>
+        </w:rPr>
+        <w:t>正是加速</w:t>
+      </w:r>
+      <w:r>
+        <w:rPr>
+          <w:rFonts w:ascii="微軟正黑體" w:eastAsia="微軟正黑體" w:hAnsi="微軟正黑體" w:hint="eastAsia"/>
+        </w:rPr>
+        <w:t>JavaS</w:t>
+      </w:r>
+      <w:r>
+        <w:rPr>
+          <w:rFonts w:ascii="微軟正黑體" w:eastAsia="微軟正黑體" w:hAnsi="微軟正黑體" w:hint="eastAsia"/>
+        </w:rPr>
+        <w:t>cript開發的工具</w:t>
+      </w:r>
+      <w:r>
+        <w:rPr>
+          <w:rFonts w:ascii="微軟正黑體" w:eastAsia="微軟正黑體" w:hAnsi="微軟正黑體" w:hint="eastAsia"/>
+        </w:rPr>
+        <w:t>。JavaS</w:t>
+      </w:r>
+      <w:r>
+        <w:rPr>
+          <w:rFonts w:ascii="微軟正黑體" w:eastAsia="微軟正黑體" w:hAnsi="微軟正黑體" w:hint="eastAsia"/>
+        </w:rPr>
+        <w:t>cript與Java其實是根本上不同的東西</w:t>
+      </w:r>
+      <w:r>
+        <w:rPr>
+          <w:rFonts w:ascii="微軟正黑體" w:eastAsia="微軟正黑體" w:hAnsi="微軟正黑體" w:hint="eastAsia"/>
+        </w:rPr>
+        <w:t>，</w:t>
+      </w:r>
+      <w:r>
+        <w:rPr>
+          <w:rFonts w:ascii="微軟正黑體" w:eastAsia="微軟正黑體" w:hAnsi="微軟正黑體" w:hint="eastAsia"/>
+        </w:rPr>
+        <w:t>就如同印度和印地安人一樣</w:t>
+      </w:r>
+      <w:r>
+        <w:rPr>
+          <w:rFonts w:ascii="微軟正黑體" w:eastAsia="微軟正黑體" w:hAnsi="微軟正黑體" w:hint="eastAsia"/>
+        </w:rPr>
+        <w:t>，</w:t>
+      </w:r>
+      <w:r>
+        <w:rPr>
+          <w:rFonts w:ascii="微軟正黑體" w:eastAsia="微軟正黑體" w:hAnsi="微軟正黑體" w:hint="eastAsia"/>
+        </w:rPr>
+        <w:t>他們只是名字相近罷了</w:t>
+      </w:r>
+      <w:r>
+        <w:rPr>
+          <w:rFonts w:ascii="微軟正黑體" w:eastAsia="微軟正黑體" w:hAnsi="微軟正黑體" w:hint="eastAsia"/>
+        </w:rPr>
+        <w:t>。JavaS</w:t>
+      </w:r>
+      <w:r>
+        <w:rPr>
+          <w:rFonts w:ascii="微軟正黑體" w:eastAsia="微軟正黑體" w:hAnsi="微軟正黑體" w:hint="eastAsia"/>
+        </w:rPr>
+        <w:t>cript可以直接控制瀏覽器行為</w:t>
+      </w:r>
+      <w:r>
+        <w:rPr>
+          <w:rFonts w:ascii="微軟正黑體" w:eastAsia="微軟正黑體" w:hAnsi="微軟正黑體" w:hint="eastAsia"/>
+        </w:rPr>
+        <w:t>，</w:t>
+      </w:r>
+      <w:r>
+        <w:rPr>
+          <w:rFonts w:ascii="微軟正黑體" w:eastAsia="微軟正黑體" w:hAnsi="微軟正黑體" w:hint="eastAsia"/>
+        </w:rPr>
+        <w:t>使得部分負載可以移至客戶端</w:t>
+      </w:r>
+      <w:r>
+        <w:rPr>
+          <w:rFonts w:ascii="微軟正黑體" w:eastAsia="微軟正黑體" w:hAnsi="微軟正黑體" w:hint="eastAsia"/>
+        </w:rPr>
+        <w:t>，</w:t>
+      </w:r>
+      <w:r>
+        <w:rPr>
+          <w:rFonts w:ascii="微軟正黑體" w:eastAsia="微軟正黑體" w:hAnsi="微軟正黑體" w:hint="eastAsia"/>
+        </w:rPr>
+        <w:t>像是基本的資料型別檢查　特效　按鈕顯示等等</w:t>
+      </w:r>
+      <w:r>
+        <w:rPr>
+          <w:rFonts w:ascii="微軟正黑體" w:eastAsia="微軟正黑體" w:hAnsi="微軟正黑體" w:hint="eastAsia"/>
+        </w:rPr>
+        <w:t>，</w:t>
+      </w:r>
+      <w:r>
+        <w:rPr>
+          <w:rFonts w:ascii="微軟正黑體" w:eastAsia="微軟正黑體" w:hAnsi="微軟正黑體" w:hint="eastAsia"/>
+        </w:rPr>
+        <w:t>這樣可以增加CS架構中C的量</w:t>
+      </w:r>
+      <w:r>
+        <w:rPr>
+          <w:rFonts w:ascii="微軟正黑體" w:eastAsia="微軟正黑體" w:hAnsi="微軟正黑體" w:hint="eastAsia"/>
+        </w:rPr>
+        <w:t>。</w:t>
+      </w:r>
+    </w:p>
+    <w:p>
+      <w:pPr>
+        <w:widowControl/>
+        <w:ind w:firstLine="480"/>
+        <w:jc w:val="both"/>
+        <w:rPr>
+          <w:rFonts w:ascii="微軟正黑體" w:eastAsia="微軟正黑體" w:hAnsi="微軟正黑體" w:hint="eastAsia"/>
+        </w:rPr>
+      </w:pPr>
+      <w:r>
+        <w:rPr>
+          <w:rFonts w:ascii="微軟正黑體" w:eastAsia="微軟正黑體" w:hAnsi="微軟正黑體" w:hint="eastAsia"/>
+        </w:rPr>
+        <w:t>我們這次使用</w:t>
+      </w:r>
+      <w:proofErr w:type="spellStart"/>
+      <w:r>
+        <w:rPr>
+          <w:rFonts w:ascii="微軟正黑體" w:eastAsia="微軟正黑體" w:hAnsi="微軟正黑體" w:hint="eastAsia"/>
+        </w:rPr>
+        <w:t>jQuery</w:t>
+      </w:r>
+      <w:proofErr w:type="spellEnd"/>
+      <w:r>
+        <w:rPr>
+          <w:rFonts w:ascii="微軟正黑體" w:eastAsia="微軟正黑體" w:hAnsi="微軟正黑體" w:hint="eastAsia"/>
+        </w:rPr>
+        <w:t>包含了特效以及Ajax的部分</w:t>
+      </w:r>
+      <w:r>
+        <w:rPr>
+          <w:rFonts w:ascii="微軟正黑體" w:eastAsia="微軟正黑體" w:hAnsi="微軟正黑體" w:hint="eastAsia"/>
+        </w:rPr>
+        <w:t>，</w:t>
+      </w:r>
+      <w:r>
+        <w:rPr>
+          <w:rFonts w:ascii="微軟正黑體" w:eastAsia="微軟正黑體" w:hAnsi="微軟正黑體" w:hint="eastAsia"/>
+        </w:rPr>
+        <w:t>特效包括首頁的圖片可以根據瀏覽器大小而自行縮減</w:t>
+      </w:r>
+      <w:r>
+        <w:rPr>
+          <w:rFonts w:ascii="微軟正黑體" w:eastAsia="微軟正黑體" w:hAnsi="微軟正黑體" w:hint="eastAsia"/>
+        </w:rPr>
+        <w:t>、使用Google API使QR code自動產生，並使圖片自行放大</w:t>
+      </w:r>
+      <w:r>
+        <w:rPr>
+          <w:rFonts w:ascii="微軟正黑體" w:eastAsia="微軟正黑體" w:hAnsi="微軟正黑體" w:hint="eastAsia"/>
+        </w:rPr>
+        <w:t>。</w:t>
+      </w:r>
+      <w:r>
+        <w:rPr>
+          <w:rFonts w:ascii="微軟正黑體" w:eastAsia="微軟正黑體" w:hAnsi="微軟正黑體" w:hint="eastAsia"/>
+        </w:rPr>
+        <w:t>Ajax的部份讓我們可以用比較便捷的方式進行登入</w:t>
+      </w:r>
+      <w:r>
+        <w:rPr>
+          <w:rFonts w:ascii="微軟正黑體" w:eastAsia="微軟正黑體" w:hAnsi="微軟正黑體" w:hint="eastAsia"/>
+        </w:rPr>
+        <w:t>，也可以在送出前檢查是否有欄位重複，</w:t>
+      </w:r>
+      <w:r>
+        <w:rPr>
+          <w:rFonts w:ascii="微軟正黑體" w:eastAsia="微軟正黑體" w:hAnsi="微軟正黑體" w:hint="eastAsia"/>
+        </w:rPr>
+        <w:t>我們也利用</w:t>
+      </w:r>
+      <w:r>
+        <w:rPr>
+          <w:rFonts w:ascii="微軟正黑體" w:eastAsia="微軟正黑體" w:hAnsi="微軟正黑體" w:hint="eastAsia"/>
+        </w:rPr>
+        <w:t>A</w:t>
+      </w:r>
+      <w:r>
+        <w:rPr>
+          <w:rFonts w:ascii="微軟正黑體" w:eastAsia="微軟正黑體" w:hAnsi="微軟正黑體" w:hint="eastAsia"/>
+        </w:rPr>
+        <w:t>jax達到不換頁的載入資訊</w:t>
+      </w:r>
+      <w:r>
+        <w:rPr>
+          <w:rFonts w:ascii="微軟正黑體" w:eastAsia="微軟正黑體" w:hAnsi="微軟正黑體" w:hint="eastAsia"/>
+        </w:rPr>
+        <w:t>，</w:t>
+      </w:r>
+      <w:r>
+        <w:rPr>
+          <w:rFonts w:ascii="微軟正黑體" w:eastAsia="微軟正黑體" w:hAnsi="微軟正黑體" w:hint="eastAsia"/>
+        </w:rPr>
+        <w:t>也就是我們</w:t>
+      </w:r>
+      <w:r>
+        <w:rPr>
+          <w:rFonts w:ascii="微軟正黑體" w:eastAsia="微軟正黑體" w:hAnsi="微軟正黑體" w:hint="eastAsia"/>
+        </w:rPr>
+        <w:t>「</w:t>
+      </w:r>
+      <w:r>
+        <w:rPr>
+          <w:rFonts w:ascii="微軟正黑體" w:eastAsia="微軟正黑體" w:hAnsi="微軟正黑體" w:hint="eastAsia"/>
+        </w:rPr>
+        <w:t>只傳送必要的資訊</w:t>
+      </w:r>
+      <w:r>
+        <w:rPr>
+          <w:rFonts w:ascii="微軟正黑體" w:eastAsia="微軟正黑體" w:hAnsi="微軟正黑體" w:hint="eastAsia"/>
+        </w:rPr>
+        <w:t>」，</w:t>
+      </w:r>
+      <w:r>
+        <w:rPr>
+          <w:rFonts w:ascii="微軟正黑體" w:eastAsia="微軟正黑體" w:hAnsi="微軟正黑體" w:hint="eastAsia"/>
+        </w:rPr>
+        <w:t>如此可以大大節省伺服器端所需負荷的流量成本</w:t>
+      </w:r>
+      <w:r>
+        <w:rPr>
+          <w:rFonts w:ascii="微軟正黑體" w:eastAsia="微軟正黑體" w:hAnsi="微軟正黑體" w:hint="eastAsia"/>
+        </w:rPr>
+        <w:t>，甚至</w:t>
+      </w:r>
+      <w:r>
+        <w:rPr>
+          <w:rFonts w:ascii="微軟正黑體" w:eastAsia="微軟正黑體" w:hAnsi="微軟正黑體" w:hint="eastAsia"/>
+        </w:rPr>
+        <w:t>可以配合DNS</w:t>
+      </w:r>
+      <w:r>
+        <w:rPr>
+          <w:rFonts w:ascii="微軟正黑體" w:eastAsia="微軟正黑體" w:hAnsi="微軟正黑體" w:hint="eastAsia"/>
+        </w:rPr>
+        <w:t>的負載平衡</w:t>
+      </w:r>
+      <w:r>
+        <w:rPr>
+          <w:rFonts w:ascii="微軟正黑體" w:eastAsia="微軟正黑體" w:hAnsi="微軟正黑體" w:hint="eastAsia"/>
+        </w:rPr>
+        <w:t>達到雲端的效果</w:t>
+      </w:r>
+      <w:r>
+        <w:rPr>
+          <w:rFonts w:ascii="微軟正黑體" w:eastAsia="微軟正黑體" w:hAnsi="微軟正黑體" w:hint="eastAsia"/>
+        </w:rPr>
+        <w:t>。</w:t>
+      </w:r>
+    </w:p>
+    <w:p>
+      <w:pPr>
+        <w:widowControl/>
+        <w:ind w:firstLine="480"/>
+        <w:jc w:val="both"/>
+        <w:rPr>
+          <w:rFonts w:ascii="微軟正黑體" w:eastAsia="微軟正黑體" w:hAnsi="微軟正黑體"/>
+        </w:rPr>
+      </w:pPr>
+      <w:r>
+        <w:rPr>
+          <w:rFonts w:ascii="微軟正黑體" w:eastAsia="微軟正黑體" w:hAnsi="微軟正黑體" w:hint="eastAsia"/>
+        </w:rPr>
+        <w:t>另外</w:t>
+      </w:r>
+      <w:proofErr w:type="spellStart"/>
+      <w:r>
+        <w:rPr>
+          <w:rFonts w:ascii="微軟正黑體" w:eastAsia="微軟正黑體" w:hAnsi="微軟正黑體" w:hint="eastAsia"/>
+        </w:rPr>
+        <w:t>jQuery</w:t>
+      </w:r>
+      <w:proofErr w:type="spellEnd"/>
+      <w:r>
+        <w:rPr>
+          <w:rFonts w:ascii="微軟正黑體" w:eastAsia="微軟正黑體" w:hAnsi="微軟正黑體" w:hint="eastAsia"/>
+        </w:rPr>
+        <w:t>本身</w:t>
+      </w:r>
+      <w:r>
+        <w:rPr>
+          <w:rFonts w:ascii="微軟正黑體" w:eastAsia="微軟正黑體" w:hAnsi="微軟正黑體" w:hint="eastAsia"/>
+        </w:rPr>
+        <w:t>算是十分輕便的語言</w:t>
+      </w:r>
+      <w:r>
+        <w:rPr>
+          <w:rFonts w:ascii="微軟正黑體" w:eastAsia="微軟正黑體" w:hAnsi="微軟正黑體" w:hint="eastAsia"/>
+        </w:rPr>
+        <w:t>，</w:t>
+      </w:r>
+      <w:r>
+        <w:rPr>
+          <w:rFonts w:ascii="微軟正黑體" w:eastAsia="微軟正黑體" w:hAnsi="微軟正黑體" w:hint="eastAsia"/>
+        </w:rPr>
+        <w:t>所以除了初期的開發成本較低</w:t>
+      </w:r>
+      <w:r>
+        <w:rPr>
+          <w:rFonts w:ascii="微軟正黑體" w:eastAsia="微軟正黑體" w:hAnsi="微軟正黑體" w:hint="eastAsia"/>
+        </w:rPr>
+        <w:t>，</w:t>
+      </w:r>
+      <w:r>
+        <w:rPr>
+          <w:rFonts w:ascii="微軟正黑體" w:eastAsia="微軟正黑體" w:hAnsi="微軟正黑體" w:hint="eastAsia"/>
+        </w:rPr>
+        <w:t>對於後面的維護也可以較其他解決方案有更低的成本</w:t>
+      </w:r>
+      <w:r>
+        <w:rPr>
+          <w:rFonts w:ascii="微軟正黑體" w:eastAsia="微軟正黑體" w:hAnsi="微軟正黑體" w:hint="eastAsia"/>
+        </w:rPr>
+        <w:t>。</w:t>
+      </w:r>
+    </w:p>
+    <w:p>
+      <w:pPr>
+        <w:widowControl/>
+        <w:rPr>
+          <w:rFonts w:ascii="微軟正黑體" w:eastAsia="微軟正黑體" w:hAnsi="微軟正黑體"/>
+        </w:rPr>
+      </w:pPr>
+      <w:r>
+        <w:rPr>
+          <w:rFonts w:ascii="微軟正黑體" w:eastAsia="微軟正黑體" w:hAnsi="微軟正黑體"/>
+        </w:rPr>
+        <w:br w:type="page"/>
+      </w:r>
+    </w:p>
+    <w:p>
+      <w:pPr>
+        <w:widowControl/>
+        <w:snapToGrid w:val="0"/>
+        <w:spacing w:line="360" w:lineRule="auto"/>
+        <w:ind w:firstLine="480"/>
+        <w:jc w:val="center"/>
+        <w:rPr>
+          <w:rFonts w:ascii="微軟正黑體" w:eastAsia="微軟正黑體" w:hAnsi="微軟正黑體" w:hint="eastAsia"/>
+        </w:rPr>
+      </w:pPr>
+      <w:r>
+        <w:rPr>
+          <w:rFonts w:ascii="微軟正黑體" w:eastAsia="微軟正黑體" w:hAnsi="微軟正黑體" w:hint="eastAsia"/>
+        </w:rPr>
+        <w:lastRenderedPageBreak/>
+        <w:t xml:space="preserve">QR </w:t>
+      </w:r>
+      <w:r>
+        <w:rPr>
+          <w:rFonts w:ascii="微軟正黑體" w:eastAsia="微軟正黑體" w:hAnsi="微軟正黑體" w:hint="eastAsia"/>
+        </w:rPr>
+        <w:t>C</w:t>
+      </w:r>
+      <w:r>
+        <w:rPr>
+          <w:rFonts w:ascii="微軟正黑體" w:eastAsia="微軟正黑體" w:hAnsi="微軟正黑體" w:hint="eastAsia"/>
+        </w:rPr>
+        <w:t>ode</w:t>
+      </w:r>
+      <w:bookmarkStart w:id="0" w:name="_GoBack"/>
+      <w:bookmarkEnd w:id="0"/>
+    </w:p>
+    <w:p>
+      <w:pPr>
+        <w:widowControl/>
+        <w:snapToGrid w:val="0"/>
+        <w:spacing w:line="276" w:lineRule="auto"/>
+        <w:ind w:left="480" w:firstLine="480"/>
+        <w:rPr>
+          <w:rFonts w:ascii="微軟正黑體" w:eastAsia="微軟正黑體" w:hAnsi="微軟正黑體"/>
+        </w:rPr>
+      </w:pPr>
+      <w:r>
+        <w:rPr>
+          <w:rFonts w:ascii="微軟正黑體" w:eastAsia="微軟正黑體" w:hAnsi="微軟正黑體" w:hint="eastAsia"/>
+        </w:rPr>
+        <w:t>我們這次專題用上了QR Code</w:t>
+      </w:r>
+      <w:r>
+        <w:rPr>
+          <w:rFonts w:ascii="微軟正黑體" w:eastAsia="微軟正黑體" w:hAnsi="微軟正黑體" w:hint="eastAsia"/>
+        </w:rPr>
+        <w:t>，</w:t>
+      </w:r>
+      <w:r>
+        <w:rPr>
+          <w:rFonts w:ascii="微軟正黑體" w:eastAsia="微軟正黑體" w:hAnsi="微軟正黑體" w:hint="eastAsia"/>
+        </w:rPr>
+        <w:t>這對於台灣而言算是</w:t>
+      </w:r>
       <w:proofErr w:type="gramStart"/>
       <w:r>
         <w:rPr>
-          <w:rFonts w:ascii="微軟正黑體" w:eastAsia="微軟正黑體" w:hAnsi="微軟正黑體"/>
-        </w:rPr>
-        <w:t>gitHub</w:t>
+          <w:rFonts w:ascii="微軟正黑體" w:eastAsia="微軟正黑體" w:hAnsi="微軟正黑體" w:hint="eastAsia"/>
+        </w:rPr>
+        <w:t>近兩年來才</w:t>
+      </w:r>
+      <w:proofErr w:type="gramEnd"/>
+      <w:r>
+        <w:rPr>
+          <w:rFonts w:ascii="微軟正黑體" w:eastAsia="微軟正黑體" w:hAnsi="微軟正黑體" w:hint="eastAsia"/>
+        </w:rPr>
+        <w:t>開始應用的技術</w:t>
+      </w:r>
+      <w:r>
+        <w:rPr>
+          <w:rFonts w:ascii="微軟正黑體" w:eastAsia="微軟正黑體" w:hAnsi="微軟正黑體" w:hint="eastAsia"/>
+        </w:rPr>
+        <w:t>，</w:t>
+      </w:r>
+      <w:r>
+        <w:rPr>
+          <w:rFonts w:ascii="微軟正黑體" w:eastAsia="微軟正黑體" w:hAnsi="微軟正黑體" w:hint="eastAsia"/>
+        </w:rPr>
+        <w:t>但在日本卻已流行多年</w:t>
+      </w:r>
+      <w:r>
+        <w:rPr>
+          <w:rFonts w:ascii="微軟正黑體" w:eastAsia="微軟正黑體" w:hAnsi="微軟正黑體" w:hint="eastAsia"/>
+        </w:rPr>
+        <w:t>，</w:t>
+      </w:r>
+      <w:r>
+        <w:rPr>
+          <w:rFonts w:ascii="微軟正黑體" w:eastAsia="微軟正黑體" w:hAnsi="微軟正黑體" w:hint="eastAsia"/>
+        </w:rPr>
+        <w:t>主要是日本人的高度手機依賴性</w:t>
+      </w:r>
+      <w:r>
+        <w:rPr>
+          <w:rFonts w:ascii="微軟正黑體" w:eastAsia="微軟正黑體" w:hAnsi="微軟正黑體" w:hint="eastAsia"/>
+        </w:rPr>
+        <w:t>，</w:t>
+      </w:r>
+      <w:r>
+        <w:rPr>
+          <w:rFonts w:ascii="微軟正黑體" w:eastAsia="微軟正黑體" w:hAnsi="微軟正黑體" w:hint="eastAsia"/>
+        </w:rPr>
+        <w:t>因為QR Code雖然可以儲存的東西很多</w:t>
+      </w:r>
+      <w:r>
+        <w:rPr>
+          <w:rFonts w:ascii="微軟正黑體" w:eastAsia="微軟正黑體" w:hAnsi="微軟正黑體" w:hint="eastAsia"/>
+        </w:rPr>
+        <w:t>，</w:t>
+      </w:r>
+      <w:r>
+        <w:rPr>
+          <w:rFonts w:ascii="微軟正黑體" w:eastAsia="微軟正黑體" w:hAnsi="微軟正黑體" w:hint="eastAsia"/>
+        </w:rPr>
+        <w:t>但是他通常放的地方是在海報、貼紙或平面廣告等</w:t>
+      </w:r>
+      <w:r>
+        <w:rPr>
+          <w:rFonts w:ascii="微軟正黑體" w:eastAsia="微軟正黑體" w:hAnsi="微軟正黑體" w:hint="eastAsia"/>
+        </w:rPr>
+        <w:t>「唯讀的資訊接觸點」，不像</w:t>
+      </w:r>
+      <w:r>
+        <w:rPr>
+          <w:rFonts w:ascii="微軟正黑體" w:eastAsia="微軟正黑體" w:hAnsi="微軟正黑體" w:hint="eastAsia"/>
+        </w:rPr>
+        <w:t>我們平常的廣告可以藉由使用者互動來更改其外觀，所以QR Code要放什麼資料就變得十分重要</w:t>
+      </w:r>
+      <w:r>
+        <w:rPr>
+          <w:rFonts w:ascii="微軟正黑體" w:eastAsia="微軟正黑體" w:hAnsi="微軟正黑體" w:hint="eastAsia"/>
+        </w:rPr>
+        <w:t>。</w:t>
+      </w:r>
+    </w:p>
+    <w:p>
+      <w:pPr>
+        <w:widowControl/>
+        <w:snapToGrid w:val="0"/>
+        <w:spacing w:line="276" w:lineRule="auto"/>
+        <w:ind w:left="480" w:firstLine="480"/>
+        <w:rPr>
+          <w:rFonts w:ascii="微軟正黑體" w:eastAsia="微軟正黑體" w:hAnsi="微軟正黑體"/>
+        </w:rPr>
+      </w:pPr>
+      <w:r>
+        <w:rPr>
+          <w:rFonts w:ascii="微軟正黑體" w:eastAsia="微軟正黑體" w:hAnsi="微軟正黑體" w:hint="eastAsia"/>
+        </w:rPr>
+        <w:t>假如我們在QR Code</w:t>
+      </w:r>
+      <w:r>
+        <w:rPr>
+          <w:rFonts w:ascii="微軟正黑體" w:eastAsia="微軟正黑體" w:hAnsi="微軟正黑體" w:hint="eastAsia"/>
+        </w:rPr>
+        <w:t>裡面放入經常更改的資料，</w:t>
+      </w:r>
+      <w:r>
+        <w:rPr>
+          <w:rFonts w:ascii="微軟正黑體" w:eastAsia="微軟正黑體" w:hAnsi="微軟正黑體" w:hint="eastAsia"/>
+        </w:rPr>
+        <w:t>那麼則意味著我們必須經常重新製作這張</w:t>
+      </w:r>
+      <w:r>
+        <w:rPr>
+          <w:rFonts w:ascii="微軟正黑體" w:eastAsia="微軟正黑體" w:hAnsi="微軟正黑體" w:hint="eastAsia"/>
+        </w:rPr>
+        <w:t>QR Code，</w:t>
+      </w:r>
+      <w:r>
+        <w:rPr>
+          <w:rFonts w:ascii="微軟正黑體" w:eastAsia="微軟正黑體" w:hAnsi="微軟正黑體" w:hint="eastAsia"/>
+        </w:rPr>
+        <w:t>而製作一張QR</w:t>
+      </w:r>
+      <w:r>
+        <w:rPr>
+          <w:rFonts w:ascii="微軟正黑體" w:eastAsia="微軟正黑體" w:hAnsi="微軟正黑體" w:hint="eastAsia"/>
+        </w:rPr>
+        <w:t xml:space="preserve"> </w:t>
+      </w:r>
+      <w:r>
+        <w:rPr>
+          <w:rFonts w:ascii="微軟正黑體" w:eastAsia="微軟正黑體" w:hAnsi="微軟正黑體" w:hint="eastAsia"/>
+        </w:rPr>
+        <w:t>Code</w:t>
+      </w:r>
+      <w:r>
+        <w:rPr>
+          <w:rFonts w:ascii="微軟正黑體" w:eastAsia="微軟正黑體" w:hAnsi="微軟正黑體" w:hint="eastAsia"/>
+        </w:rPr>
+        <w:t>需要一定的成本，為避免</w:t>
+      </w:r>
+      <w:r>
+        <w:rPr>
+          <w:rFonts w:ascii="微軟正黑體" w:eastAsia="微軟正黑體" w:hAnsi="微軟正黑體" w:hint="eastAsia"/>
+        </w:rPr>
+        <w:t>產生不必要的浪費</w:t>
+      </w:r>
+      <w:r>
+        <w:rPr>
+          <w:rFonts w:ascii="微軟正黑體" w:eastAsia="微軟正黑體" w:hAnsi="微軟正黑體" w:hint="eastAsia"/>
+        </w:rPr>
+        <w:t>，我們</w:t>
+      </w:r>
+      <w:r>
+        <w:rPr>
+          <w:rFonts w:ascii="微軟正黑體" w:eastAsia="微軟正黑體" w:hAnsi="微軟正黑體" w:hint="eastAsia"/>
+        </w:rPr>
+        <w:t>決定只放入機器的統一編號</w:t>
+      </w:r>
+      <w:r>
+        <w:rPr>
+          <w:rFonts w:ascii="微軟正黑體" w:eastAsia="微軟正黑體" w:hAnsi="微軟正黑體" w:hint="eastAsia"/>
+        </w:rPr>
+        <w:t>。</w:t>
+      </w:r>
+    </w:p>
+    <w:p>
+      <w:pPr>
+        <w:widowControl/>
+        <w:snapToGrid w:val="0"/>
+        <w:spacing w:line="276" w:lineRule="auto"/>
+        <w:ind w:leftChars="400" w:left="960"/>
+        <w:rPr>
+          <w:rFonts w:ascii="微軟正黑體" w:eastAsia="微軟正黑體" w:hAnsi="微軟正黑體" w:hint="eastAsia"/>
+        </w:rPr>
+      </w:pPr>
+      <w:r>
+        <w:rPr>
+          <w:rFonts w:ascii="微軟正黑體" w:eastAsia="微軟正黑體" w:hAnsi="微軟正黑體" w:hint="eastAsia"/>
+        </w:rPr>
+        <w:t>主要原因有其二：</w:t>
+      </w:r>
+    </w:p>
+    <w:p>
+      <w:pPr>
+        <w:widowControl/>
+        <w:snapToGrid w:val="0"/>
+        <w:spacing w:line="276" w:lineRule="auto"/>
+        <w:ind w:leftChars="400" w:left="960" w:firstLine="480"/>
+        <w:rPr>
+          <w:rFonts w:ascii="微軟正黑體" w:eastAsia="微軟正黑體" w:hAnsi="微軟正黑體" w:hint="eastAsia"/>
+        </w:rPr>
+      </w:pPr>
+      <w:r>
+        <w:rPr>
+          <w:rFonts w:ascii="微軟正黑體" w:eastAsia="微軟正黑體" w:hAnsi="微軟正黑體" w:hint="eastAsia"/>
+        </w:rPr>
+        <w:t>1.</w:t>
+      </w:r>
+      <w:r>
+        <w:rPr>
+          <w:rFonts w:ascii="微軟正黑體" w:eastAsia="微軟正黑體" w:hAnsi="微軟正黑體" w:hint="eastAsia"/>
+        </w:rPr>
+        <w:t>就像身份證字號，我只要修改資料庫中此編號的相關屬性即可</w:t>
+      </w:r>
+      <w:r>
+        <w:rPr>
+          <w:rFonts w:ascii="微軟正黑體" w:eastAsia="微軟正黑體" w:hAnsi="微軟正黑體" w:hint="eastAsia"/>
+        </w:rPr>
+        <w:t>，</w:t>
+      </w:r>
+      <w:r>
+        <w:rPr>
+          <w:rFonts w:ascii="微軟正黑體" w:eastAsia="微軟正黑體" w:hAnsi="微軟正黑體" w:hint="eastAsia"/>
+        </w:rPr>
+        <w:t>貼紙放的東西越少，錯誤校正的成功率就越高</w:t>
+      </w:r>
+      <w:r>
+        <w:rPr>
+          <w:rFonts w:ascii="微軟正黑體" w:eastAsia="微軟正黑體" w:hAnsi="微軟正黑體" w:hint="eastAsia"/>
+        </w:rPr>
+        <w:t>，所以</w:t>
+      </w:r>
+      <w:r>
+        <w:rPr>
+          <w:rFonts w:ascii="微軟正黑體" w:eastAsia="微軟正黑體" w:hAnsi="微軟正黑體" w:hint="eastAsia"/>
+        </w:rPr>
+        <w:t>我們QR</w:t>
+      </w:r>
+      <w:r>
+        <w:rPr>
+          <w:rFonts w:ascii="微軟正黑體" w:eastAsia="微軟正黑體" w:hAnsi="微軟正黑體" w:hint="eastAsia"/>
+        </w:rPr>
+        <w:t xml:space="preserve"> </w:t>
+      </w:r>
+      <w:r>
+        <w:rPr>
+          <w:rFonts w:ascii="微軟正黑體" w:eastAsia="微軟正黑體" w:hAnsi="微軟正黑體" w:hint="eastAsia"/>
+        </w:rPr>
+        <w:t>Code就只儲存機器的新增日期以及流水號共13碼</w:t>
+      </w:r>
+      <w:r>
+        <w:rPr>
+          <w:rFonts w:ascii="微軟正黑體" w:eastAsia="微軟正黑體" w:hAnsi="微軟正黑體" w:hint="eastAsia"/>
+        </w:rPr>
+        <w:t>。</w:t>
+      </w:r>
+    </w:p>
+    <w:p>
+      <w:pPr>
+        <w:widowControl/>
+        <w:snapToGrid w:val="0"/>
+        <w:spacing w:line="276" w:lineRule="auto"/>
+        <w:ind w:leftChars="400" w:left="960" w:firstLine="480"/>
+        <w:rPr>
+          <w:rFonts w:ascii="微軟正黑體" w:eastAsia="微軟正黑體" w:hAnsi="微軟正黑體"/>
+        </w:rPr>
+      </w:pPr>
+      <w:r>
+        <w:rPr>
+          <w:rFonts w:ascii="微軟正黑體" w:eastAsia="微軟正黑體" w:hAnsi="微軟正黑體" w:hint="eastAsia"/>
+        </w:rPr>
+        <w:t>2.</w:t>
+      </w:r>
+      <w:r>
+        <w:rPr>
+          <w:rFonts w:ascii="微軟正黑體" w:eastAsia="微軟正黑體" w:hAnsi="微軟正黑體" w:hint="eastAsia"/>
+        </w:rPr>
+        <w:t>當使用者看到一個QR</w:t>
+      </w:r>
+      <w:r>
+        <w:rPr>
+          <w:rFonts w:ascii="微軟正黑體" w:eastAsia="微軟正黑體" w:hAnsi="微軟正黑體" w:hint="eastAsia"/>
+        </w:rPr>
+        <w:t xml:space="preserve"> </w:t>
+      </w:r>
+      <w:r>
+        <w:rPr>
+          <w:rFonts w:ascii="微軟正黑體" w:eastAsia="微軟正黑體" w:hAnsi="微軟正黑體" w:hint="eastAsia"/>
+        </w:rPr>
+        <w:t>Code時，他必須要有能夠掃描的設備</w:t>
+      </w:r>
+      <w:r>
+        <w:rPr>
+          <w:rFonts w:ascii="微軟正黑體" w:eastAsia="微軟正黑體" w:hAnsi="微軟正黑體" w:hint="eastAsia"/>
+        </w:rPr>
+        <w:t>，掃描後必須</w:t>
+      </w:r>
+      <w:r>
+        <w:rPr>
+          <w:rFonts w:ascii="微軟正黑體" w:eastAsia="微軟正黑體" w:hAnsi="微軟正黑體" w:hint="eastAsia"/>
+        </w:rPr>
+        <w:t>連上網路</w:t>
+      </w:r>
+      <w:r>
+        <w:rPr>
+          <w:rFonts w:ascii="微軟正黑體" w:eastAsia="微軟正黑體" w:hAnsi="微軟正黑體" w:hint="eastAsia"/>
+        </w:rPr>
+        <w:t>以</w:t>
+      </w:r>
+      <w:r>
+        <w:rPr>
+          <w:rFonts w:ascii="微軟正黑體" w:eastAsia="微軟正黑體" w:hAnsi="微軟正黑體" w:hint="eastAsia"/>
+        </w:rPr>
+        <w:t>登入主資料庫，在這個階段也可以避免</w:t>
+      </w:r>
+      <w:r>
+        <w:rPr>
+          <w:rFonts w:ascii="微軟正黑體" w:eastAsia="微軟正黑體" w:hAnsi="微軟正黑體" w:hint="eastAsia"/>
+        </w:rPr>
+        <w:t>，</w:t>
+      </w:r>
+      <w:r>
+        <w:rPr>
+          <w:rFonts w:ascii="微軟正黑體" w:eastAsia="微軟正黑體" w:hAnsi="微軟正黑體" w:hint="eastAsia"/>
+        </w:rPr>
+        <w:t>不必要的資訊洩漏，造成安全問題。</w:t>
+      </w:r>
+    </w:p>
+    <w:p>
+      <w:pPr>
+        <w:widowControl/>
+        <w:snapToGrid w:val="0"/>
+        <w:spacing w:line="276" w:lineRule="auto"/>
+        <w:ind w:left="480" w:firstLine="480"/>
+        <w:rPr>
+          <w:rFonts w:ascii="微軟正黑體" w:eastAsia="微軟正黑體" w:hAnsi="微軟正黑體" w:hint="eastAsia"/>
+        </w:rPr>
+      </w:pPr>
+      <w:r>
+        <w:rPr>
+          <w:rFonts w:ascii="微軟正黑體" w:eastAsia="微軟正黑體" w:hAnsi="微軟正黑體" w:hint="eastAsia"/>
+        </w:rPr>
+        <w:t>在產生QR Code的部分</w:t>
+      </w:r>
+      <w:r>
+        <w:rPr>
+          <w:rFonts w:ascii="微軟正黑體" w:eastAsia="微軟正黑體" w:hAnsi="微軟正黑體" w:hint="eastAsia"/>
+        </w:rPr>
+        <w:t>，</w:t>
+      </w:r>
+      <w:r>
+        <w:rPr>
+          <w:rFonts w:ascii="微軟正黑體" w:eastAsia="微軟正黑體" w:hAnsi="微軟正黑體" w:hint="eastAsia"/>
+        </w:rPr>
+        <w:t>我們使用GOOGLE的</w:t>
+      </w:r>
+      <w:r>
+        <w:rPr>
+          <w:rFonts w:ascii="微軟正黑體" w:eastAsia="微軟正黑體" w:hAnsi="微軟正黑體" w:hint="eastAsia"/>
+        </w:rPr>
+        <w:t>API，</w:t>
+      </w:r>
+      <w:r>
+        <w:rPr>
+          <w:rFonts w:ascii="微軟正黑體" w:eastAsia="微軟正黑體" w:hAnsi="微軟正黑體" w:hint="eastAsia"/>
+        </w:rPr>
+        <w:t>由於QR</w:t>
+      </w:r>
+      <w:r>
+        <w:rPr>
+          <w:rFonts w:ascii="微軟正黑體" w:eastAsia="微軟正黑體" w:hAnsi="微軟正黑體" w:hint="eastAsia"/>
+        </w:rPr>
+        <w:t xml:space="preserve"> </w:t>
+      </w:r>
+      <w:r>
+        <w:rPr>
+          <w:rFonts w:ascii="微軟正黑體" w:eastAsia="微軟正黑體" w:hAnsi="微軟正黑體" w:hint="eastAsia"/>
+        </w:rPr>
+        <w:t>Code的演算法已經有很多實作版本</w:t>
+      </w:r>
+      <w:r>
+        <w:rPr>
+          <w:rFonts w:ascii="微軟正黑體" w:eastAsia="微軟正黑體" w:hAnsi="微軟正黑體" w:hint="eastAsia"/>
+        </w:rPr>
+        <w:t>，</w:t>
+      </w:r>
+      <w:r>
+        <w:rPr>
+          <w:rFonts w:ascii="微軟正黑體" w:eastAsia="微軟正黑體" w:hAnsi="微軟正黑體" w:hint="eastAsia"/>
+        </w:rPr>
+        <w:t>效率也都差不多，所以我們不需要重新發明一次輪子</w:t>
+      </w:r>
+      <w:r>
+        <w:rPr>
+          <w:rFonts w:ascii="微軟正黑體" w:eastAsia="微軟正黑體" w:hAnsi="微軟正黑體" w:hint="eastAsia"/>
+        </w:rPr>
+        <w:t>。</w:t>
+      </w:r>
+    </w:p>
+    <w:p>
+      <w:pPr>
+        <w:widowControl/>
+        <w:snapToGrid w:val="0"/>
+        <w:spacing w:line="276" w:lineRule="auto"/>
+        <w:ind w:left="480" w:firstLine="480"/>
+        <w:rPr>
+          <w:rFonts w:ascii="微軟正黑體" w:eastAsia="微軟正黑體" w:hAnsi="微軟正黑體" w:hint="eastAsia"/>
+        </w:rPr>
+      </w:pPr>
+      <w:r>
+        <w:rPr>
+          <w:rFonts w:ascii="微軟正黑體" w:eastAsia="微軟正黑體" w:hAnsi="微軟正黑體" w:hint="eastAsia"/>
+        </w:rPr>
+        <w:t>關於安全性的部分，由於我們只傳送數字，外流</w:t>
+      </w:r>
+      <w:r>
+        <w:rPr>
+          <w:rFonts w:ascii="微軟正黑體" w:eastAsia="微軟正黑體" w:hAnsi="微軟正黑體" w:hint="eastAsia"/>
+        </w:rPr>
+        <w:t>的資訊頂多讓</w:t>
+      </w:r>
+      <w:r>
+        <w:rPr>
+          <w:rFonts w:ascii="微軟正黑體" w:eastAsia="微軟正黑體" w:hAnsi="微軟正黑體" w:hint="eastAsia"/>
+        </w:rPr>
+        <w:t>G</w:t>
+      </w:r>
+      <w:r>
+        <w:rPr>
+          <w:rFonts w:ascii="微軟正黑體" w:eastAsia="微軟正黑體" w:hAnsi="微軟正黑體" w:hint="eastAsia"/>
+        </w:rPr>
+        <w:t>oogle</w:t>
+      </w:r>
+      <w:r>
+        <w:rPr>
+          <w:rFonts w:ascii="微軟正黑體" w:eastAsia="微軟正黑體" w:hAnsi="微軟正黑體" w:hint="eastAsia"/>
+        </w:rPr>
+        <w:t>得知</w:t>
+      </w:r>
+      <w:r>
+        <w:rPr>
+          <w:rFonts w:ascii="微軟正黑體" w:eastAsia="微軟正黑體" w:hAnsi="微軟正黑體" w:hint="eastAsia"/>
+        </w:rPr>
+        <w:t>存在此編號，所以並不構成任何威脅</w:t>
+      </w:r>
+      <w:r>
+        <w:rPr>
+          <w:rFonts w:ascii="微軟正黑體" w:eastAsia="微軟正黑體" w:hAnsi="微軟正黑體" w:hint="eastAsia"/>
+        </w:rPr>
+        <w:t>。</w:t>
+      </w:r>
+    </w:p>
+    <w:p>
+      <w:pPr>
+        <w:widowControl/>
+        <w:snapToGrid w:val="0"/>
+        <w:spacing w:line="276" w:lineRule="auto"/>
+        <w:ind w:left="480" w:firstLine="480"/>
+        <w:rPr>
+          <w:rFonts w:ascii="微軟正黑體" w:eastAsia="微軟正黑體" w:hAnsi="微軟正黑體"/>
+        </w:rPr>
+      </w:pPr>
+      <w:r>
+        <w:rPr>
+          <w:rFonts w:ascii="微軟正黑體" w:eastAsia="微軟正黑體" w:hAnsi="微軟正黑體" w:hint="eastAsia"/>
+        </w:rPr>
+        <w:t>讀取的部分基於不重新發明輪子的理由</w:t>
+      </w:r>
+      <w:r>
+        <w:rPr>
+          <w:rFonts w:ascii="微軟正黑體" w:eastAsia="微軟正黑體" w:hAnsi="微軟正黑體" w:hint="eastAsia"/>
+        </w:rPr>
+        <w:t>，</w:t>
+      </w:r>
+      <w:r>
+        <w:rPr>
+          <w:rFonts w:ascii="微軟正黑體" w:eastAsia="微軟正黑體" w:hAnsi="微軟正黑體" w:hint="eastAsia"/>
+        </w:rPr>
+        <w:t>我們選擇reuse　Android上現有的套件：</w:t>
+      </w:r>
+      <w:proofErr w:type="spellStart"/>
+      <w:r>
+        <w:rPr>
+          <w:rFonts w:ascii="微軟正黑體" w:eastAsia="微軟正黑體" w:hAnsi="微軟正黑體" w:hint="eastAsia"/>
+        </w:rPr>
+        <w:t>Zxing</w:t>
       </w:r>
       <w:proofErr w:type="spellEnd"/>
-      <w:proofErr w:type="gramEnd"/>
-    </w:p>
-    <w:p>
-      <w:pPr>
-        <w:widowControl/>
-        <w:rPr>
-          <w:rFonts w:ascii="微軟正黑體" w:eastAsia="微軟正黑體" w:hAnsi="微軟正黑體"/>
-        </w:rPr>
-      </w:pPr>
-    </w:p>
-    <w:p>
-      <w:pPr>
-        <w:widowControl/>
-        <w:rPr>
-          <w:rFonts w:ascii="微軟正黑體" w:eastAsia="微軟正黑體" w:hAnsi="微軟正黑體" w:hint="eastAsia"/>
-        </w:rPr>
-      </w:pPr>
-      <w:r>
-        <w:rPr>
-          <w:rFonts w:ascii="微軟正黑體" w:eastAsia="微軟正黑體" w:hAnsi="微軟正黑體" w:hint="eastAsia"/>
-        </w:rPr>
-        <w:t>安</w:t>
-      </w:r>
-      <w:proofErr w:type="gramStart"/>
-      <w:r>
-        <w:rPr>
-          <w:rFonts w:ascii="微軟正黑體" w:eastAsia="微軟正黑體" w:hAnsi="微軟正黑體" w:hint="eastAsia"/>
-        </w:rPr>
-        <w:t>卓</w:t>
-      </w:r>
-      <w:proofErr w:type="gramEnd"/>
-      <w:r>
-        <w:rPr>
-          <w:rFonts w:ascii="微軟正黑體" w:eastAsia="微軟正黑體" w:hAnsi="微軟正黑體" w:hint="eastAsia"/>
-        </w:rPr>
-        <w:t>：</w:t>
-      </w:r>
-    </w:p>
-    <w:p>
-      <w:pPr>
-        <w:widowControl/>
-        <w:rPr>
-          <w:rFonts w:ascii="微軟正黑體" w:eastAsia="微軟正黑體" w:hAnsi="微軟正黑體"/>
-        </w:rPr>
-      </w:pPr>
-      <w:proofErr w:type="gramStart"/>
-      <w:r>
-        <w:rPr>
-          <w:rFonts w:ascii="微軟正黑體" w:eastAsia="微軟正黑體" w:hAnsi="微軟正黑體"/>
-        </w:rPr>
-        <w:t>android</w:t>
-      </w:r>
-      <w:proofErr w:type="gramEnd"/>
-      <w:r>
-        <w:rPr>
-          <w:rFonts w:ascii="微軟正黑體" w:eastAsia="微軟正黑體" w:hAnsi="微軟正黑體"/>
-        </w:rPr>
-        <w:t xml:space="preserve"> </w:t>
-      </w:r>
-    </w:p>
-    <w:p>
-      <w:pPr>
-        <w:widowControl/>
-        <w:rPr>
-          <w:rFonts w:ascii="微軟正黑體" w:eastAsia="微軟正黑體" w:hAnsi="微軟正黑體"/>
-        </w:rPr>
-      </w:pPr>
-      <w:proofErr w:type="spellStart"/>
-      <w:r>
-        <w:rPr>
-          <w:rFonts w:ascii="微軟正黑體" w:eastAsia="微軟正黑體" w:hAnsi="微軟正黑體"/>
-        </w:rPr>
-        <w:t>ZXing</w:t>
-      </w:r>
-      <w:proofErr w:type="spellEnd"/>
-    </w:p>
-    <w:p>
-      <w:pPr>
-        <w:widowControl/>
-        <w:rPr>
-          <w:rFonts w:ascii="微軟正黑體" w:eastAsia="微軟正黑體" w:hAnsi="微軟正黑體"/>
-        </w:rPr>
-      </w:pPr>
-      <w:proofErr w:type="spellStart"/>
-      <w:proofErr w:type="gramStart"/>
-      <w:r>
-        <w:rPr>
-          <w:rFonts w:ascii="微軟正黑體" w:eastAsia="微軟正黑體" w:hAnsi="微軟正黑體"/>
-        </w:rPr>
-        <w:t>adt</w:t>
-      </w:r>
-      <w:proofErr w:type="spellEnd"/>
-      <w:proofErr w:type="gramEnd"/>
-    </w:p>
-    <w:p>
-      <w:pPr>
-        <w:widowControl/>
-        <w:rPr>
-          <w:rFonts w:ascii="微軟正黑體" w:eastAsia="微軟正黑體" w:hAnsi="微軟正黑體"/>
-        </w:rPr>
-      </w:pPr>
-    </w:p>
-    <w:p>
-      <w:pPr>
-        <w:widowControl/>
-        <w:rPr>
-          <w:rFonts w:ascii="微軟正黑體" w:eastAsia="微軟正黑體" w:hAnsi="微軟正黑體" w:hint="eastAsia"/>
-        </w:rPr>
-      </w:pPr>
-      <w:r>
-        <w:rPr>
-          <w:rFonts w:ascii="微軟正黑體" w:eastAsia="微軟正黑體" w:hAnsi="微軟正黑體" w:hint="eastAsia"/>
-        </w:rPr>
-        <w:t>網頁技術：</w:t>
-      </w:r>
-    </w:p>
-    <w:p>
-      <w:pPr>
-        <w:widowControl/>
-        <w:rPr>
-          <w:rFonts w:ascii="微軟正黑體" w:eastAsia="微軟正黑體" w:hAnsi="微軟正黑體"/>
-        </w:rPr>
-      </w:pPr>
-      <w:proofErr w:type="spellStart"/>
-      <w:proofErr w:type="gramStart"/>
-      <w:r>
-        <w:rPr>
-          <w:rFonts w:ascii="微軟正黑體" w:eastAsia="微軟正黑體" w:hAnsi="微軟正黑體"/>
-        </w:rPr>
-        <w:t>jQuery</w:t>
-      </w:r>
-      <w:proofErr w:type="spellEnd"/>
-      <w:proofErr w:type="gramEnd"/>
-    </w:p>
-    <w:p>
-      <w:pPr>
-        <w:widowControl/>
-        <w:rPr>
-          <w:rFonts w:ascii="微軟正黑體" w:eastAsia="微軟正黑體" w:hAnsi="微軟正黑體"/>
-        </w:rPr>
-      </w:pPr>
-      <w:proofErr w:type="spellStart"/>
-      <w:proofErr w:type="gramStart"/>
-      <w:r>
-        <w:rPr>
-          <w:rFonts w:ascii="微軟正黑體" w:eastAsia="微軟正黑體" w:hAnsi="微軟正黑體"/>
-        </w:rPr>
-        <w:lastRenderedPageBreak/>
-        <w:t>css</w:t>
-      </w:r>
-      <w:proofErr w:type="spellEnd"/>
-      <w:proofErr w:type="gramEnd"/>
-    </w:p>
-    <w:p>
-      <w:pPr>
-        <w:widowControl/>
-        <w:rPr>
-          <w:rFonts w:ascii="微軟正黑體" w:eastAsia="微軟正黑體" w:hAnsi="微軟正黑體"/>
-        </w:rPr>
-      </w:pPr>
-      <w:proofErr w:type="spellStart"/>
-      <w:proofErr w:type="gramStart"/>
-      <w:r>
-        <w:rPr>
-          <w:rFonts w:ascii="微軟正黑體" w:eastAsia="微軟正黑體" w:hAnsi="微軟正黑體"/>
-        </w:rPr>
-        <w:t>javascript</w:t>
-      </w:r>
-      <w:proofErr w:type="spellEnd"/>
-      <w:proofErr w:type="gramEnd"/>
-    </w:p>
-    <w:p>
-      <w:pPr>
-        <w:widowControl/>
-        <w:rPr>
-          <w:rFonts w:ascii="微軟正黑體" w:eastAsia="微軟正黑體" w:hAnsi="微軟正黑體"/>
-        </w:rPr>
-      </w:pPr>
-      <w:proofErr w:type="spellStart"/>
-      <w:proofErr w:type="gramStart"/>
-      <w:r>
-        <w:rPr>
-          <w:rFonts w:ascii="微軟正黑體" w:eastAsia="微軟正黑體" w:hAnsi="微軟正黑體"/>
-        </w:rPr>
-        <w:t>php</w:t>
-      </w:r>
-      <w:proofErr w:type="spellEnd"/>
-      <w:proofErr w:type="gramEnd"/>
-    </w:p>
-    <w:p>
-      <w:pPr>
-        <w:widowControl/>
-        <w:rPr>
-          <w:rFonts w:ascii="微軟正黑體" w:eastAsia="微軟正黑體" w:hAnsi="微軟正黑體"/>
-        </w:rPr>
-      </w:pPr>
-      <w:proofErr w:type="spellStart"/>
-      <w:proofErr w:type="gramStart"/>
-      <w:r>
-        <w:rPr>
-          <w:rFonts w:ascii="微軟正黑體" w:eastAsia="微軟正黑體" w:hAnsi="微軟正黑體"/>
-        </w:rPr>
-        <w:t>google</w:t>
-      </w:r>
-      <w:proofErr w:type="spellEnd"/>
-      <w:proofErr w:type="gramEnd"/>
-      <w:r>
-        <w:rPr>
-          <w:rFonts w:ascii="微軟正黑體" w:eastAsia="微軟正黑體" w:hAnsi="微軟正黑體"/>
-        </w:rPr>
-        <w:t xml:space="preserve"> API</w:t>
-      </w:r>
-    </w:p>
-    <w:p>
-      <w:pPr>
-        <w:widowControl/>
-        <w:rPr>
-          <w:rFonts w:ascii="微軟正黑體" w:eastAsia="微軟正黑體" w:hAnsi="微軟正黑體"/>
-        </w:rPr>
-      </w:pPr>
-      <w:proofErr w:type="spellStart"/>
-      <w:proofErr w:type="gramStart"/>
-      <w:r>
-        <w:rPr>
-          <w:rFonts w:ascii="微軟正黑體" w:eastAsia="微軟正黑體" w:hAnsi="微軟正黑體"/>
-        </w:rPr>
-        <w:t>ajax</w:t>
-      </w:r>
-      <w:proofErr w:type="spellEnd"/>
-      <w:proofErr w:type="gramEnd"/>
-    </w:p>
-    <w:p>
-      <w:pPr>
-        <w:widowControl/>
-        <w:rPr>
-          <w:rFonts w:ascii="微軟正黑體" w:eastAsia="微軟正黑體" w:hAnsi="微軟正黑體"/>
-        </w:rPr>
-      </w:pPr>
-      <w:r>
-        <w:rPr>
-          <w:rFonts w:ascii="微軟正黑體" w:eastAsia="微軟正黑體" w:hAnsi="微軟正黑體"/>
-        </w:rPr>
-        <w:t>REST</w:t>
-      </w:r>
-    </w:p>
-    <w:p>
-      <w:pPr>
-        <w:widowControl/>
-        <w:rPr>
-          <w:rFonts w:ascii="微軟正黑體" w:eastAsia="微軟正黑體" w:hAnsi="微軟正黑體"/>
-        </w:rPr>
-      </w:pPr>
-    </w:p>
-    <w:p>
-      <w:pPr>
-        <w:widowControl/>
-        <w:rPr>
-          <w:rFonts w:ascii="微軟正黑體" w:eastAsia="微軟正黑體" w:hAnsi="微軟正黑體" w:hint="eastAsia"/>
-        </w:rPr>
-      </w:pPr>
-      <w:r>
-        <w:rPr>
-          <w:rFonts w:ascii="微軟正黑體" w:eastAsia="微軟正黑體" w:hAnsi="微軟正黑體" w:hint="eastAsia"/>
-        </w:rPr>
-        <w:t>資料庫與伺服器：</w:t>
-      </w:r>
-    </w:p>
-    <w:p>
-      <w:pPr>
-        <w:widowControl/>
-        <w:rPr>
-          <w:rFonts w:ascii="微軟正黑體" w:eastAsia="微軟正黑體" w:hAnsi="微軟正黑體"/>
-        </w:rPr>
-      </w:pPr>
-      <w:proofErr w:type="spellStart"/>
-      <w:proofErr w:type="gramStart"/>
-      <w:r>
-        <w:rPr>
-          <w:rFonts w:ascii="微軟正黑體" w:eastAsia="微軟正黑體" w:hAnsi="微軟正黑體"/>
-        </w:rPr>
-        <w:t>mySQL</w:t>
-      </w:r>
-      <w:proofErr w:type="spellEnd"/>
-      <w:proofErr w:type="gramEnd"/>
-    </w:p>
-    <w:p>
-      <w:pPr>
-        <w:widowControl/>
-        <w:rPr>
-          <w:rFonts w:ascii="微軟正黑體" w:eastAsia="微軟正黑體" w:hAnsi="微軟正黑體"/>
-        </w:rPr>
-      </w:pPr>
-      <w:proofErr w:type="spellStart"/>
-      <w:proofErr w:type="gramStart"/>
-      <w:r>
-        <w:rPr>
-          <w:rFonts w:ascii="微軟正黑體" w:eastAsia="微軟正黑體" w:hAnsi="微軟正黑體"/>
-        </w:rPr>
-        <w:t>json</w:t>
-      </w:r>
-      <w:proofErr w:type="spellEnd"/>
-      <w:proofErr w:type="gramEnd"/>
-    </w:p>
-    <w:p>
-      <w:pPr>
-        <w:widowControl/>
-        <w:rPr>
-          <w:rFonts w:ascii="微軟正黑體" w:eastAsia="微軟正黑體" w:hAnsi="微軟正黑體"/>
-        </w:rPr>
-      </w:pPr>
-      <w:proofErr w:type="gramStart"/>
-      <w:r>
-        <w:rPr>
-          <w:rFonts w:ascii="微軟正黑體" w:eastAsia="微軟正黑體" w:hAnsi="微軟正黑體"/>
-        </w:rPr>
-        <w:t>apache</w:t>
-      </w:r>
-      <w:proofErr w:type="gramEnd"/>
-    </w:p>
-    <w:p>
-      <w:pPr>
-        <w:widowControl/>
-        <w:rPr>
-          <w:rFonts w:ascii="微軟正黑體" w:eastAsia="微軟正黑體" w:hAnsi="微軟正黑體"/>
-        </w:rPr>
-      </w:pPr>
-    </w:p>
-    <w:p>
-      <w:pPr>
-        <w:widowControl/>
-        <w:rPr>
-          <w:rFonts w:ascii="微軟正黑體" w:eastAsia="微軟正黑體" w:hAnsi="微軟正黑體" w:hint="eastAsia"/>
-        </w:rPr>
-      </w:pPr>
-      <w:r>
-        <w:rPr>
-          <w:rFonts w:ascii="微軟正黑體" w:eastAsia="微軟正黑體" w:hAnsi="微軟正黑體" w:hint="eastAsia"/>
-        </w:rPr>
-        <w:t>測試工具：</w:t>
-      </w:r>
-    </w:p>
-    <w:p>
-      <w:pPr>
-        <w:widowControl/>
-        <w:rPr>
-          <w:rFonts w:ascii="微軟正黑體" w:eastAsia="微軟正黑體" w:hAnsi="微軟正黑體"/>
-        </w:rPr>
-      </w:pPr>
-      <w:proofErr w:type="spellStart"/>
-      <w:proofErr w:type="gramStart"/>
-      <w:r>
-        <w:rPr>
-          <w:rFonts w:ascii="微軟正黑體" w:eastAsia="微軟正黑體" w:hAnsi="微軟正黑體"/>
-        </w:rPr>
-        <w:t>wireshark</w:t>
-      </w:r>
-      <w:proofErr w:type="spellEnd"/>
-      <w:proofErr w:type="gramEnd"/>
-    </w:p>
-    <w:p>
-      <w:pPr>
-        <w:widowControl/>
-        <w:rPr>
-          <w:rFonts w:ascii="微軟正黑體" w:eastAsia="微軟正黑體" w:hAnsi="微軟正黑體"/>
-        </w:rPr>
-      </w:pPr>
-      <w:proofErr w:type="gramStart"/>
-      <w:r>
-        <w:rPr>
-          <w:rFonts w:ascii="微軟正黑體" w:eastAsia="微軟正黑體" w:hAnsi="微軟正黑體"/>
-        </w:rPr>
-        <w:t>firebug</w:t>
-      </w:r>
-      <w:proofErr w:type="gramEnd"/>
-    </w:p>
-    <w:p>
-      <w:pPr>
-        <w:widowControl/>
-        <w:rPr>
-          <w:rFonts w:ascii="微軟正黑體" w:eastAsia="微軟正黑體" w:hAnsi="微軟正黑體"/>
-        </w:rPr>
-      </w:pPr>
-    </w:p>
-    <w:p>
-      <w:pPr>
-        <w:widowControl/>
-        <w:rPr>
-          <w:rFonts w:ascii="微軟正黑體" w:eastAsia="微軟正黑體" w:hAnsi="微軟正黑體" w:hint="eastAsia"/>
-        </w:rPr>
-      </w:pPr>
-      <w:r>
-        <w:rPr>
-          <w:rFonts w:ascii="微軟正黑體" w:eastAsia="微軟正黑體" w:hAnsi="微軟正黑體" w:hint="eastAsia"/>
-        </w:rPr>
-        <w:t>瀏覽器:</w:t>
-      </w:r>
-    </w:p>
-    <w:p>
-      <w:pPr>
-        <w:widowControl/>
-        <w:rPr>
-          <w:rFonts w:ascii="微軟正黑體" w:eastAsia="微軟正黑體" w:hAnsi="微軟正黑體"/>
-        </w:rPr>
-      </w:pPr>
-      <w:proofErr w:type="gramStart"/>
-      <w:r>
-        <w:rPr>
-          <w:rFonts w:ascii="微軟正黑體" w:eastAsia="微軟正黑體" w:hAnsi="微軟正黑體"/>
-        </w:rPr>
-        <w:t>safari</w:t>
-      </w:r>
-      <w:proofErr w:type="gramEnd"/>
-      <w:r>
-        <w:rPr>
-          <w:rFonts w:ascii="微軟正黑體" w:eastAsia="微軟正黑體" w:hAnsi="微軟正黑體"/>
-        </w:rPr>
-        <w:t xml:space="preserve">, </w:t>
-      </w:r>
-      <w:proofErr w:type="spellStart"/>
-      <w:r>
-        <w:rPr>
-          <w:rFonts w:ascii="微軟正黑體" w:eastAsia="微軟正黑體" w:hAnsi="微軟正黑體"/>
-        </w:rPr>
-        <w:t>firefox</w:t>
-      </w:r>
-      <w:proofErr w:type="spellEnd"/>
-      <w:r>
-        <w:rPr>
-          <w:rFonts w:ascii="微軟正黑體" w:eastAsia="微軟正黑體" w:hAnsi="微軟正黑體"/>
-        </w:rPr>
-        <w:t>, opera, chrome</w:t>
-      </w:r>
-    </w:p>
-    <w:p>
-      <w:pPr>
-        <w:rPr>
-          <w:rFonts w:ascii="微軟正黑體" w:eastAsia="微軟正黑體" w:hAnsi="微軟正黑體"/>
-        </w:rPr>
-      </w:pPr>
+      <w:r>
+        <w:rPr>
+          <w:rFonts w:ascii="微軟正黑體" w:eastAsia="微軟正黑體" w:hAnsi="微軟正黑體" w:hint="eastAsia"/>
+        </w:rPr>
+        <w:t>。</w:t>
+      </w:r>
+      <w:r>
+        <w:rPr>
+          <w:rFonts w:ascii="微軟正黑體" w:eastAsia="微軟正黑體" w:hAnsi="微軟正黑體" w:hint="eastAsia"/>
+        </w:rPr>
+        <w:t>考量到可能的讀取失敗</w:t>
+      </w:r>
+      <w:r>
+        <w:rPr>
+          <w:rFonts w:ascii="微軟正黑體" w:eastAsia="微軟正黑體" w:hAnsi="微軟正黑體" w:hint="eastAsia"/>
+        </w:rPr>
+        <w:t>，</w:t>
+      </w:r>
+      <w:r>
+        <w:rPr>
+          <w:rFonts w:ascii="微軟正黑體" w:eastAsia="微軟正黑體" w:hAnsi="微軟正黑體" w:hint="eastAsia"/>
+        </w:rPr>
+        <w:t>所以我們參考了一般一維條碼的解決方案</w:t>
+      </w:r>
+      <w:r>
+        <w:rPr>
+          <w:rFonts w:ascii="微軟正黑體" w:eastAsia="微軟正黑體" w:hAnsi="微軟正黑體" w:hint="eastAsia"/>
+        </w:rPr>
+        <w:t>－</w:t>
+      </w:r>
+      <w:r>
+        <w:rPr>
+          <w:rFonts w:ascii="微軟正黑體" w:eastAsia="微軟正黑體" w:hAnsi="微軟正黑體" w:hint="eastAsia"/>
+        </w:rPr>
+        <w:t>在QR Code旁放入可人工辨識的數字</w:t>
+      </w:r>
+      <w:r>
+        <w:rPr>
+          <w:rFonts w:ascii="微軟正黑體" w:eastAsia="微軟正黑體" w:hAnsi="微軟正黑體" w:hint="eastAsia"/>
+        </w:rPr>
+        <w:t>，讓條碼難以辨識</w:t>
+      </w:r>
+      <w:r>
+        <w:rPr>
+          <w:rFonts w:ascii="微軟正黑體" w:eastAsia="微軟正黑體" w:hAnsi="微軟正黑體" w:hint="eastAsia"/>
+        </w:rPr>
+        <w:t>時</w:t>
+      </w:r>
+      <w:r>
+        <w:rPr>
+          <w:rFonts w:ascii="微軟正黑體" w:eastAsia="微軟正黑體" w:hAnsi="微軟正黑體" w:hint="eastAsia"/>
+        </w:rPr>
+        <w:t>可以</w:t>
+      </w:r>
+      <w:r>
+        <w:rPr>
+          <w:rFonts w:ascii="微軟正黑體" w:eastAsia="微軟正黑體" w:hAnsi="微軟正黑體" w:hint="eastAsia"/>
+        </w:rPr>
+        <w:t>進行人工輸入</w:t>
+      </w:r>
+      <w:r>
+        <w:rPr>
+          <w:rFonts w:ascii="微軟正黑體" w:eastAsia="微軟正黑體" w:hAnsi="微軟正黑體" w:hint="eastAsia"/>
+        </w:rPr>
+        <w:t>。</w:t>
+      </w:r>
     </w:p>
     <w:sectPr>
       <w:pgSz w:w="11906" w:h="16838"/>
@@ -1707,7 +3771,7 @@
 </file>
 
 <file path=word/endnotes.xml><?xml version="1.0" encoding="utf-8"?>
-<w:endnotes xmlns:ve="http://schemas.openxmlformats.org/markup-compatibility/2006" xmlns:o="urn:schemas-microsoft-com:office:office" xmlns:r="http://schemas.openxmlformats.org/officeDocument/2006/relationships" xmlns:m="http://schemas.openxmlformats.org/officeDocument/2006/math" xmlns:v="urn:schemas-microsoft-com:vml" xmlns:wp="http://schemas.openxmlformats.org/drawingml/2006/wordprocessingDrawing" xmlns:w10="urn:schemas-microsoft-com:office:word" xmlns:w="http://schemas.openxmlformats.org/wordprocessingml/2006/main" xmlns:wne="http://schemas.microsoft.com/office/word/2006/wordml">
+<w:endnotes xmlns:wpc="http://schemas.microsoft.com/office/word/2010/wordprocessingCanvas" xmlns:mc="http://schemas.openxmlformats.org/markup-compatibility/2006" xmlns:o="urn:schemas-microsoft-com:office:office" xmlns:r="http://schemas.openxmlformats.org/officeDocument/2006/relationships" xmlns:m="http://schemas.openxmlformats.org/officeDocument/2006/math" xmlns:v="urn:schemas-microsoft-com:vml" xmlns:wp14="http://schemas.microsoft.com/office/word/2010/wordprocessingDrawing" xmlns:wp="http://schemas.openxmlformats.org/drawingml/2006/wordprocessingDrawing" xmlns:w10="urn:schemas-microsoft-com:office:word" xmlns:w="http://schemas.openxmlformats.org/wordprocessingml/2006/main" xmlns:w14="http://schemas.microsoft.com/office/word/2010/wordml" xmlns:wpg="http://schemas.microsoft.com/office/word/2010/wordprocessingGroup" xmlns:wpi="http://schemas.microsoft.com/office/word/2010/wordprocessingInk" xmlns:wne="http://schemas.microsoft.com/office/word/2006/wordml" xmlns:wps="http://schemas.microsoft.com/office/word/2010/wordprocessingShape" mc:Ignorable="w14 wp14">
   <w:endnote w:type="separator" w:id="-1">
     <w:p>
       <w:r>
@@ -1726,7 +3790,7 @@
 </file>
 
 <file path=word/footnotes.xml><?xml version="1.0" encoding="utf-8"?>
-<w:footnotes xmlns:ve="http://schemas.openxmlformats.org/markup-compatibility/2006" xmlns:o="urn:schemas-microsoft-com:office:office" xmlns:r="http://schemas.openxmlformats.org/officeDocument/2006/relationships" xmlns:m="http://schemas.openxmlformats.org/officeDocument/2006/math" xmlns:v="urn:schemas-microsoft-com:vml" xmlns:wp="http://schemas.openxmlformats.org/drawingml/2006/wordprocessingDrawing" xmlns:w10="urn:schemas-microsoft-com:office:word" xmlns:w="http://schemas.openxmlformats.org/wordprocessingml/2006/main" xmlns:wne="http://schemas.microsoft.com/office/word/2006/wordml">
+<w:footnotes xmlns:wpc="http://schemas.microsoft.com/office/word/2010/wordprocessingCanvas" xmlns:mc="http://schemas.openxmlformats.org/markup-compatibility/2006" xmlns:o="urn:schemas-microsoft-com:office:office" xmlns:r="http://schemas.openxmlformats.org/officeDocument/2006/relationships" xmlns:m="http://schemas.openxmlformats.org/officeDocument/2006/math" xmlns:v="urn:schemas-microsoft-com:vml" xmlns:wp14="http://schemas.microsoft.com/office/word/2010/wordprocessingDrawing" xmlns:wp="http://schemas.openxmlformats.org/drawingml/2006/wordprocessingDrawing" xmlns:w10="urn:schemas-microsoft-com:office:word" xmlns:w="http://schemas.openxmlformats.org/wordprocessingml/2006/main" xmlns:w14="http://schemas.microsoft.com/office/word/2010/wordml" xmlns:wpg="http://schemas.microsoft.com/office/word/2010/wordprocessingGroup" xmlns:wpi="http://schemas.microsoft.com/office/word/2010/wordprocessingInk" xmlns:wne="http://schemas.microsoft.com/office/word/2006/wordml" xmlns:wps="http://schemas.microsoft.com/office/word/2010/wordprocessingShape" mc:Ignorable="w14 wp14">
   <w:footnote w:type="separator" w:id="-1">
     <w:p>
       <w:r>
@@ -1745,7 +3809,7 @@
 </file>
 
 <file path=word/styles.xml><?xml version="1.0" encoding="utf-8"?>
-<w:styles xmlns:r="http://schemas.openxmlformats.org/officeDocument/2006/relationships" xmlns:w="http://schemas.openxmlformats.org/wordprocessingml/2006/main">
+<w:styles xmlns:mc="http://schemas.openxmlformats.org/markup-compatibility/2006" xmlns:r="http://schemas.openxmlformats.org/officeDocument/2006/relationships" xmlns:w="http://schemas.openxmlformats.org/wordprocessingml/2006/main" xmlns:w14="http://schemas.microsoft.com/office/word/2010/wordml" mc:Ignorable="w14">
   <w:docDefaults>
     <w:rPrDefault>
       <w:rPr>
@@ -1916,7 +3980,6 @@
     <w:uiPriority w:val="99"/>
     <w:semiHidden/>
     <w:unhideWhenUsed/>
-    <w:qFormat/>
     <w:tblPr>
       <w:tblInd w:w="0" w:type="dxa"/>
       <w:tblCellMar>
@@ -2507,7 +4570,7 @@
 </file>
 
 <file path=customXml/itemProps1.xml><?xml version="1.0" encoding="utf-8"?>
-<ds:datastoreItem xmlns:ds="http://schemas.openxmlformats.org/officeDocument/2006/customXml" ds:itemID="{BDB0E4F3-C281-47CB-A27D-EEE4697887B8}">
+<ds:datastoreItem xmlns:ds="http://schemas.openxmlformats.org/officeDocument/2006/customXml" ds:itemID="{9F2252D9-FF94-4679-A3D5-EA1249CFD769}">
   <ds:schemaRefs>
     <ds:schemaRef ds:uri="http://schemas.openxmlformats.org/officeDocument/2006/bibliography"/>
   </ds:schemaRefs>

--- a/���ݾ��к޲z�t��.docx
+++ b/���ݾ��к޲z�t��.docx
@@ -995,7 +995,7 @@
         <w:ind w:leftChars="200" w:left="480"/>
         <w:jc w:val="both"/>
         <w:rPr>
-          <w:rFonts w:ascii="微軟正黑體" w:eastAsia="微軟正黑體" w:hAnsi="微軟正黑體" w:hint="eastAsia"/>
+          <w:rFonts w:ascii="微軟正黑體" w:eastAsia="微軟正黑體" w:hAnsi="微軟正黑體"/>
         </w:rPr>
       </w:pPr>
       <w:r>
@@ -1123,7 +1123,7 @@
       <w:pPr>
         <w:jc w:val="center"/>
         <w:rPr>
-          <w:rFonts w:ascii="微軟正黑體" w:eastAsia="微軟正黑體" w:hAnsi="微軟正黑體" w:hint="eastAsia"/>
+          <w:rFonts w:ascii="微軟正黑體" w:eastAsia="微軟正黑體" w:hAnsi="微軟正黑體"/>
         </w:rPr>
       </w:pPr>
       <w:r>
@@ -1137,7 +1137,7 @@
     <w:p>
       <w:pPr>
         <w:rPr>
-          <w:rFonts w:ascii="微軟正黑體" w:eastAsia="微軟正黑體" w:hAnsi="微軟正黑體" w:hint="eastAsia"/>
+          <w:rFonts w:ascii="微軟正黑體" w:eastAsia="微軟正黑體" w:hAnsi="微軟正黑體"/>
         </w:rPr>
       </w:pPr>
       <w:r>
@@ -1781,6 +1781,24 @@
           <w:rFonts w:ascii="微軟正黑體" w:eastAsia="微軟正黑體" w:hAnsi="微軟正黑體"/>
         </w:rPr>
         <w:br w:type="page"/>
+      </w:r>
+    </w:p>
+    <w:p>
+      <w:pPr>
+        <w:widowControl/>
+        <w:snapToGrid w:val="0"/>
+        <w:spacing w:line="276" w:lineRule="auto"/>
+        <w:jc w:val="center"/>
+        <w:rPr>
+          <w:rFonts w:ascii="微軟正黑體" w:eastAsia="微軟正黑體" w:hAnsi="微軟正黑體"/>
+        </w:rPr>
+      </w:pPr>
+      <w:r>
+        <w:rPr>
+          <w:rFonts w:ascii="微軟正黑體" w:eastAsia="微軟正黑體" w:hAnsi="微軟正黑體" w:hint="eastAsia"/>
+        </w:rPr>
+        <w:lastRenderedPageBreak/>
+        <w:t>測試資料與方法</w:t>
       </w:r>
     </w:p>
     <w:p>
@@ -1789,17 +1807,49 @@
         <w:snapToGrid w:val="0"/>
         <w:spacing w:line="276" w:lineRule="auto"/>
         <w:ind w:firstLine="482"/>
-        <w:jc w:val="center"/>
-        <w:rPr>
-          <w:rFonts w:ascii="微軟正黑體" w:eastAsia="微軟正黑體" w:hAnsi="微軟正黑體" w:hint="eastAsia"/>
-        </w:rPr>
-      </w:pPr>
-      <w:r>
-        <w:rPr>
-          <w:rFonts w:ascii="微軟正黑體" w:eastAsia="微軟正黑體" w:hAnsi="微軟正黑體" w:hint="eastAsia"/>
-        </w:rPr>
-        <w:lastRenderedPageBreak/>
-        <w:t>測試資料與方法</w:t>
+        <w:rPr>
+          <w:rFonts w:ascii="微軟正黑體" w:eastAsia="微軟正黑體" w:hAnsi="微軟正黑體"/>
+        </w:rPr>
+      </w:pPr>
+      <w:r>
+        <w:rPr>
+          <w:rFonts w:ascii="微軟正黑體" w:eastAsia="微軟正黑體" w:hAnsi="微軟正黑體" w:hint="eastAsia"/>
+        </w:rPr>
+        <w:t>登入：</w:t>
+      </w:r>
+    </w:p>
+    <w:p>
+      <w:pPr>
+        <w:widowControl/>
+        <w:snapToGrid w:val="0"/>
+        <w:spacing w:line="276" w:lineRule="auto"/>
+        <w:ind w:leftChars="200" w:left="480" w:firstLine="482"/>
+        <w:rPr>
+          <w:rFonts w:ascii="微軟正黑體" w:eastAsia="微軟正黑體" w:hAnsi="微軟正黑體"/>
+        </w:rPr>
+      </w:pPr>
+      <w:r>
+        <w:rPr>
+          <w:rFonts w:ascii="微軟正黑體" w:eastAsia="微軟正黑體" w:hAnsi="微軟正黑體" w:hint="eastAsia"/>
+        </w:rPr>
+        <w:t>正確/錯誤之使用者名稱</w:t>
+      </w:r>
+    </w:p>
+    <w:p>
+      <w:pPr>
+        <w:widowControl/>
+        <w:snapToGrid w:val="0"/>
+        <w:spacing w:line="276" w:lineRule="auto"/>
+        <w:ind w:leftChars="200" w:left="480" w:firstLine="482"/>
+        <w:rPr>
+          <w:rFonts w:ascii="微軟正黑體" w:eastAsia="微軟正黑體" w:hAnsi="微軟正黑體"/>
+        </w:rPr>
+      </w:pPr>
+      <w:r>
+        <w:rPr>
+          <w:rFonts w:ascii="微軟正黑體" w:eastAsia="微軟正黑體" w:hAnsi="微軟正黑體" w:hint="eastAsia"/>
+        </w:rPr>
+        <w:t>正確/錯誤之密碼</w:t>
       </w:r>
     </w:p>
     <w:p>
@@ -1809,14 +1859,14 @@
         <w:spacing w:line="276" w:lineRule="auto"/>
         <w:ind w:firstLine="482"/>
         <w:rPr>
-          <w:rFonts w:ascii="微軟正黑體" w:eastAsia="微軟正黑體" w:hAnsi="微軟正黑體" w:hint="eastAsia"/>
-        </w:rPr>
-      </w:pPr>
-      <w:r>
-        <w:rPr>
-          <w:rFonts w:ascii="微軟正黑體" w:eastAsia="微軟正黑體" w:hAnsi="微軟正黑體" w:hint="eastAsia"/>
-        </w:rPr>
-        <w:t>登入：</w:t>
+          <w:rFonts w:ascii="微軟正黑體" w:eastAsia="微軟正黑體" w:hAnsi="微軟正黑體"/>
+        </w:rPr>
+      </w:pPr>
+      <w:r>
+        <w:rPr>
+          <w:rFonts w:ascii="微軟正黑體" w:eastAsia="微軟正黑體" w:hAnsi="微軟正黑體" w:hint="eastAsia"/>
+        </w:rPr>
+        <w:t>安卓程式主畫面：</w:t>
       </w:r>
     </w:p>
     <w:p>
@@ -1826,14 +1876,14 @@
         <w:spacing w:line="276" w:lineRule="auto"/>
         <w:ind w:leftChars="200" w:left="480" w:firstLine="482"/>
         <w:rPr>
-          <w:rFonts w:ascii="微軟正黑體" w:eastAsia="微軟正黑體" w:hAnsi="微軟正黑體" w:hint="eastAsia"/>
-        </w:rPr>
-      </w:pPr>
-      <w:r>
-        <w:rPr>
-          <w:rFonts w:ascii="微軟正黑體" w:eastAsia="微軟正黑體" w:hAnsi="微軟正黑體" w:hint="eastAsia"/>
-        </w:rPr>
-        <w:t>正確/錯誤之使用者名稱</w:t>
+          <w:rFonts w:ascii="微軟正黑體" w:eastAsia="微軟正黑體" w:hAnsi="微軟正黑體"/>
+        </w:rPr>
+      </w:pPr>
+      <w:r>
+        <w:rPr>
+          <w:rFonts w:ascii="微軟正黑體" w:eastAsia="微軟正黑體" w:hAnsi="微軟正黑體" w:hint="eastAsia"/>
+        </w:rPr>
+        <w:t>按鈕是否接成正常使用。</w:t>
       </w:r>
     </w:p>
     <w:p>
@@ -1843,14 +1893,14 @@
         <w:spacing w:line="276" w:lineRule="auto"/>
         <w:ind w:leftChars="200" w:left="480" w:firstLine="482"/>
         <w:rPr>
-          <w:rFonts w:ascii="微軟正黑體" w:eastAsia="微軟正黑體" w:hAnsi="微軟正黑體" w:hint="eastAsia"/>
-        </w:rPr>
-      </w:pPr>
-      <w:r>
-        <w:rPr>
-          <w:rFonts w:ascii="微軟正黑體" w:eastAsia="微軟正黑體" w:hAnsi="微軟正黑體" w:hint="eastAsia"/>
-        </w:rPr>
-        <w:t>正確/錯誤之密碼</w:t>
+          <w:rFonts w:ascii="微軟正黑體" w:eastAsia="微軟正黑體" w:hAnsi="微軟正黑體"/>
+        </w:rPr>
+      </w:pPr>
+      <w:r>
+        <w:rPr>
+          <w:rFonts w:ascii="微軟正黑體" w:eastAsia="微軟正黑體" w:hAnsi="微軟正黑體" w:hint="eastAsia"/>
+        </w:rPr>
+        <w:t>正確/錯誤資料傳輸</w:t>
       </w:r>
     </w:p>
     <w:p>
@@ -1860,14 +1910,31 @@
         <w:spacing w:line="276" w:lineRule="auto"/>
         <w:ind w:firstLine="482"/>
         <w:rPr>
-          <w:rFonts w:ascii="微軟正黑體" w:eastAsia="微軟正黑體" w:hAnsi="微軟正黑體" w:hint="eastAsia"/>
-        </w:rPr>
-      </w:pPr>
-      <w:r>
-        <w:rPr>
-          <w:rFonts w:ascii="微軟正黑體" w:eastAsia="微軟正黑體" w:hAnsi="微軟正黑體" w:hint="eastAsia"/>
-        </w:rPr>
-        <w:t>安卓程式主畫面：</w:t>
+          <w:rFonts w:ascii="微軟正黑體" w:eastAsia="微軟正黑體" w:hAnsi="微軟正黑體"/>
+        </w:rPr>
+      </w:pPr>
+      <w:r>
+        <w:rPr>
+          <w:rFonts w:ascii="微軟正黑體" w:eastAsia="微軟正黑體" w:hAnsi="微軟正黑體" w:hint="eastAsia"/>
+        </w:rPr>
+        <w:t>新增：</w:t>
+      </w:r>
+    </w:p>
+    <w:p>
+      <w:pPr>
+        <w:widowControl/>
+        <w:snapToGrid w:val="0"/>
+        <w:spacing w:line="276" w:lineRule="auto"/>
+        <w:ind w:firstLine="482"/>
+        <w:rPr>
+          <w:rFonts w:ascii="微軟正黑體" w:eastAsia="微軟正黑體" w:hAnsi="微軟正黑體"/>
+        </w:rPr>
+      </w:pPr>
+      <w:r>
+        <w:rPr>
+          <w:rFonts w:ascii="微軟正黑體" w:eastAsia="微軟正黑體" w:hAnsi="微軟正黑體" w:hint="eastAsia"/>
+        </w:rPr>
+        <w:t>重複的資料</w:t>
       </w:r>
     </w:p>
     <w:p>
@@ -1877,14 +1944,14 @@
         <w:spacing w:line="276" w:lineRule="auto"/>
         <w:ind w:leftChars="200" w:left="480" w:firstLine="482"/>
         <w:rPr>
-          <w:rFonts w:ascii="微軟正黑體" w:eastAsia="微軟正黑體" w:hAnsi="微軟正黑體" w:hint="eastAsia"/>
-        </w:rPr>
-      </w:pPr>
-      <w:r>
-        <w:rPr>
-          <w:rFonts w:ascii="微軟正黑體" w:eastAsia="微軟正黑體" w:hAnsi="微軟正黑體" w:hint="eastAsia"/>
-        </w:rPr>
-        <w:t>按鈕是否接成正常使用。</w:t>
+          <w:rFonts w:ascii="微軟正黑體" w:eastAsia="微軟正黑體" w:hAnsi="微軟正黑體"/>
+        </w:rPr>
+      </w:pPr>
+      <w:r>
+        <w:rPr>
+          <w:rFonts w:ascii="微軟正黑體" w:eastAsia="微軟正黑體" w:hAnsi="微軟正黑體" w:hint="eastAsia"/>
+        </w:rPr>
+        <w:t>合法/不合法的資料</w:t>
       </w:r>
     </w:p>
     <w:p>
@@ -1894,14 +1961,20 @@
         <w:spacing w:line="276" w:lineRule="auto"/>
         <w:ind w:leftChars="200" w:left="480" w:firstLine="482"/>
         <w:rPr>
-          <w:rFonts w:ascii="微軟正黑體" w:eastAsia="微軟正黑體" w:hAnsi="微軟正黑體" w:hint="eastAsia"/>
-        </w:rPr>
-      </w:pPr>
-      <w:r>
-        <w:rPr>
-          <w:rFonts w:ascii="微軟正黑體" w:eastAsia="微軟正黑體" w:hAnsi="微軟正黑體" w:hint="eastAsia"/>
-        </w:rPr>
-        <w:t>正確/錯誤資料傳輸</w:t>
+          <w:rFonts w:ascii="微軟正黑體" w:eastAsia="微軟正黑體" w:hAnsi="微軟正黑體"/>
+        </w:rPr>
+      </w:pPr>
+      <w:r>
+        <w:rPr>
+          <w:rFonts w:ascii="微軟正黑體" w:eastAsia="微軟正黑體" w:hAnsi="微軟正黑體" w:hint="eastAsia"/>
+        </w:rPr>
+        <w:t>QR C</w:t>
+      </w:r>
+      <w:r>
+        <w:rPr>
+          <w:rFonts w:ascii="微軟正黑體" w:eastAsia="微軟正黑體" w:hAnsi="微軟正黑體" w:hint="eastAsia"/>
+        </w:rPr>
+        <w:t>ode是否正確讀取</w:t>
       </w:r>
     </w:p>
     <w:p>
@@ -1911,14 +1984,48 @@
         <w:spacing w:line="276" w:lineRule="auto"/>
         <w:ind w:firstLine="482"/>
         <w:rPr>
-          <w:rFonts w:ascii="微軟正黑體" w:eastAsia="微軟正黑體" w:hAnsi="微軟正黑體" w:hint="eastAsia"/>
-        </w:rPr>
-      </w:pPr>
-      <w:r>
-        <w:rPr>
-          <w:rFonts w:ascii="微軟正黑體" w:eastAsia="微軟正黑體" w:hAnsi="微軟正黑體" w:hint="eastAsia"/>
-        </w:rPr>
-        <w:t>新增：</w:t>
+          <w:rFonts w:ascii="微軟正黑體" w:eastAsia="微軟正黑體" w:hAnsi="微軟正黑體"/>
+        </w:rPr>
+      </w:pPr>
+      <w:r>
+        <w:rPr>
+          <w:rFonts w:ascii="微軟正黑體" w:eastAsia="微軟正黑體" w:hAnsi="微軟正黑體" w:hint="eastAsia"/>
+        </w:rPr>
+        <w:t>查詢：</w:t>
+      </w:r>
+    </w:p>
+    <w:p>
+      <w:pPr>
+        <w:widowControl/>
+        <w:snapToGrid w:val="0"/>
+        <w:spacing w:line="276" w:lineRule="auto"/>
+        <w:ind w:leftChars="200" w:left="480" w:firstLine="482"/>
+        <w:rPr>
+          <w:rFonts w:ascii="微軟正黑體" w:eastAsia="微軟正黑體" w:hAnsi="微軟正黑體"/>
+        </w:rPr>
+      </w:pPr>
+      <w:r>
+        <w:rPr>
+          <w:rFonts w:ascii="微軟正黑體" w:eastAsia="微軟正黑體" w:hAnsi="微軟正黑體" w:hint="eastAsia"/>
+        </w:rPr>
+        <w:t>於資料庫增加幾筆測資</w:t>
+      </w:r>
+    </w:p>
+    <w:p>
+      <w:pPr>
+        <w:widowControl/>
+        <w:snapToGrid w:val="0"/>
+        <w:spacing w:line="276" w:lineRule="auto"/>
+        <w:ind w:leftChars="200" w:left="480" w:firstLine="482"/>
+        <w:rPr>
+          <w:rFonts w:ascii="微軟正黑體" w:eastAsia="微軟正黑體" w:hAnsi="微軟正黑體"/>
+        </w:rPr>
+      </w:pPr>
+      <w:r>
+        <w:rPr>
+          <w:rFonts w:ascii="微軟正黑體" w:eastAsia="微軟正黑體" w:hAnsi="微軟正黑體" w:hint="eastAsia"/>
+        </w:rPr>
+        <w:t>輸入存在/不存在的查詢資料，並檢查能否正確回傳</w:t>
       </w:r>
     </w:p>
     <w:p>
@@ -1928,14 +2035,14 @@
         <w:spacing w:line="276" w:lineRule="auto"/>
         <w:ind w:firstLine="482"/>
         <w:rPr>
-          <w:rFonts w:ascii="微軟正黑體" w:eastAsia="微軟正黑體" w:hAnsi="微軟正黑體" w:hint="eastAsia"/>
-        </w:rPr>
-      </w:pPr>
-      <w:r>
-        <w:rPr>
-          <w:rFonts w:ascii="微軟正黑體" w:eastAsia="微軟正黑體" w:hAnsi="微軟正黑體" w:hint="eastAsia"/>
-        </w:rPr>
-        <w:t>重複的資料</w:t>
+          <w:rFonts w:ascii="微軟正黑體" w:eastAsia="微軟正黑體" w:hAnsi="微軟正黑體"/>
+        </w:rPr>
+      </w:pPr>
+      <w:r>
+        <w:rPr>
+          <w:rFonts w:ascii="微軟正黑體" w:eastAsia="微軟正黑體" w:hAnsi="微軟正黑體" w:hint="eastAsia"/>
+        </w:rPr>
+        <w:t>刪除：</w:t>
       </w:r>
     </w:p>
     <w:p>
@@ -1945,14 +2052,14 @@
         <w:spacing w:line="276" w:lineRule="auto"/>
         <w:ind w:leftChars="200" w:left="480" w:firstLine="482"/>
         <w:rPr>
-          <w:rFonts w:ascii="微軟正黑體" w:eastAsia="微軟正黑體" w:hAnsi="微軟正黑體" w:hint="eastAsia"/>
-        </w:rPr>
-      </w:pPr>
-      <w:r>
-        <w:rPr>
-          <w:rFonts w:ascii="微軟正黑體" w:eastAsia="微軟正黑體" w:hAnsi="微軟正黑體" w:hint="eastAsia"/>
-        </w:rPr>
-        <w:t>合法/不合法的資料</w:t>
+          <w:rFonts w:ascii="微軟正黑體" w:eastAsia="微軟正黑體" w:hAnsi="微軟正黑體"/>
+        </w:rPr>
+      </w:pPr>
+      <w:r>
+        <w:rPr>
+          <w:rFonts w:ascii="微軟正黑體" w:eastAsia="微軟正黑體" w:hAnsi="微軟正黑體" w:hint="eastAsia"/>
+        </w:rPr>
+        <w:t>存在/不存在的資料</w:t>
       </w:r>
     </w:p>
     <w:p>
@@ -1962,20 +2069,14 @@
         <w:spacing w:line="276" w:lineRule="auto"/>
         <w:ind w:leftChars="200" w:left="480" w:firstLine="482"/>
         <w:rPr>
-          <w:rFonts w:ascii="微軟正黑體" w:eastAsia="微軟正黑體" w:hAnsi="微軟正黑體" w:hint="eastAsia"/>
-        </w:rPr>
-      </w:pPr>
-      <w:r>
-        <w:rPr>
-          <w:rFonts w:ascii="微軟正黑體" w:eastAsia="微軟正黑體" w:hAnsi="微軟正黑體" w:hint="eastAsia"/>
-        </w:rPr>
-        <w:t>QR C</w:t>
-      </w:r>
-      <w:r>
-        <w:rPr>
-          <w:rFonts w:ascii="微軟正黑體" w:eastAsia="微軟正黑體" w:hAnsi="微軟正黑體" w:hint="eastAsia"/>
-        </w:rPr>
-        <w:t>ode是否正確讀取</w:t>
+          <w:rFonts w:ascii="微軟正黑體" w:eastAsia="微軟正黑體" w:hAnsi="微軟正黑體"/>
+        </w:rPr>
+      </w:pPr>
+      <w:r>
+        <w:rPr>
+          <w:rFonts w:ascii="微軟正黑體" w:eastAsia="微軟正黑體" w:hAnsi="微軟正黑體" w:hint="eastAsia"/>
+        </w:rPr>
+        <w:t>不合法的資料</w:t>
       </w:r>
     </w:p>
     <w:p>
@@ -1985,14 +2086,65 @@
         <w:spacing w:line="276" w:lineRule="auto"/>
         <w:ind w:firstLine="482"/>
         <w:rPr>
-          <w:rFonts w:ascii="微軟正黑體" w:eastAsia="微軟正黑體" w:hAnsi="微軟正黑體" w:hint="eastAsia"/>
-        </w:rPr>
-      </w:pPr>
-      <w:r>
-        <w:rPr>
-          <w:rFonts w:ascii="微軟正黑體" w:eastAsia="微軟正黑體" w:hAnsi="微軟正黑體" w:hint="eastAsia"/>
-        </w:rPr>
-        <w:t>查詢：</w:t>
+          <w:rFonts w:ascii="微軟正黑體" w:eastAsia="微軟正黑體" w:hAnsi="微軟正黑體"/>
+        </w:rPr>
+      </w:pPr>
+      <w:r>
+        <w:rPr>
+          <w:rFonts w:ascii="微軟正黑體" w:eastAsia="微軟正黑體" w:hAnsi="微軟正黑體" w:hint="eastAsia"/>
+        </w:rPr>
+        <w:t>修改：</w:t>
+      </w:r>
+    </w:p>
+    <w:p>
+      <w:pPr>
+        <w:widowControl/>
+        <w:snapToGrid w:val="0"/>
+        <w:spacing w:line="276" w:lineRule="auto"/>
+        <w:ind w:left="480" w:firstLine="482"/>
+        <w:rPr>
+          <w:rFonts w:ascii="微軟正黑體" w:eastAsia="微軟正黑體" w:hAnsi="微軟正黑體"/>
+        </w:rPr>
+      </w:pPr>
+      <w:r>
+        <w:rPr>
+          <w:rFonts w:ascii="微軟正黑體" w:eastAsia="微軟正黑體" w:hAnsi="微軟正黑體" w:hint="eastAsia"/>
+        </w:rPr>
+        <w:t>存在/不存在的資料</w:t>
+      </w:r>
+    </w:p>
+    <w:p>
+      <w:pPr>
+        <w:widowControl/>
+        <w:snapToGrid w:val="0"/>
+        <w:spacing w:line="276" w:lineRule="auto"/>
+        <w:ind w:left="480" w:firstLine="482"/>
+        <w:rPr>
+          <w:rFonts w:ascii="微軟正黑體" w:eastAsia="微軟正黑體" w:hAnsi="微軟正黑體"/>
+        </w:rPr>
+      </w:pPr>
+      <w:r>
+        <w:rPr>
+          <w:rFonts w:ascii="微軟正黑體" w:eastAsia="微軟正黑體" w:hAnsi="微軟正黑體" w:hint="eastAsia"/>
+        </w:rPr>
+        <w:t>修改的資料的合法性</w:t>
+      </w:r>
+    </w:p>
+    <w:p>
+      <w:pPr>
+        <w:widowControl/>
+        <w:snapToGrid w:val="0"/>
+        <w:spacing w:line="276" w:lineRule="auto"/>
+        <w:ind w:firstLine="482"/>
+        <w:rPr>
+          <w:rFonts w:ascii="微軟正黑體" w:eastAsia="微軟正黑體" w:hAnsi="微軟正黑體"/>
+        </w:rPr>
+      </w:pPr>
+      <w:r>
+        <w:rPr>
+          <w:rFonts w:ascii="微軟正黑體" w:eastAsia="微軟正黑體" w:hAnsi="微軟正黑體" w:hint="eastAsia"/>
+        </w:rPr>
+        <w:t>資料庫：</w:t>
       </w:r>
     </w:p>
     <w:p>
@@ -2002,14 +2154,14 @@
         <w:spacing w:line="276" w:lineRule="auto"/>
         <w:ind w:leftChars="200" w:left="480" w:firstLine="482"/>
         <w:rPr>
-          <w:rFonts w:ascii="微軟正黑體" w:eastAsia="微軟正黑體" w:hAnsi="微軟正黑體" w:hint="eastAsia"/>
-        </w:rPr>
-      </w:pPr>
-      <w:r>
-        <w:rPr>
-          <w:rFonts w:ascii="微軟正黑體" w:eastAsia="微軟正黑體" w:hAnsi="微軟正黑體" w:hint="eastAsia"/>
-        </w:rPr>
-        <w:t>於資料庫增加幾筆測資</w:t>
+          <w:rFonts w:ascii="微軟正黑體" w:eastAsia="微軟正黑體" w:hAnsi="微軟正黑體"/>
+        </w:rPr>
+      </w:pPr>
+      <w:r>
+        <w:rPr>
+          <w:rFonts w:ascii="微軟正黑體" w:eastAsia="微軟正黑體" w:hAnsi="微軟正黑體" w:hint="eastAsia"/>
+        </w:rPr>
+        <w:t>是否正常連線</w:t>
       </w:r>
     </w:p>
     <w:p>
@@ -2019,31 +2171,14 @@
         <w:spacing w:line="276" w:lineRule="auto"/>
         <w:ind w:leftChars="200" w:left="480" w:firstLine="482"/>
         <w:rPr>
-          <w:rFonts w:ascii="微軟正黑體" w:eastAsia="微軟正黑體" w:hAnsi="微軟正黑體" w:hint="eastAsia"/>
-        </w:rPr>
-      </w:pPr>
-      <w:r>
-        <w:rPr>
-          <w:rFonts w:ascii="微軟正黑體" w:eastAsia="微軟正黑體" w:hAnsi="微軟正黑體" w:hint="eastAsia"/>
-        </w:rPr>
-        <w:t>輸入存在/不存在的查詢資料，並檢查能否正確回傳</w:t>
-      </w:r>
-    </w:p>
-    <w:p>
-      <w:pPr>
-        <w:widowControl/>
-        <w:snapToGrid w:val="0"/>
-        <w:spacing w:line="276" w:lineRule="auto"/>
-        <w:ind w:firstLine="482"/>
-        <w:rPr>
-          <w:rFonts w:ascii="微軟正黑體" w:eastAsia="微軟正黑體" w:hAnsi="微軟正黑體" w:hint="eastAsia"/>
-        </w:rPr>
-      </w:pPr>
-      <w:r>
-        <w:rPr>
-          <w:rFonts w:ascii="微軟正黑體" w:eastAsia="微軟正黑體" w:hAnsi="微軟正黑體" w:hint="eastAsia"/>
-        </w:rPr>
-        <w:t>刪除：</w:t>
+          <w:rFonts w:ascii="微軟正黑體" w:eastAsia="微軟正黑體" w:hAnsi="微軟正黑體"/>
+        </w:rPr>
+      </w:pPr>
+      <w:r>
+        <w:rPr>
+          <w:rFonts w:ascii="微軟正黑體" w:eastAsia="微軟正黑體" w:hAnsi="微軟正黑體" w:hint="eastAsia"/>
+        </w:rPr>
+        <w:t>不同方式存取</w:t>
       </w:r>
     </w:p>
     <w:p>
@@ -2053,142 +2188,6 @@
         <w:spacing w:line="276" w:lineRule="auto"/>
         <w:ind w:leftChars="200" w:left="480" w:firstLine="482"/>
         <w:rPr>
-          <w:rFonts w:ascii="微軟正黑體" w:eastAsia="微軟正黑體" w:hAnsi="微軟正黑體" w:hint="eastAsia"/>
-        </w:rPr>
-      </w:pPr>
-      <w:r>
-        <w:rPr>
-          <w:rFonts w:ascii="微軟正黑體" w:eastAsia="微軟正黑體" w:hAnsi="微軟正黑體" w:hint="eastAsia"/>
-        </w:rPr>
-        <w:t>存在/不存在的資料</w:t>
-      </w:r>
-    </w:p>
-    <w:p>
-      <w:pPr>
-        <w:widowControl/>
-        <w:snapToGrid w:val="0"/>
-        <w:spacing w:line="276" w:lineRule="auto"/>
-        <w:ind w:leftChars="200" w:left="480" w:firstLine="482"/>
-        <w:rPr>
-          <w:rFonts w:ascii="微軟正黑體" w:eastAsia="微軟正黑體" w:hAnsi="微軟正黑體" w:hint="eastAsia"/>
-        </w:rPr>
-      </w:pPr>
-      <w:r>
-        <w:rPr>
-          <w:rFonts w:ascii="微軟正黑體" w:eastAsia="微軟正黑體" w:hAnsi="微軟正黑體" w:hint="eastAsia"/>
-        </w:rPr>
-        <w:t>不合法的資料</w:t>
-      </w:r>
-    </w:p>
-    <w:p>
-      <w:pPr>
-        <w:widowControl/>
-        <w:snapToGrid w:val="0"/>
-        <w:spacing w:line="276" w:lineRule="auto"/>
-        <w:ind w:firstLine="482"/>
-        <w:rPr>
-          <w:rFonts w:ascii="微軟正黑體" w:eastAsia="微軟正黑體" w:hAnsi="微軟正黑體" w:hint="eastAsia"/>
-        </w:rPr>
-      </w:pPr>
-      <w:r>
-        <w:rPr>
-          <w:rFonts w:ascii="微軟正黑體" w:eastAsia="微軟正黑體" w:hAnsi="微軟正黑體" w:hint="eastAsia"/>
-        </w:rPr>
-        <w:t>修改：</w:t>
-      </w:r>
-    </w:p>
-    <w:p>
-      <w:pPr>
-        <w:widowControl/>
-        <w:snapToGrid w:val="0"/>
-        <w:spacing w:line="276" w:lineRule="auto"/>
-        <w:ind w:left="480" w:firstLine="482"/>
-        <w:rPr>
-          <w:rFonts w:ascii="微軟正黑體" w:eastAsia="微軟正黑體" w:hAnsi="微軟正黑體" w:hint="eastAsia"/>
-        </w:rPr>
-      </w:pPr>
-      <w:r>
-        <w:rPr>
-          <w:rFonts w:ascii="微軟正黑體" w:eastAsia="微軟正黑體" w:hAnsi="微軟正黑體" w:hint="eastAsia"/>
-        </w:rPr>
-        <w:t>存在/不存在的資料</w:t>
-      </w:r>
-    </w:p>
-    <w:p>
-      <w:pPr>
-        <w:widowControl/>
-        <w:snapToGrid w:val="0"/>
-        <w:spacing w:line="276" w:lineRule="auto"/>
-        <w:ind w:left="480" w:firstLine="482"/>
-        <w:rPr>
-          <w:rFonts w:ascii="微軟正黑體" w:eastAsia="微軟正黑體" w:hAnsi="微軟正黑體" w:hint="eastAsia"/>
-        </w:rPr>
-      </w:pPr>
-      <w:r>
-        <w:rPr>
-          <w:rFonts w:ascii="微軟正黑體" w:eastAsia="微軟正黑體" w:hAnsi="微軟正黑體" w:hint="eastAsia"/>
-        </w:rPr>
-        <w:t>修改的資料的合法性</w:t>
-      </w:r>
-    </w:p>
-    <w:p>
-      <w:pPr>
-        <w:widowControl/>
-        <w:snapToGrid w:val="0"/>
-        <w:spacing w:line="276" w:lineRule="auto"/>
-        <w:ind w:firstLine="482"/>
-        <w:rPr>
-          <w:rFonts w:ascii="微軟正黑體" w:eastAsia="微軟正黑體" w:hAnsi="微軟正黑體" w:hint="eastAsia"/>
-        </w:rPr>
-      </w:pPr>
-      <w:r>
-        <w:rPr>
-          <w:rFonts w:ascii="微軟正黑體" w:eastAsia="微軟正黑體" w:hAnsi="微軟正黑體" w:hint="eastAsia"/>
-        </w:rPr>
-        <w:t>資料庫：</w:t>
-      </w:r>
-    </w:p>
-    <w:p>
-      <w:pPr>
-        <w:widowControl/>
-        <w:snapToGrid w:val="0"/>
-        <w:spacing w:line="276" w:lineRule="auto"/>
-        <w:ind w:leftChars="200" w:left="480" w:firstLine="482"/>
-        <w:rPr>
-          <w:rFonts w:ascii="微軟正黑體" w:eastAsia="微軟正黑體" w:hAnsi="微軟正黑體" w:hint="eastAsia"/>
-        </w:rPr>
-      </w:pPr>
-      <w:r>
-        <w:rPr>
-          <w:rFonts w:ascii="微軟正黑體" w:eastAsia="微軟正黑體" w:hAnsi="微軟正黑體" w:hint="eastAsia"/>
-        </w:rPr>
-        <w:t>是否正常連線</w:t>
-      </w:r>
-    </w:p>
-    <w:p>
-      <w:pPr>
-        <w:widowControl/>
-        <w:snapToGrid w:val="0"/>
-        <w:spacing w:line="276" w:lineRule="auto"/>
-        <w:ind w:leftChars="200" w:left="480" w:firstLine="482"/>
-        <w:rPr>
-          <w:rFonts w:ascii="微軟正黑體" w:eastAsia="微軟正黑體" w:hAnsi="微軟正黑體" w:hint="eastAsia"/>
-        </w:rPr>
-      </w:pPr>
-      <w:r>
-        <w:rPr>
-          <w:rFonts w:ascii="微軟正黑體" w:eastAsia="微軟正黑體" w:hAnsi="微軟正黑體" w:hint="eastAsia"/>
-        </w:rPr>
-        <w:t>不同方式存取</w:t>
-      </w:r>
-    </w:p>
-    <w:p>
-      <w:pPr>
-        <w:widowControl/>
-        <w:snapToGrid w:val="0"/>
-        <w:spacing w:line="276" w:lineRule="auto"/>
-        <w:ind w:leftChars="200" w:left="480" w:firstLine="482"/>
-        <w:rPr>
           <w:rFonts w:ascii="微軟正黑體" w:eastAsia="微軟正黑體" w:hAnsi="微軟正黑體"/>
         </w:rPr>
       </w:pPr>
@@ -2217,10 +2216,476 @@
     <w:p>
       <w:pPr>
         <w:widowControl/>
+        <w:jc w:val="center"/>
+        <w:rPr>
+          <w:rFonts w:ascii="微軟正黑體" w:eastAsia="微軟正黑體" w:hAnsi="微軟正黑體"/>
+        </w:rPr>
+      </w:pPr>
+      <w:r>
+        <w:rPr>
+          <w:rFonts w:ascii="微軟正黑體" w:eastAsia="微軟正黑體" w:hAnsi="微軟正黑體" w:hint="eastAsia"/>
+        </w:rPr>
+        <w:lastRenderedPageBreak/>
+        <w:t>版本控制</w:t>
+      </w:r>
+    </w:p>
+    <w:p>
+      <w:pPr>
+        <w:widowControl/>
         <w:ind w:firstLine="480"/>
+        <w:rPr>
+          <w:rFonts w:ascii="微軟正黑體" w:eastAsia="微軟正黑體" w:hAnsi="微軟正黑體"/>
+        </w:rPr>
+      </w:pPr>
+      <w:r>
+        <w:rPr>
+          <w:rFonts w:ascii="微軟正黑體" w:eastAsia="微軟正黑體" w:hAnsi="微軟正黑體" w:hint="eastAsia"/>
+        </w:rPr>
+        <w:t>我們這組測次選擇利用</w:t>
+      </w:r>
+      <w:proofErr w:type="spellStart"/>
+      <w:r>
+        <w:rPr>
+          <w:rFonts w:ascii="微軟正黑體" w:eastAsia="微軟正黑體" w:hAnsi="微軟正黑體" w:hint="eastAsia"/>
+        </w:rPr>
+        <w:t>G</w:t>
+      </w:r>
+      <w:r>
+        <w:rPr>
+          <w:rFonts w:ascii="微軟正黑體" w:eastAsia="微軟正黑體" w:hAnsi="微軟正黑體" w:hint="eastAsia"/>
+        </w:rPr>
+        <w:t>it</w:t>
+      </w:r>
+      <w:proofErr w:type="spellEnd"/>
+      <w:r>
+        <w:rPr>
+          <w:rFonts w:ascii="微軟正黑體" w:eastAsia="微軟正黑體" w:hAnsi="微軟正黑體" w:hint="eastAsia"/>
+        </w:rPr>
+        <w:t>進行版本控制</w:t>
+      </w:r>
+      <w:r>
+        <w:rPr>
+          <w:rFonts w:ascii="微軟正黑體" w:eastAsia="微軟正黑體" w:hAnsi="微軟正黑體" w:hint="eastAsia"/>
+        </w:rPr>
+        <w:t>，</w:t>
+      </w:r>
+      <w:r>
+        <w:rPr>
+          <w:rFonts w:ascii="微軟正黑體" w:eastAsia="微軟正黑體" w:hAnsi="微軟正黑體" w:hint="eastAsia"/>
+        </w:rPr>
+        <w:t>和以往作業不一樣的地方是</w:t>
+      </w:r>
+      <w:r>
+        <w:rPr>
+          <w:rFonts w:ascii="微軟正黑體" w:eastAsia="微軟正黑體" w:hAnsi="微軟正黑體" w:hint="eastAsia"/>
+        </w:rPr>
+        <w:t>：</w:t>
+      </w:r>
+      <w:r>
+        <w:rPr>
+          <w:rFonts w:ascii="微軟正黑體" w:eastAsia="微軟正黑體" w:hAnsi="微軟正黑體" w:hint="eastAsia"/>
+        </w:rPr>
+        <w:t>這是一份團體的作業，我們很有可能會遇上一個或多個人同時修改一份或多個檔案</w:t>
+      </w:r>
+      <w:r>
+        <w:rPr>
+          <w:rFonts w:ascii="微軟正黑體" w:eastAsia="微軟正黑體" w:hAnsi="微軟正黑體" w:hint="eastAsia"/>
+        </w:rPr>
+        <w:t>。</w:t>
+      </w:r>
+    </w:p>
+    <w:p>
+      <w:pPr>
+        <w:widowControl/>
+        <w:rPr>
+          <w:rFonts w:ascii="微軟正黑體" w:eastAsia="微軟正黑體" w:hAnsi="微軟正黑體"/>
+        </w:rPr>
+      </w:pPr>
+      <w:r>
+        <w:rPr>
+          <w:rFonts w:ascii="微軟正黑體" w:eastAsia="微軟正黑體" w:hAnsi="微軟正黑體" w:hint="eastAsia"/>
+        </w:rPr>
+        <w:t>所以用MSN</w:t>
+      </w:r>
+      <w:r>
+        <w:rPr>
+          <w:rFonts w:ascii="微軟正黑體" w:eastAsia="微軟正黑體" w:hAnsi="微軟正黑體" w:hint="eastAsia"/>
+        </w:rPr>
+        <w:t>或者是USB</w:t>
+      </w:r>
+      <w:r>
+        <w:rPr>
+          <w:rFonts w:ascii="微軟正黑體" w:eastAsia="微軟正黑體" w:hAnsi="微軟正黑體" w:hint="eastAsia"/>
+        </w:rPr>
+        <w:t>快閃</w:t>
+      </w:r>
+      <w:r>
+        <w:rPr>
+          <w:rFonts w:ascii="微軟正黑體" w:eastAsia="微軟正黑體" w:hAnsi="微軟正黑體" w:hint="eastAsia"/>
+        </w:rPr>
+        <w:t>傳輸</w:t>
+      </w:r>
+      <w:r>
+        <w:rPr>
+          <w:rFonts w:ascii="微軟正黑體" w:eastAsia="微軟正黑體" w:hAnsi="微軟正黑體" w:hint="eastAsia"/>
+        </w:rPr>
+        <w:t>的話</w:t>
+      </w:r>
+      <w:r>
+        <w:rPr>
+          <w:rFonts w:ascii="微軟正黑體" w:eastAsia="微軟正黑體" w:hAnsi="微軟正黑體" w:hint="eastAsia"/>
+        </w:rPr>
+        <w:t>，</w:t>
+      </w:r>
+      <w:r>
+        <w:rPr>
+          <w:rFonts w:ascii="微軟正黑體" w:eastAsia="微軟正黑體" w:hAnsi="微軟正黑體" w:hint="eastAsia"/>
+        </w:rPr>
+        <w:t>將會使原始碼交換產生嚴重的問題</w:t>
+      </w:r>
+      <w:r>
+        <w:rPr>
+          <w:rFonts w:ascii="微軟正黑體" w:eastAsia="微軟正黑體" w:hAnsi="微軟正黑體" w:hint="eastAsia"/>
+        </w:rPr>
+        <w:t>，假如是使用傳統的FTP</w:t>
+      </w:r>
+      <w:r>
+        <w:rPr>
+          <w:rFonts w:ascii="微軟正黑體" w:eastAsia="微軟正黑體" w:hAnsi="微軟正黑體" w:hint="eastAsia"/>
+        </w:rPr>
+        <w:t>進行原始碼管理</w:t>
+      </w:r>
+      <w:r>
+        <w:rPr>
+          <w:rFonts w:ascii="微軟正黑體" w:eastAsia="微軟正黑體" w:hAnsi="微軟正黑體" w:hint="eastAsia"/>
+        </w:rPr>
+        <w:t>，</w:t>
+      </w:r>
+      <w:r>
+        <w:rPr>
+          <w:rFonts w:ascii="微軟正黑體" w:eastAsia="微軟正黑體" w:hAnsi="微軟正黑體" w:hint="eastAsia"/>
+        </w:rPr>
+        <w:t>那有可能造成多人同時修改同個</w:t>
+      </w:r>
+      <w:r>
+        <w:rPr>
+          <w:rFonts w:ascii="微軟正黑體" w:eastAsia="微軟正黑體" w:hAnsi="微軟正黑體" w:hint="eastAsia"/>
+        </w:rPr>
+        <w:t>錯誤</w:t>
+      </w:r>
+      <w:r>
+        <w:rPr>
+          <w:rFonts w:ascii="微軟正黑體" w:eastAsia="微軟正黑體" w:hAnsi="微軟正黑體" w:hint="eastAsia"/>
+        </w:rPr>
+        <w:t>，</w:t>
+      </w:r>
+      <w:r>
+        <w:rPr>
+          <w:rFonts w:ascii="微軟正黑體" w:eastAsia="微軟正黑體" w:hAnsi="微軟正黑體" w:hint="eastAsia"/>
+        </w:rPr>
+        <w:t>或者是剛修改的檔案被覆蓋的慘劇</w:t>
+      </w:r>
+      <w:r>
+        <w:rPr>
+          <w:rFonts w:ascii="微軟正黑體" w:eastAsia="微軟正黑體" w:hAnsi="微軟正黑體" w:hint="eastAsia"/>
+        </w:rPr>
+        <w:t>，</w:t>
+      </w:r>
+      <w:r>
+        <w:rPr>
+          <w:rFonts w:ascii="微軟正黑體" w:eastAsia="微軟正黑體" w:hAnsi="微軟正黑體" w:hint="eastAsia"/>
+        </w:rPr>
+        <w:t>所以我們選擇了有版本控制功能的</w:t>
+      </w:r>
+      <w:proofErr w:type="spellStart"/>
+      <w:r>
+        <w:rPr>
+          <w:rFonts w:ascii="微軟正黑體" w:eastAsia="微軟正黑體" w:hAnsi="微軟正黑體" w:hint="eastAsia"/>
+        </w:rPr>
+        <w:t>G</w:t>
+      </w:r>
+      <w:r>
+        <w:rPr>
+          <w:rFonts w:ascii="微軟正黑體" w:eastAsia="微軟正黑體" w:hAnsi="微軟正黑體" w:hint="eastAsia"/>
+        </w:rPr>
+        <w:t>it</w:t>
+      </w:r>
+      <w:proofErr w:type="spellEnd"/>
+      <w:r>
+        <w:rPr>
+          <w:rFonts w:ascii="微軟正黑體" w:eastAsia="微軟正黑體" w:hAnsi="微軟正黑體" w:hint="eastAsia"/>
+        </w:rPr>
+        <w:t>。</w:t>
+      </w:r>
+    </w:p>
+    <w:p>
+      <w:pPr>
+        <w:widowControl/>
+        <w:ind w:firstLine="480"/>
+        <w:rPr>
+          <w:rFonts w:ascii="微軟正黑體" w:eastAsia="微軟正黑體" w:hAnsi="微軟正黑體"/>
+        </w:rPr>
+      </w:pPr>
+      <w:r>
+        <w:rPr>
+          <w:rFonts w:ascii="微軟正黑體" w:eastAsia="微軟正黑體" w:hAnsi="微軟正黑體" w:hint="eastAsia"/>
+        </w:rPr>
+        <w:t>一開始的時候，由於沒有相關訓練，</w:t>
+      </w:r>
+      <w:r>
+        <w:rPr>
+          <w:rFonts w:ascii="微軟正黑體" w:eastAsia="微軟正黑體" w:hAnsi="微軟正黑體" w:hint="eastAsia"/>
+        </w:rPr>
+        <w:t>使用上有一些障礙</w:t>
+      </w:r>
+      <w:r>
+        <w:rPr>
+          <w:rFonts w:ascii="微軟正黑體" w:eastAsia="微軟正黑體" w:hAnsi="微軟正黑體" w:hint="eastAsia"/>
+        </w:rPr>
+        <w:t>，</w:t>
+      </w:r>
+      <w:r>
+        <w:rPr>
+          <w:rFonts w:ascii="微軟正黑體" w:eastAsia="微軟正黑體" w:hAnsi="微軟正黑體" w:hint="eastAsia"/>
+        </w:rPr>
+        <w:t>但是漸漸熟悉之後，對於commit、push以及pull的功能變得比較不那麼陌生</w:t>
+      </w:r>
+      <w:r>
+        <w:rPr>
+          <w:rFonts w:ascii="微軟正黑體" w:eastAsia="微軟正黑體" w:hAnsi="微軟正黑體" w:hint="eastAsia"/>
+        </w:rPr>
+        <w:t>，</w:t>
+      </w:r>
+      <w:r>
+        <w:rPr>
+          <w:rFonts w:ascii="微軟正黑體" w:eastAsia="微軟正黑體" w:hAnsi="微軟正黑體" w:hint="eastAsia"/>
+        </w:rPr>
+        <w:t>甚至可以快速地將伺服器部屬至多部</w:t>
+      </w:r>
+      <w:r>
+        <w:rPr>
+          <w:rFonts w:ascii="微軟正黑體" w:eastAsia="微軟正黑體" w:hAnsi="微軟正黑體" w:hint="eastAsia"/>
+        </w:rPr>
+        <w:t>電腦</w:t>
+      </w:r>
+      <w:r>
+        <w:rPr>
+          <w:rFonts w:ascii="微軟正黑體" w:eastAsia="微軟正黑體" w:hAnsi="微軟正黑體" w:hint="eastAsia"/>
+        </w:rPr>
+        <w:t>，而且</w:t>
+      </w:r>
+      <w:r>
+        <w:rPr>
+          <w:rFonts w:ascii="微軟正黑體" w:eastAsia="微軟正黑體" w:hAnsi="微軟正黑體" w:hint="eastAsia"/>
+        </w:rPr>
+        <w:t>只要該電腦有基本的</w:t>
+      </w:r>
+      <w:r>
+        <w:rPr>
+          <w:rFonts w:ascii="微軟正黑體" w:eastAsia="微軟正黑體" w:hAnsi="微軟正黑體" w:hint="eastAsia"/>
+        </w:rPr>
+        <w:t>A</w:t>
+      </w:r>
+      <w:r>
+        <w:rPr>
+          <w:rFonts w:ascii="微軟正黑體" w:eastAsia="微軟正黑體" w:hAnsi="微軟正黑體" w:hint="eastAsia"/>
+        </w:rPr>
+        <w:t>pac</w:t>
+      </w:r>
+      <w:r>
+        <w:rPr>
+          <w:rFonts w:ascii="微軟正黑體" w:eastAsia="微軟正黑體" w:hAnsi="微軟正黑體" w:hint="eastAsia"/>
+        </w:rPr>
+        <w:t>he、</w:t>
+      </w:r>
+      <w:r>
+        <w:rPr>
+          <w:rFonts w:ascii="微軟正黑體" w:eastAsia="微軟正黑體" w:hAnsi="微軟正黑體" w:hint="eastAsia"/>
+        </w:rPr>
+        <w:t>PHP</w:t>
+      </w:r>
+      <w:r>
+        <w:rPr>
+          <w:rFonts w:ascii="微軟正黑體" w:eastAsia="微軟正黑體" w:hAnsi="微軟正黑體" w:hint="eastAsia"/>
+        </w:rPr>
+        <w:t>、</w:t>
+      </w:r>
+      <w:r>
+        <w:rPr>
+          <w:rFonts w:ascii="微軟正黑體" w:eastAsia="微軟正黑體" w:hAnsi="微軟正黑體" w:hint="eastAsia"/>
+        </w:rPr>
+        <w:t>MySQL</w:t>
+      </w:r>
+      <w:r>
+        <w:rPr>
+          <w:rFonts w:ascii="微軟正黑體" w:eastAsia="微軟正黑體" w:hAnsi="微軟正黑體" w:hint="eastAsia"/>
+        </w:rPr>
+        <w:t xml:space="preserve"> 就可以進行測試</w:t>
+      </w:r>
+      <w:r>
+        <w:rPr>
+          <w:rFonts w:ascii="微軟正黑體" w:eastAsia="微軟正黑體" w:hAnsi="微軟正黑體" w:hint="eastAsia"/>
+        </w:rPr>
+        <w:t>，</w:t>
+      </w:r>
+      <w:r>
+        <w:rPr>
+          <w:rFonts w:ascii="微軟正黑體" w:eastAsia="微軟正黑體" w:hAnsi="微軟正黑體" w:hint="eastAsia"/>
+        </w:rPr>
+        <w:t>也就是就算電腦脫離網路，也可以進行專題</w:t>
+      </w:r>
+      <w:r>
+        <w:rPr>
+          <w:rFonts w:ascii="微軟正黑體" w:eastAsia="微軟正黑體" w:hAnsi="微軟正黑體" w:hint="eastAsia"/>
+        </w:rPr>
+        <w:t>。</w:t>
+      </w:r>
+    </w:p>
+    <w:p>
+      <w:pPr>
+        <w:widowControl/>
+        <w:ind w:firstLine="480"/>
+        <w:rPr>
+          <w:rFonts w:ascii="微軟正黑體" w:eastAsia="微軟正黑體" w:hAnsi="微軟正黑體"/>
+        </w:rPr>
+      </w:pPr>
+      <w:proofErr w:type="spellStart"/>
+      <w:r>
+        <w:rPr>
+          <w:rFonts w:ascii="微軟正黑體" w:eastAsia="微軟正黑體" w:hAnsi="微軟正黑體" w:hint="eastAsia"/>
+        </w:rPr>
+        <w:t>G</w:t>
+      </w:r>
+      <w:r>
+        <w:rPr>
+          <w:rFonts w:ascii="微軟正黑體" w:eastAsia="微軟正黑體" w:hAnsi="微軟正黑體" w:hint="eastAsia"/>
+        </w:rPr>
+        <w:t>it</w:t>
+      </w:r>
+      <w:proofErr w:type="spellEnd"/>
+      <w:r>
+        <w:rPr>
+          <w:rFonts w:ascii="微軟正黑體" w:eastAsia="微軟正黑體" w:hAnsi="微軟正黑體" w:hint="eastAsia"/>
+        </w:rPr>
+        <w:t>除了版本控制外</w:t>
+      </w:r>
+      <w:r>
+        <w:rPr>
+          <w:rFonts w:ascii="微軟正黑體" w:eastAsia="微軟正黑體" w:hAnsi="微軟正黑體" w:hint="eastAsia"/>
+        </w:rPr>
+        <w:t>，</w:t>
+      </w:r>
+      <w:r>
+        <w:rPr>
+          <w:rFonts w:ascii="微軟正黑體" w:eastAsia="微軟正黑體" w:hAnsi="微軟正黑體" w:hint="eastAsia"/>
+        </w:rPr>
+        <w:t>還有強制要求上傳的人</w:t>
+      </w:r>
+      <w:r>
+        <w:rPr>
+          <w:rFonts w:ascii="微軟正黑體" w:eastAsia="微軟正黑體" w:hAnsi="微軟正黑體" w:hint="eastAsia"/>
+        </w:rPr>
+        <w:t>註解的功能</w:t>
+      </w:r>
+      <w:r>
+        <w:rPr>
+          <w:rFonts w:ascii="微軟正黑體" w:eastAsia="微軟正黑體" w:hAnsi="微軟正黑體" w:hint="eastAsia"/>
+        </w:rPr>
+        <w:t>，</w:t>
+      </w:r>
+      <w:r>
+        <w:rPr>
+          <w:rFonts w:ascii="微軟正黑體" w:eastAsia="微軟正黑體" w:hAnsi="微軟正黑體" w:hint="eastAsia"/>
+        </w:rPr>
+        <w:t>這個動作方便我們瞭解其他組員的進度</w:t>
+      </w:r>
+      <w:r>
+        <w:rPr>
+          <w:rFonts w:ascii="微軟正黑體" w:eastAsia="微軟正黑體" w:hAnsi="微軟正黑體" w:hint="eastAsia"/>
+        </w:rPr>
+        <w:t>，</w:t>
+      </w:r>
+      <w:r>
+        <w:rPr>
+          <w:rFonts w:ascii="微軟正黑體" w:eastAsia="微軟正黑體" w:hAnsi="微軟正黑體" w:hint="eastAsia"/>
+        </w:rPr>
+        <w:t>例如某某功能實作完成</w:t>
+      </w:r>
+      <w:r>
+        <w:rPr>
+          <w:rFonts w:ascii="微軟正黑體" w:eastAsia="微軟正黑體" w:hAnsi="微軟正黑體" w:hint="eastAsia"/>
+        </w:rPr>
+        <w:t>，</w:t>
+      </w:r>
+      <w:r>
+        <w:rPr>
+          <w:rFonts w:ascii="微軟正黑體" w:eastAsia="微軟正黑體" w:hAnsi="微軟正黑體" w:hint="eastAsia"/>
+        </w:rPr>
+        <w:t>或者是修正某某</w:t>
+      </w:r>
+      <w:r>
+        <w:rPr>
+          <w:rFonts w:ascii="微軟正黑體" w:eastAsia="微軟正黑體" w:hAnsi="微軟正黑體" w:hint="eastAsia"/>
+        </w:rPr>
+        <w:t>錯誤，甚至可</w:t>
+      </w:r>
+      <w:r>
+        <w:rPr>
+          <w:rFonts w:ascii="微軟正黑體" w:eastAsia="微軟正黑體" w:hAnsi="微軟正黑體" w:hint="eastAsia"/>
+        </w:rPr>
+        <w:t>直接看出他改了那些行</w:t>
+      </w:r>
+      <w:r>
+        <w:rPr>
+          <w:rFonts w:ascii="微軟正黑體" w:eastAsia="微軟正黑體" w:hAnsi="微軟正黑體" w:hint="eastAsia"/>
+        </w:rPr>
+        <w:t>，</w:t>
+      </w:r>
+      <w:r>
+        <w:rPr>
+          <w:rFonts w:ascii="微軟正黑體" w:eastAsia="微軟正黑體" w:hAnsi="微軟正黑體" w:hint="eastAsia"/>
+        </w:rPr>
+        <w:t>此時我們只需要對他修改的功能進行除錯即可</w:t>
+      </w:r>
+      <w:r>
+        <w:rPr>
+          <w:rFonts w:ascii="微軟正黑體" w:eastAsia="微軟正黑體" w:hAnsi="微軟正黑體" w:hint="eastAsia"/>
+        </w:rPr>
+        <w:t>，此時我們只需要對他修改的功能進行除錯，大大降低了除錯</w:t>
+      </w:r>
+      <w:r>
+        <w:rPr>
+          <w:rFonts w:ascii="微軟正黑體" w:eastAsia="微軟正黑體" w:hAnsi="微軟正黑體" w:hint="eastAsia"/>
+        </w:rPr>
+        <w:t>的複雜度</w:t>
+      </w:r>
+      <w:r>
+        <w:rPr>
+          <w:rFonts w:ascii="微軟正黑體" w:eastAsia="微軟正黑體" w:hAnsi="微軟正黑體" w:hint="eastAsia"/>
+        </w:rPr>
+        <w:t>。</w:t>
+      </w:r>
+    </w:p>
+    <w:p>
+      <w:pPr>
+        <w:widowControl/>
+        <w:rPr>
+          <w:rFonts w:ascii="微軟正黑體" w:eastAsia="微軟正黑體" w:hAnsi="微軟正黑體"/>
+        </w:rPr>
+      </w:pPr>
+      <w:r>
+        <w:rPr>
+          <w:rFonts w:ascii="微軟正黑體" w:eastAsia="微軟正黑體" w:hAnsi="微軟正黑體"/>
+        </w:rPr>
+        <w:br w:type="page"/>
+      </w:r>
+    </w:p>
+    <w:p>
+      <w:pPr>
+        <w:widowControl/>
         <w:jc w:val="center"/>
         <w:rPr>
-          <w:rFonts w:ascii="微軟正黑體" w:eastAsia="微軟正黑體" w:hAnsi="微軟正黑體" w:hint="eastAsia"/>
+          <w:rFonts w:ascii="微軟正黑體" w:eastAsia="微軟正黑體" w:hAnsi="微軟正黑體"/>
         </w:rPr>
       </w:pPr>
       <w:r>
@@ -2228,475 +2693,7 @@
           <w:rFonts w:ascii="微軟正黑體" w:eastAsia="微軟正黑體" w:hAnsi="微軟正黑體" w:hint="eastAsia"/>
         </w:rPr>
         <w:lastRenderedPageBreak/>
-        <w:t>版本控制心得</w:t>
-      </w:r>
-    </w:p>
-    <w:p>
-      <w:pPr>
-        <w:widowControl/>
-        <w:ind w:firstLine="480"/>
-        <w:rPr>
-          <w:rFonts w:ascii="微軟正黑體" w:eastAsia="微軟正黑體" w:hAnsi="微軟正黑體" w:hint="eastAsia"/>
-        </w:rPr>
-      </w:pPr>
-      <w:r>
-        <w:rPr>
-          <w:rFonts w:ascii="微軟正黑體" w:eastAsia="微軟正黑體" w:hAnsi="微軟正黑體" w:hint="eastAsia"/>
-        </w:rPr>
-        <w:t>我們這組測次選擇利用</w:t>
-      </w:r>
-      <w:proofErr w:type="spellStart"/>
-      <w:r>
-        <w:rPr>
-          <w:rFonts w:ascii="微軟正黑體" w:eastAsia="微軟正黑體" w:hAnsi="微軟正黑體" w:hint="eastAsia"/>
-        </w:rPr>
-        <w:t>G</w:t>
-      </w:r>
-      <w:r>
-        <w:rPr>
-          <w:rFonts w:ascii="微軟正黑體" w:eastAsia="微軟正黑體" w:hAnsi="微軟正黑體" w:hint="eastAsia"/>
-        </w:rPr>
-        <w:t>it</w:t>
-      </w:r>
-      <w:proofErr w:type="spellEnd"/>
-      <w:r>
-        <w:rPr>
-          <w:rFonts w:ascii="微軟正黑體" w:eastAsia="微軟正黑體" w:hAnsi="微軟正黑體" w:hint="eastAsia"/>
-        </w:rPr>
-        <w:t>進行版本控制</w:t>
-      </w:r>
-      <w:r>
-        <w:rPr>
-          <w:rFonts w:ascii="微軟正黑體" w:eastAsia="微軟正黑體" w:hAnsi="微軟正黑體" w:hint="eastAsia"/>
-        </w:rPr>
-        <w:t>，</w:t>
-      </w:r>
-      <w:r>
-        <w:rPr>
-          <w:rFonts w:ascii="微軟正黑體" w:eastAsia="微軟正黑體" w:hAnsi="微軟正黑體" w:hint="eastAsia"/>
-        </w:rPr>
-        <w:t>和以往作業不一樣的地方是</w:t>
-      </w:r>
-      <w:r>
-        <w:rPr>
-          <w:rFonts w:ascii="微軟正黑體" w:eastAsia="微軟正黑體" w:hAnsi="微軟正黑體" w:hint="eastAsia"/>
-        </w:rPr>
-        <w:t>：</w:t>
-      </w:r>
-      <w:r>
-        <w:rPr>
-          <w:rFonts w:ascii="微軟正黑體" w:eastAsia="微軟正黑體" w:hAnsi="微軟正黑體" w:hint="eastAsia"/>
-        </w:rPr>
-        <w:t>這是一份團體的作業，我們很有可能會遇上一個或多個人同時修改一份或多個檔案</w:t>
-      </w:r>
-      <w:r>
-        <w:rPr>
-          <w:rFonts w:ascii="微軟正黑體" w:eastAsia="微軟正黑體" w:hAnsi="微軟正黑體" w:hint="eastAsia"/>
-        </w:rPr>
-        <w:t>。</w:t>
-      </w:r>
-    </w:p>
-    <w:p>
-      <w:pPr>
-        <w:widowControl/>
-        <w:rPr>
-          <w:rFonts w:ascii="微軟正黑體" w:eastAsia="微軟正黑體" w:hAnsi="微軟正黑體" w:hint="eastAsia"/>
-        </w:rPr>
-      </w:pPr>
-      <w:r>
-        <w:rPr>
-          <w:rFonts w:ascii="微軟正黑體" w:eastAsia="微軟正黑體" w:hAnsi="微軟正黑體" w:hint="eastAsia"/>
-        </w:rPr>
-        <w:t>所以用MSN</w:t>
-      </w:r>
-      <w:r>
-        <w:rPr>
-          <w:rFonts w:ascii="微軟正黑體" w:eastAsia="微軟正黑體" w:hAnsi="微軟正黑體" w:hint="eastAsia"/>
-        </w:rPr>
-        <w:t>或者是USB</w:t>
-      </w:r>
-      <w:r>
-        <w:rPr>
-          <w:rFonts w:ascii="微軟正黑體" w:eastAsia="微軟正黑體" w:hAnsi="微軟正黑體" w:hint="eastAsia"/>
-        </w:rPr>
-        <w:t>快閃</w:t>
-      </w:r>
-      <w:r>
-        <w:rPr>
-          <w:rFonts w:ascii="微軟正黑體" w:eastAsia="微軟正黑體" w:hAnsi="微軟正黑體" w:hint="eastAsia"/>
-        </w:rPr>
-        <w:t>傳輸</w:t>
-      </w:r>
-      <w:r>
-        <w:rPr>
-          <w:rFonts w:ascii="微軟正黑體" w:eastAsia="微軟正黑體" w:hAnsi="微軟正黑體" w:hint="eastAsia"/>
-        </w:rPr>
-        <w:t>的話</w:t>
-      </w:r>
-      <w:r>
-        <w:rPr>
-          <w:rFonts w:ascii="微軟正黑體" w:eastAsia="微軟正黑體" w:hAnsi="微軟正黑體" w:hint="eastAsia"/>
-        </w:rPr>
-        <w:t>，</w:t>
-      </w:r>
-      <w:r>
-        <w:rPr>
-          <w:rFonts w:ascii="微軟正黑體" w:eastAsia="微軟正黑體" w:hAnsi="微軟正黑體" w:hint="eastAsia"/>
-        </w:rPr>
-        <w:t>將會使原始碼交換產生嚴重的問題</w:t>
-      </w:r>
-      <w:r>
-        <w:rPr>
-          <w:rFonts w:ascii="微軟正黑體" w:eastAsia="微軟正黑體" w:hAnsi="微軟正黑體" w:hint="eastAsia"/>
-        </w:rPr>
-        <w:t>，假如是使用傳統的FTP</w:t>
-      </w:r>
-      <w:r>
-        <w:rPr>
-          <w:rFonts w:ascii="微軟正黑體" w:eastAsia="微軟正黑體" w:hAnsi="微軟正黑體" w:hint="eastAsia"/>
-        </w:rPr>
-        <w:t>進行原始碼管理</w:t>
-      </w:r>
-      <w:r>
-        <w:rPr>
-          <w:rFonts w:ascii="微軟正黑體" w:eastAsia="微軟正黑體" w:hAnsi="微軟正黑體" w:hint="eastAsia"/>
-        </w:rPr>
-        <w:t>，</w:t>
-      </w:r>
-      <w:r>
-        <w:rPr>
-          <w:rFonts w:ascii="微軟正黑體" w:eastAsia="微軟正黑體" w:hAnsi="微軟正黑體" w:hint="eastAsia"/>
-        </w:rPr>
-        <w:t>那有可能造成多人同時修改同個</w:t>
-      </w:r>
-      <w:r>
-        <w:rPr>
-          <w:rFonts w:ascii="微軟正黑體" w:eastAsia="微軟正黑體" w:hAnsi="微軟正黑體" w:hint="eastAsia"/>
-        </w:rPr>
-        <w:t>錯誤</w:t>
-      </w:r>
-      <w:r>
-        <w:rPr>
-          <w:rFonts w:ascii="微軟正黑體" w:eastAsia="微軟正黑體" w:hAnsi="微軟正黑體" w:hint="eastAsia"/>
-        </w:rPr>
-        <w:t>，</w:t>
-      </w:r>
-      <w:r>
-        <w:rPr>
-          <w:rFonts w:ascii="微軟正黑體" w:eastAsia="微軟正黑體" w:hAnsi="微軟正黑體" w:hint="eastAsia"/>
-        </w:rPr>
-        <w:t>或者是剛修改的檔案被覆蓋的慘劇</w:t>
-      </w:r>
-      <w:r>
-        <w:rPr>
-          <w:rFonts w:ascii="微軟正黑體" w:eastAsia="微軟正黑體" w:hAnsi="微軟正黑體" w:hint="eastAsia"/>
-        </w:rPr>
-        <w:t>，</w:t>
-      </w:r>
-      <w:r>
-        <w:rPr>
-          <w:rFonts w:ascii="微軟正黑體" w:eastAsia="微軟正黑體" w:hAnsi="微軟正黑體" w:hint="eastAsia"/>
-        </w:rPr>
-        <w:t>所以我們選擇了有版本控制功能的</w:t>
-      </w:r>
-      <w:proofErr w:type="spellStart"/>
-      <w:r>
-        <w:rPr>
-          <w:rFonts w:ascii="微軟正黑體" w:eastAsia="微軟正黑體" w:hAnsi="微軟正黑體" w:hint="eastAsia"/>
-        </w:rPr>
-        <w:t>G</w:t>
-      </w:r>
-      <w:r>
-        <w:rPr>
-          <w:rFonts w:ascii="微軟正黑體" w:eastAsia="微軟正黑體" w:hAnsi="微軟正黑體" w:hint="eastAsia"/>
-        </w:rPr>
-        <w:t>it</w:t>
-      </w:r>
-      <w:proofErr w:type="spellEnd"/>
-      <w:r>
-        <w:rPr>
-          <w:rFonts w:ascii="微軟正黑體" w:eastAsia="微軟正黑體" w:hAnsi="微軟正黑體" w:hint="eastAsia"/>
-        </w:rPr>
-        <w:t>。</w:t>
-      </w:r>
-    </w:p>
-    <w:p>
-      <w:pPr>
-        <w:widowControl/>
-        <w:ind w:firstLine="480"/>
-        <w:rPr>
-          <w:rFonts w:ascii="微軟正黑體" w:eastAsia="微軟正黑體" w:hAnsi="微軟正黑體" w:hint="eastAsia"/>
-        </w:rPr>
-      </w:pPr>
-      <w:r>
-        <w:rPr>
-          <w:rFonts w:ascii="微軟正黑體" w:eastAsia="微軟正黑體" w:hAnsi="微軟正黑體" w:hint="eastAsia"/>
-        </w:rPr>
-        <w:t>一開始的時候，由於沒有相關訓練，</w:t>
-      </w:r>
-      <w:r>
-        <w:rPr>
-          <w:rFonts w:ascii="微軟正黑體" w:eastAsia="微軟正黑體" w:hAnsi="微軟正黑體" w:hint="eastAsia"/>
-        </w:rPr>
-        <w:t>使用上有一些障礙</w:t>
-      </w:r>
-      <w:r>
-        <w:rPr>
-          <w:rFonts w:ascii="微軟正黑體" w:eastAsia="微軟正黑體" w:hAnsi="微軟正黑體" w:hint="eastAsia"/>
-        </w:rPr>
-        <w:t>，</w:t>
-      </w:r>
-      <w:r>
-        <w:rPr>
-          <w:rFonts w:ascii="微軟正黑體" w:eastAsia="微軟正黑體" w:hAnsi="微軟正黑體" w:hint="eastAsia"/>
-        </w:rPr>
-        <w:t>但是漸漸熟悉之後，對於commit、push以及pull的功能變得比較不那麼陌生</w:t>
-      </w:r>
-      <w:r>
-        <w:rPr>
-          <w:rFonts w:ascii="微軟正黑體" w:eastAsia="微軟正黑體" w:hAnsi="微軟正黑體" w:hint="eastAsia"/>
-        </w:rPr>
-        <w:t>，</w:t>
-      </w:r>
-      <w:r>
-        <w:rPr>
-          <w:rFonts w:ascii="微軟正黑體" w:eastAsia="微軟正黑體" w:hAnsi="微軟正黑體" w:hint="eastAsia"/>
-        </w:rPr>
-        <w:t>甚至可以快速地將伺服器部屬至多部</w:t>
-      </w:r>
-      <w:r>
-        <w:rPr>
-          <w:rFonts w:ascii="微軟正黑體" w:eastAsia="微軟正黑體" w:hAnsi="微軟正黑體" w:hint="eastAsia"/>
-        </w:rPr>
-        <w:t>電腦</w:t>
-      </w:r>
-      <w:r>
-        <w:rPr>
-          <w:rFonts w:ascii="微軟正黑體" w:eastAsia="微軟正黑體" w:hAnsi="微軟正黑體" w:hint="eastAsia"/>
-        </w:rPr>
-        <w:t>，而且</w:t>
-      </w:r>
-      <w:r>
-        <w:rPr>
-          <w:rFonts w:ascii="微軟正黑體" w:eastAsia="微軟正黑體" w:hAnsi="微軟正黑體" w:hint="eastAsia"/>
-        </w:rPr>
-        <w:t>只要該電腦有基本的</w:t>
-      </w:r>
-      <w:r>
-        <w:rPr>
-          <w:rFonts w:ascii="微軟正黑體" w:eastAsia="微軟正黑體" w:hAnsi="微軟正黑體" w:hint="eastAsia"/>
-        </w:rPr>
-        <w:t>A</w:t>
-      </w:r>
-      <w:r>
-        <w:rPr>
-          <w:rFonts w:ascii="微軟正黑體" w:eastAsia="微軟正黑體" w:hAnsi="微軟正黑體" w:hint="eastAsia"/>
-        </w:rPr>
-        <w:t>pac</w:t>
-      </w:r>
-      <w:r>
-        <w:rPr>
-          <w:rFonts w:ascii="微軟正黑體" w:eastAsia="微軟正黑體" w:hAnsi="微軟正黑體" w:hint="eastAsia"/>
-        </w:rPr>
-        <w:t>he、</w:t>
-      </w:r>
-      <w:r>
-        <w:rPr>
-          <w:rFonts w:ascii="微軟正黑體" w:eastAsia="微軟正黑體" w:hAnsi="微軟正黑體" w:hint="eastAsia"/>
-        </w:rPr>
-        <w:t>PHP</w:t>
-      </w:r>
-      <w:r>
-        <w:rPr>
-          <w:rFonts w:ascii="微軟正黑體" w:eastAsia="微軟正黑體" w:hAnsi="微軟正黑體" w:hint="eastAsia"/>
-        </w:rPr>
-        <w:t>、</w:t>
-      </w:r>
-      <w:r>
-        <w:rPr>
-          <w:rFonts w:ascii="微軟正黑體" w:eastAsia="微軟正黑體" w:hAnsi="微軟正黑體" w:hint="eastAsia"/>
-        </w:rPr>
-        <w:t>MySQL</w:t>
-      </w:r>
-      <w:r>
-        <w:rPr>
-          <w:rFonts w:ascii="微軟正黑體" w:eastAsia="微軟正黑體" w:hAnsi="微軟正黑體" w:hint="eastAsia"/>
-        </w:rPr>
-        <w:t xml:space="preserve"> 就可以進行測試</w:t>
-      </w:r>
-      <w:r>
-        <w:rPr>
-          <w:rFonts w:ascii="微軟正黑體" w:eastAsia="微軟正黑體" w:hAnsi="微軟正黑體" w:hint="eastAsia"/>
-        </w:rPr>
-        <w:t>，</w:t>
-      </w:r>
-      <w:r>
-        <w:rPr>
-          <w:rFonts w:ascii="微軟正黑體" w:eastAsia="微軟正黑體" w:hAnsi="微軟正黑體" w:hint="eastAsia"/>
-        </w:rPr>
-        <w:t>也就是就算電腦脫離網路，也可以進行專題</w:t>
-      </w:r>
-      <w:r>
-        <w:rPr>
-          <w:rFonts w:ascii="微軟正黑體" w:eastAsia="微軟正黑體" w:hAnsi="微軟正黑體" w:hint="eastAsia"/>
-        </w:rPr>
-        <w:t>。</w:t>
-      </w:r>
-    </w:p>
-    <w:p>
-      <w:pPr>
-        <w:widowControl/>
-        <w:ind w:firstLine="480"/>
-        <w:rPr>
-          <w:rFonts w:ascii="微軟正黑體" w:eastAsia="微軟正黑體" w:hAnsi="微軟正黑體"/>
-        </w:rPr>
-      </w:pPr>
-      <w:proofErr w:type="spellStart"/>
-      <w:r>
-        <w:rPr>
-          <w:rFonts w:ascii="微軟正黑體" w:eastAsia="微軟正黑體" w:hAnsi="微軟正黑體" w:hint="eastAsia"/>
-        </w:rPr>
-        <w:t>G</w:t>
-      </w:r>
-      <w:r>
-        <w:rPr>
-          <w:rFonts w:ascii="微軟正黑體" w:eastAsia="微軟正黑體" w:hAnsi="微軟正黑體" w:hint="eastAsia"/>
-        </w:rPr>
-        <w:t>it</w:t>
-      </w:r>
-      <w:proofErr w:type="spellEnd"/>
-      <w:r>
-        <w:rPr>
-          <w:rFonts w:ascii="微軟正黑體" w:eastAsia="微軟正黑體" w:hAnsi="微軟正黑體" w:hint="eastAsia"/>
-        </w:rPr>
-        <w:t>除了版本控制外</w:t>
-      </w:r>
-      <w:r>
-        <w:rPr>
-          <w:rFonts w:ascii="微軟正黑體" w:eastAsia="微軟正黑體" w:hAnsi="微軟正黑體" w:hint="eastAsia"/>
-        </w:rPr>
-        <w:t>，</w:t>
-      </w:r>
-      <w:r>
-        <w:rPr>
-          <w:rFonts w:ascii="微軟正黑體" w:eastAsia="微軟正黑體" w:hAnsi="微軟正黑體" w:hint="eastAsia"/>
-        </w:rPr>
-        <w:t>還有強制要求上傳的人</w:t>
-      </w:r>
-      <w:r>
-        <w:rPr>
-          <w:rFonts w:ascii="微軟正黑體" w:eastAsia="微軟正黑體" w:hAnsi="微軟正黑體" w:hint="eastAsia"/>
-        </w:rPr>
-        <w:t>註解的功能</w:t>
-      </w:r>
-      <w:r>
-        <w:rPr>
-          <w:rFonts w:ascii="微軟正黑體" w:eastAsia="微軟正黑體" w:hAnsi="微軟正黑體" w:hint="eastAsia"/>
-        </w:rPr>
-        <w:t>，</w:t>
-      </w:r>
-      <w:r>
-        <w:rPr>
-          <w:rFonts w:ascii="微軟正黑體" w:eastAsia="微軟正黑體" w:hAnsi="微軟正黑體" w:hint="eastAsia"/>
-        </w:rPr>
-        <w:t>這個動作方便我們瞭解其他組員的進度</w:t>
-      </w:r>
-      <w:r>
-        <w:rPr>
-          <w:rFonts w:ascii="微軟正黑體" w:eastAsia="微軟正黑體" w:hAnsi="微軟正黑體" w:hint="eastAsia"/>
-        </w:rPr>
-        <w:t>，</w:t>
-      </w:r>
-      <w:r>
-        <w:rPr>
-          <w:rFonts w:ascii="微軟正黑體" w:eastAsia="微軟正黑體" w:hAnsi="微軟正黑體" w:hint="eastAsia"/>
-        </w:rPr>
-        <w:t>例如某某功能實作完成</w:t>
-      </w:r>
-      <w:r>
-        <w:rPr>
-          <w:rFonts w:ascii="微軟正黑體" w:eastAsia="微軟正黑體" w:hAnsi="微軟正黑體" w:hint="eastAsia"/>
-        </w:rPr>
-        <w:t>，</w:t>
-      </w:r>
-      <w:r>
-        <w:rPr>
-          <w:rFonts w:ascii="微軟正黑體" w:eastAsia="微軟正黑體" w:hAnsi="微軟正黑體" w:hint="eastAsia"/>
-        </w:rPr>
-        <w:t>或者是修正某某</w:t>
-      </w:r>
-      <w:r>
-        <w:rPr>
-          <w:rFonts w:ascii="微軟正黑體" w:eastAsia="微軟正黑體" w:hAnsi="微軟正黑體" w:hint="eastAsia"/>
-        </w:rPr>
-        <w:t>錯誤，甚至可</w:t>
-      </w:r>
-      <w:r>
-        <w:rPr>
-          <w:rFonts w:ascii="微軟正黑體" w:eastAsia="微軟正黑體" w:hAnsi="微軟正黑體" w:hint="eastAsia"/>
-        </w:rPr>
-        <w:t>直接看出他改了那些行</w:t>
-      </w:r>
-      <w:r>
-        <w:rPr>
-          <w:rFonts w:ascii="微軟正黑體" w:eastAsia="微軟正黑體" w:hAnsi="微軟正黑體" w:hint="eastAsia"/>
-        </w:rPr>
-        <w:t>，</w:t>
-      </w:r>
-      <w:r>
-        <w:rPr>
-          <w:rFonts w:ascii="微軟正黑體" w:eastAsia="微軟正黑體" w:hAnsi="微軟正黑體" w:hint="eastAsia"/>
-        </w:rPr>
-        <w:t>此時我們只需要對他修改的功能進行除錯即可</w:t>
-      </w:r>
-      <w:r>
-        <w:rPr>
-          <w:rFonts w:ascii="微軟正黑體" w:eastAsia="微軟正黑體" w:hAnsi="微軟正黑體" w:hint="eastAsia"/>
-        </w:rPr>
-        <w:t>，此時我們只需要對他修改的功能進行除錯，大大降低了除錯</w:t>
-      </w:r>
-      <w:r>
-        <w:rPr>
-          <w:rFonts w:ascii="微軟正黑體" w:eastAsia="微軟正黑體" w:hAnsi="微軟正黑體" w:hint="eastAsia"/>
-        </w:rPr>
-        <w:t>的複雜度</w:t>
-      </w:r>
-      <w:r>
-        <w:rPr>
-          <w:rFonts w:ascii="微軟正黑體" w:eastAsia="微軟正黑體" w:hAnsi="微軟正黑體" w:hint="eastAsia"/>
-        </w:rPr>
-        <w:t>。</w:t>
-      </w:r>
-    </w:p>
-    <w:p>
-      <w:pPr>
-        <w:widowControl/>
-        <w:rPr>
-          <w:rFonts w:ascii="微軟正黑體" w:eastAsia="微軟正黑體" w:hAnsi="微軟正黑體"/>
-        </w:rPr>
-      </w:pPr>
-      <w:r>
-        <w:rPr>
-          <w:rFonts w:ascii="微軟正黑體" w:eastAsia="微軟正黑體" w:hAnsi="微軟正黑體"/>
-        </w:rPr>
-        <w:br w:type="page"/>
-      </w:r>
-    </w:p>
-    <w:p>
-      <w:pPr>
-        <w:widowControl/>
-        <w:ind w:firstLine="480"/>
-        <w:jc w:val="center"/>
-        <w:rPr>
-          <w:rFonts w:ascii="微軟正黑體" w:eastAsia="微軟正黑體" w:hAnsi="微軟正黑體" w:hint="eastAsia"/>
-        </w:rPr>
-      </w:pPr>
-      <w:r>
-        <w:rPr>
-          <w:rFonts w:ascii="微軟正黑體" w:eastAsia="微軟正黑體" w:hAnsi="微軟正黑體" w:hint="eastAsia"/>
-        </w:rPr>
-        <w:lastRenderedPageBreak/>
-        <w:t>網頁技術使用心得</w:t>
+        <w:t>網頁技術</w:t>
       </w:r>
     </w:p>
     <w:p>
@@ -2705,7 +2702,7 @@
         <w:ind w:firstLine="480"/>
         <w:jc w:val="both"/>
         <w:rPr>
-          <w:rFonts w:ascii="微軟正黑體" w:eastAsia="微軟正黑體" w:hAnsi="微軟正黑體" w:hint="eastAsia"/>
+          <w:rFonts w:ascii="微軟正黑體" w:eastAsia="微軟正黑體" w:hAnsi="微軟正黑體"/>
         </w:rPr>
       </w:pPr>
       <w:r>
@@ -2781,7 +2778,7 @@
         <w:ind w:firstLine="480"/>
         <w:jc w:val="both"/>
         <w:rPr>
-          <w:rFonts w:ascii="微軟正黑體" w:eastAsia="微軟正黑體" w:hAnsi="微軟正黑體" w:hint="eastAsia"/>
+          <w:rFonts w:ascii="微軟正黑體" w:eastAsia="微軟正黑體" w:hAnsi="微軟正黑體"/>
         </w:rPr>
       </w:pPr>
       <w:r>
@@ -2931,7 +2928,7 @@
         <w:ind w:firstLine="480"/>
         <w:jc w:val="both"/>
         <w:rPr>
-          <w:rFonts w:ascii="微軟正黑體" w:eastAsia="微軟正黑體" w:hAnsi="微軟正黑體" w:hint="eastAsia"/>
+          <w:rFonts w:ascii="微軟正黑體" w:eastAsia="微軟正黑體" w:hAnsi="微軟正黑體"/>
         </w:rPr>
       </w:pPr>
       <w:r>
@@ -3160,10 +3157,9 @@
         <w:widowControl/>
         <w:snapToGrid w:val="0"/>
         <w:spacing w:line="360" w:lineRule="auto"/>
-        <w:ind w:firstLine="480"/>
         <w:jc w:val="center"/>
         <w:rPr>
-          <w:rFonts w:ascii="微軟正黑體" w:eastAsia="微軟正黑體" w:hAnsi="微軟正黑體" w:hint="eastAsia"/>
+          <w:rFonts w:ascii="微軟正黑體" w:eastAsia="微軟正黑體" w:hAnsi="微軟正黑體"/>
         </w:rPr>
       </w:pPr>
       <w:r>
@@ -3185,8 +3181,6 @@
         </w:rPr>
         <w:t>ode</w:t>
       </w:r>
-      <w:bookmarkStart w:id="0" w:name="_GoBack"/>
-      <w:bookmarkEnd w:id="0"/>
     </w:p>
     <w:p>
       <w:pPr>
@@ -3387,7 +3381,7 @@
         <w:spacing w:line="276" w:lineRule="auto"/>
         <w:ind w:leftChars="400" w:left="960"/>
         <w:rPr>
-          <w:rFonts w:ascii="微軟正黑體" w:eastAsia="微軟正黑體" w:hAnsi="微軟正黑體" w:hint="eastAsia"/>
+          <w:rFonts w:ascii="微軟正黑體" w:eastAsia="微軟正黑體" w:hAnsi="微軟正黑體"/>
         </w:rPr>
       </w:pPr>
       <w:r>
@@ -3404,7 +3398,7 @@
         <w:spacing w:line="276" w:lineRule="auto"/>
         <w:ind w:leftChars="400" w:left="960" w:firstLine="480"/>
         <w:rPr>
-          <w:rFonts w:ascii="微軟正黑體" w:eastAsia="微軟正黑體" w:hAnsi="微軟正黑體" w:hint="eastAsia"/>
+          <w:rFonts w:ascii="微軟正黑體" w:eastAsia="微軟正黑體" w:hAnsi="微軟正黑體"/>
         </w:rPr>
       </w:pPr>
       <w:r>
@@ -3540,7 +3534,7 @@
         <w:spacing w:line="276" w:lineRule="auto"/>
         <w:ind w:left="480" w:firstLine="480"/>
         <w:rPr>
-          <w:rFonts w:ascii="微軟正黑體" w:eastAsia="微軟正黑體" w:hAnsi="微軟正黑體" w:hint="eastAsia"/>
+          <w:rFonts w:ascii="微軟正黑體" w:eastAsia="微軟正黑體" w:hAnsi="微軟正黑體"/>
         </w:rPr>
       </w:pPr>
       <w:r>
@@ -3611,7 +3605,7 @@
         <w:spacing w:line="276" w:lineRule="auto"/>
         <w:ind w:left="480" w:firstLine="480"/>
         <w:rPr>
-          <w:rFonts w:ascii="微軟正黑體" w:eastAsia="微軟正黑體" w:hAnsi="微軟正黑體" w:hint="eastAsia"/>
+          <w:rFonts w:ascii="微軟正黑體" w:eastAsia="微軟正黑體" w:hAnsi="微軟正黑體"/>
         </w:rPr>
       </w:pPr>
       <w:r>
@@ -3759,6 +3753,588 @@
         </w:rPr>
         <w:t>。</w:t>
       </w:r>
+    </w:p>
+    <w:p>
+      <w:pPr>
+        <w:widowControl/>
+        <w:jc w:val="center"/>
+        <w:rPr>
+          <w:rFonts w:ascii="微軟正黑體" w:eastAsia="微軟正黑體" w:hAnsi="微軟正黑體" w:hint="eastAsia"/>
+        </w:rPr>
+      </w:pPr>
+      <w:r>
+        <w:rPr>
+          <w:rFonts w:ascii="微軟正黑體" w:eastAsia="微軟正黑體" w:hAnsi="微軟正黑體"/>
+        </w:rPr>
+        <w:br w:type="page"/>
+      </w:r>
+      <w:r>
+        <w:rPr>
+          <w:rFonts w:ascii="微軟正黑體" w:eastAsia="微軟正黑體" w:hAnsi="微軟正黑體"/>
+        </w:rPr>
+        <w:lastRenderedPageBreak/>
+        <w:t>Android</w:t>
+      </w:r>
+    </w:p>
+    <w:p>
+      <w:pPr>
+        <w:widowControl/>
+        <w:snapToGrid w:val="0"/>
+        <w:spacing w:line="276" w:lineRule="auto"/>
+        <w:ind w:firstLine="480"/>
+        <w:rPr>
+          <w:rFonts w:ascii="微軟正黑體" w:eastAsia="微軟正黑體" w:hAnsi="微軟正黑體" w:hint="eastAsia"/>
+        </w:rPr>
+      </w:pPr>
+      <w:r>
+        <w:rPr>
+          <w:rFonts w:ascii="微軟正黑體" w:eastAsia="微軟正黑體" w:hAnsi="微軟正黑體" w:hint="eastAsia"/>
+        </w:rPr>
+        <w:t>我們這次使用A</w:t>
+      </w:r>
+      <w:r>
+        <w:rPr>
+          <w:rFonts w:ascii="微軟正黑體" w:eastAsia="微軟正黑體" w:hAnsi="微軟正黑體" w:hint="eastAsia"/>
+        </w:rPr>
+        <w:t>ndroid作為讀取QR</w:t>
+      </w:r>
+      <w:r>
+        <w:rPr>
+          <w:rFonts w:ascii="微軟正黑體" w:eastAsia="微軟正黑體" w:hAnsi="微軟正黑體" w:hint="eastAsia"/>
+        </w:rPr>
+        <w:t xml:space="preserve"> </w:t>
+      </w:r>
+      <w:r>
+        <w:rPr>
+          <w:rFonts w:ascii="微軟正黑體" w:eastAsia="微軟正黑體" w:hAnsi="微軟正黑體" w:hint="eastAsia"/>
+        </w:rPr>
+        <w:t>Code用的系統平台</w:t>
+      </w:r>
+      <w:r>
+        <w:rPr>
+          <w:rFonts w:ascii="微軟正黑體" w:eastAsia="微軟正黑體" w:hAnsi="微軟正黑體" w:hint="eastAsia"/>
+        </w:rPr>
+        <w:t>，</w:t>
+      </w:r>
+      <w:r>
+        <w:rPr>
+          <w:rFonts w:ascii="微軟正黑體" w:eastAsia="微軟正黑體" w:hAnsi="微軟正黑體" w:hint="eastAsia"/>
+        </w:rPr>
+        <w:t>為什麼只用Android而不是iPhone或是win mobile呢？</w:t>
+      </w:r>
+    </w:p>
+    <w:p>
+      <w:pPr>
+        <w:widowControl/>
+        <w:snapToGrid w:val="0"/>
+        <w:spacing w:line="276" w:lineRule="auto"/>
+        <w:rPr>
+          <w:rFonts w:ascii="微軟正黑體" w:eastAsia="微軟正黑體" w:hAnsi="微軟正黑體" w:hint="eastAsia"/>
+        </w:rPr>
+      </w:pPr>
+      <w:r>
+        <w:rPr>
+          <w:rFonts w:ascii="微軟正黑體" w:eastAsia="微軟正黑體" w:hAnsi="微軟正黑體" w:hint="eastAsia"/>
+        </w:rPr>
+        <w:t>主要是Android是較為開放的平台</w:t>
+      </w:r>
+      <w:r>
+        <w:rPr>
+          <w:rFonts w:ascii="微軟正黑體" w:eastAsia="微軟正黑體" w:hAnsi="微軟正黑體" w:hint="eastAsia"/>
+        </w:rPr>
+        <w:t>，</w:t>
+      </w:r>
+      <w:r>
+        <w:rPr>
+          <w:rFonts w:ascii="微軟正黑體" w:eastAsia="微軟正黑體" w:hAnsi="微軟正黑體" w:hint="eastAsia"/>
+        </w:rPr>
+        <w:t>廠商只需要購買具有</w:t>
+      </w:r>
+      <w:r>
+        <w:rPr>
+          <w:rFonts w:ascii="微軟正黑體" w:eastAsia="微軟正黑體" w:hAnsi="微軟正黑體" w:hint="eastAsia"/>
+        </w:rPr>
+        <w:t>WIFI</w:t>
+      </w:r>
+      <w:r>
+        <w:rPr>
+          <w:rFonts w:ascii="微軟正黑體" w:eastAsia="微軟正黑體" w:hAnsi="微軟正黑體" w:hint="eastAsia"/>
+        </w:rPr>
+        <w:t>連線能力的硬體設備即可</w:t>
+      </w:r>
+      <w:r>
+        <w:rPr>
+          <w:rFonts w:ascii="微軟正黑體" w:eastAsia="微軟正黑體" w:hAnsi="微軟正黑體" w:hint="eastAsia"/>
+        </w:rPr>
+        <w:t>，</w:t>
+      </w:r>
+      <w:r>
+        <w:rPr>
+          <w:rFonts w:ascii="微軟正黑體" w:eastAsia="微軟正黑體" w:hAnsi="微軟正黑體" w:hint="eastAsia"/>
+        </w:rPr>
+        <w:t>這樣便可以大大減少購買</w:t>
+      </w:r>
+      <w:r>
+        <w:rPr>
+          <w:rFonts w:ascii="微軟正黑體" w:eastAsia="微軟正黑體" w:hAnsi="微軟正黑體" w:hint="eastAsia"/>
+        </w:rPr>
+        <w:t>QR C</w:t>
+      </w:r>
+      <w:r>
+        <w:rPr>
+          <w:rFonts w:ascii="微軟正黑體" w:eastAsia="微軟正黑體" w:hAnsi="微軟正黑體" w:hint="eastAsia"/>
+        </w:rPr>
+        <w:t>ode讀取器的價錢</w:t>
+      </w:r>
+      <w:r>
+        <w:rPr>
+          <w:rFonts w:ascii="微軟正黑體" w:eastAsia="微軟正黑體" w:hAnsi="微軟正黑體" w:hint="eastAsia"/>
+        </w:rPr>
+        <w:t>，</w:t>
+      </w:r>
+      <w:r>
+        <w:rPr>
+          <w:rFonts w:ascii="微軟正黑體" w:eastAsia="微軟正黑體" w:hAnsi="微軟正黑體" w:hint="eastAsia"/>
+        </w:rPr>
+        <w:t>也可以減少開發作業系統的成本</w:t>
+      </w:r>
+      <w:r>
+        <w:rPr>
+          <w:rFonts w:ascii="微軟正黑體" w:eastAsia="微軟正黑體" w:hAnsi="微軟正黑體" w:hint="eastAsia"/>
+        </w:rPr>
+        <w:t>。</w:t>
+      </w:r>
+    </w:p>
+    <w:p>
+      <w:pPr>
+        <w:widowControl/>
+        <w:snapToGrid w:val="0"/>
+        <w:spacing w:line="276" w:lineRule="auto"/>
+        <w:ind w:firstLine="480"/>
+        <w:rPr>
+          <w:rFonts w:ascii="微軟正黑體" w:eastAsia="微軟正黑體" w:hAnsi="微軟正黑體" w:hint="eastAsia"/>
+        </w:rPr>
+      </w:pPr>
+      <w:r>
+        <w:rPr>
+          <w:rFonts w:ascii="微軟正黑體" w:eastAsia="微軟正黑體" w:hAnsi="微軟正黑體" w:hint="eastAsia"/>
+        </w:rPr>
+        <w:t>至於為什麼不讓網頁板直接支援</w:t>
+      </w:r>
+      <w:r>
+        <w:rPr>
+          <w:rFonts w:ascii="微軟正黑體" w:eastAsia="微軟正黑體" w:hAnsi="微軟正黑體" w:hint="eastAsia"/>
+        </w:rPr>
+        <w:t>QR C</w:t>
+      </w:r>
+      <w:r>
+        <w:rPr>
+          <w:rFonts w:ascii="微軟正黑體" w:eastAsia="微軟正黑體" w:hAnsi="微軟正黑體" w:hint="eastAsia"/>
+        </w:rPr>
+        <w:t>ode輸入</w:t>
+      </w:r>
+      <w:r>
+        <w:rPr>
+          <w:rFonts w:ascii="微軟正黑體" w:eastAsia="微軟正黑體" w:hAnsi="微軟正黑體" w:hint="eastAsia"/>
+        </w:rPr>
+        <w:t>，</w:t>
+      </w:r>
+      <w:r>
+        <w:rPr>
+          <w:rFonts w:ascii="微軟正黑體" w:eastAsia="微軟正黑體" w:hAnsi="微軟正黑體" w:hint="eastAsia"/>
+        </w:rPr>
+        <w:t>主要原因是目前對於瀏覽器使用攝影機仍然沒有一個很好的解決方案</w:t>
+      </w:r>
+      <w:r>
+        <w:rPr>
+          <w:rFonts w:ascii="微軟正黑體" w:eastAsia="微軟正黑體" w:hAnsi="微軟正黑體" w:hint="eastAsia"/>
+        </w:rPr>
+        <w:t>，即使有</w:t>
+      </w:r>
+      <w:r>
+        <w:rPr>
+          <w:rFonts w:ascii="微軟正黑體" w:eastAsia="微軟正黑體" w:hAnsi="微軟正黑體" w:hint="eastAsia"/>
+        </w:rPr>
+        <w:t>使用</w:t>
+      </w:r>
+      <w:r>
+        <w:rPr>
+          <w:rFonts w:ascii="微軟正黑體" w:eastAsia="微軟正黑體" w:hAnsi="微軟正黑體" w:hint="eastAsia"/>
+        </w:rPr>
+        <w:t>JavaS</w:t>
+      </w:r>
+      <w:r>
+        <w:rPr>
+          <w:rFonts w:ascii="微軟正黑體" w:eastAsia="微軟正黑體" w:hAnsi="微軟正黑體" w:hint="eastAsia"/>
+        </w:rPr>
+        <w:t>cript去解讀QR</w:t>
+      </w:r>
+      <w:r>
+        <w:rPr>
+          <w:rFonts w:ascii="微軟正黑體" w:eastAsia="微軟正黑體" w:hAnsi="微軟正黑體" w:hint="eastAsia"/>
+        </w:rPr>
+        <w:t xml:space="preserve"> </w:t>
+      </w:r>
+      <w:r>
+        <w:rPr>
+          <w:rFonts w:ascii="微軟正黑體" w:eastAsia="微軟正黑體" w:hAnsi="微軟正黑體" w:hint="eastAsia"/>
+        </w:rPr>
+        <w:t>Code也是十分不符合效率的事情</w:t>
+      </w:r>
+      <w:r>
+        <w:rPr>
+          <w:rFonts w:ascii="微軟正黑體" w:eastAsia="微軟正黑體" w:hAnsi="微軟正黑體" w:hint="eastAsia"/>
+        </w:rPr>
+        <w:t>，</w:t>
+      </w:r>
+      <w:r>
+        <w:rPr>
+          <w:rFonts w:ascii="微軟正黑體" w:eastAsia="微軟正黑體" w:hAnsi="微軟正黑體" w:hint="eastAsia"/>
+        </w:rPr>
+        <w:t>所以才需要另外開發出Android版的</w:t>
+      </w:r>
+      <w:r>
+        <w:rPr>
+          <w:rFonts w:ascii="微軟正黑體" w:eastAsia="微軟正黑體" w:hAnsi="微軟正黑體" w:hint="eastAsia"/>
+        </w:rPr>
+        <w:t>用戶端。</w:t>
+      </w:r>
+    </w:p>
+    <w:p>
+      <w:pPr>
+        <w:widowControl/>
+        <w:snapToGrid w:val="0"/>
+        <w:spacing w:line="276" w:lineRule="auto"/>
+        <w:ind w:firstLine="480"/>
+        <w:rPr>
+          <w:rFonts w:ascii="微軟正黑體" w:eastAsia="微軟正黑體" w:hAnsi="微軟正黑體" w:hint="eastAsia"/>
+        </w:rPr>
+      </w:pPr>
+    </w:p>
+    <w:p>
+      <w:pPr>
+        <w:widowControl/>
+        <w:snapToGrid w:val="0"/>
+        <w:spacing w:line="276" w:lineRule="auto"/>
+        <w:jc w:val="center"/>
+        <w:rPr>
+          <w:rFonts w:ascii="微軟正黑體" w:eastAsia="微軟正黑體" w:hAnsi="微軟正黑體" w:hint="eastAsia"/>
+        </w:rPr>
+      </w:pPr>
+      <w:r>
+        <w:rPr>
+          <w:rFonts w:ascii="微軟正黑體" w:eastAsia="微軟正黑體" w:hAnsi="微軟正黑體" w:hint="eastAsia"/>
+        </w:rPr>
+        <w:t>REST</w:t>
+      </w:r>
+    </w:p>
+    <w:p>
+      <w:pPr>
+        <w:widowControl/>
+        <w:snapToGrid w:val="0"/>
+        <w:spacing w:line="276" w:lineRule="auto"/>
+        <w:ind w:firstLine="480"/>
+        <w:rPr>
+          <w:rFonts w:ascii="微軟正黑體" w:eastAsia="微軟正黑體" w:hAnsi="微軟正黑體" w:hint="eastAsia"/>
+        </w:rPr>
+      </w:pPr>
+      <w:r>
+        <w:rPr>
+          <w:rFonts w:ascii="微軟正黑體" w:eastAsia="微軟正黑體" w:hAnsi="微軟正黑體" w:hint="eastAsia"/>
+        </w:rPr>
+        <w:t>REST</w:t>
+      </w:r>
+      <w:r>
+        <w:rPr>
+          <w:rFonts w:ascii="微軟正黑體" w:eastAsia="微軟正黑體" w:hAnsi="微軟正黑體" w:hint="eastAsia"/>
+        </w:rPr>
+        <w:t>是一種比較新的</w:t>
+      </w:r>
+      <w:r>
+        <w:rPr>
+          <w:rFonts w:ascii="微軟正黑體" w:eastAsia="微軟正黑體" w:hAnsi="微軟正黑體" w:hint="eastAsia"/>
+        </w:rPr>
+        <w:t>WEB</w:t>
+      </w:r>
+      <w:r>
+        <w:rPr>
+          <w:rFonts w:ascii="微軟正黑體" w:eastAsia="微軟正黑體" w:hAnsi="微軟正黑體" w:hint="eastAsia"/>
+        </w:rPr>
+        <w:t xml:space="preserve"> Application的設計方式</w:t>
+      </w:r>
+      <w:r>
+        <w:rPr>
+          <w:rFonts w:ascii="微軟正黑體" w:eastAsia="微軟正黑體" w:hAnsi="微軟正黑體" w:hint="eastAsia"/>
+        </w:rPr>
+        <w:t>，</w:t>
+      </w:r>
+      <w:r>
+        <w:rPr>
+          <w:rFonts w:ascii="微軟正黑體" w:eastAsia="微軟正黑體" w:hAnsi="微軟正黑體" w:hint="eastAsia"/>
+        </w:rPr>
+        <w:t>我們這次主要用來放在伺服器和客戶端的溝通上</w:t>
+      </w:r>
+      <w:r>
+        <w:rPr>
+          <w:rFonts w:ascii="微軟正黑體" w:eastAsia="微軟正黑體" w:hAnsi="微軟正黑體" w:hint="eastAsia"/>
+        </w:rPr>
+        <w:t>，</w:t>
+      </w:r>
+      <w:r>
+        <w:rPr>
+          <w:rFonts w:ascii="微軟正黑體" w:eastAsia="微軟正黑體" w:hAnsi="微軟正黑體" w:hint="eastAsia"/>
+        </w:rPr>
+        <w:t>這種設計方式最明顯的特徵是將設備ID放置於</w:t>
+      </w:r>
+      <w:r>
+        <w:rPr>
+          <w:rFonts w:ascii="微軟正黑體" w:eastAsia="微軟正黑體" w:hAnsi="微軟正黑體" w:hint="eastAsia"/>
+        </w:rPr>
+        <w:t>URL</w:t>
+      </w:r>
+      <w:r>
+        <w:rPr>
+          <w:rFonts w:ascii="微軟正黑體" w:eastAsia="微軟正黑體" w:hAnsi="微軟正黑體" w:hint="eastAsia"/>
+        </w:rPr>
+        <w:t>上</w:t>
+      </w:r>
+      <w:r>
+        <w:rPr>
+          <w:rFonts w:ascii="微軟正黑體" w:eastAsia="微軟正黑體" w:hAnsi="微軟正黑體" w:hint="eastAsia"/>
+        </w:rPr>
+        <w:t>，</w:t>
+      </w:r>
+      <w:r>
+        <w:rPr>
+          <w:rFonts w:ascii="微軟正黑體" w:eastAsia="微軟正黑體" w:hAnsi="微軟正黑體" w:hint="eastAsia"/>
+        </w:rPr>
+        <w:t>像是crms.thepilabs.com/</w:t>
+      </w:r>
+      <w:proofErr w:type="spellStart"/>
+      <w:r>
+        <w:rPr>
+          <w:rFonts w:ascii="微軟正黑體" w:eastAsia="微軟正黑體" w:hAnsi="微軟正黑體" w:hint="eastAsia"/>
+        </w:rPr>
+        <w:t>equment</w:t>
+      </w:r>
+      <w:proofErr w:type="spellEnd"/>
+      <w:r>
+        <w:rPr>
+          <w:rFonts w:ascii="微軟正黑體" w:eastAsia="微軟正黑體" w:hAnsi="微軟正黑體" w:hint="eastAsia"/>
+        </w:rPr>
+        <w:t>/2011061100001</w:t>
+      </w:r>
+      <w:r>
+        <w:rPr>
+          <w:rFonts w:ascii="微軟正黑體" w:eastAsia="微軟正黑體" w:hAnsi="微軟正黑體" w:hint="eastAsia"/>
+        </w:rPr>
+        <w:t>，</w:t>
+      </w:r>
+      <w:r>
+        <w:rPr>
+          <w:rFonts w:ascii="微軟正黑體" w:eastAsia="微軟正黑體" w:hAnsi="微軟正黑體" w:hint="eastAsia"/>
+        </w:rPr>
+        <w:t>如此便可取得設備編號為2011061100001的相關資訊</w:t>
+      </w:r>
+      <w:r>
+        <w:rPr>
+          <w:rFonts w:ascii="微軟正黑體" w:eastAsia="微軟正黑體" w:hAnsi="微軟正黑體" w:hint="eastAsia"/>
+        </w:rPr>
+        <w:t>。</w:t>
+      </w:r>
+    </w:p>
+    <w:p>
+      <w:pPr>
+        <w:widowControl/>
+        <w:snapToGrid w:val="0"/>
+        <w:spacing w:line="276" w:lineRule="auto"/>
+        <w:ind w:firstLine="480"/>
+        <w:rPr>
+          <w:rFonts w:ascii="微軟正黑體" w:eastAsia="微軟正黑體" w:hAnsi="微軟正黑體" w:hint="eastAsia"/>
+        </w:rPr>
+      </w:pPr>
+      <w:r>
+        <w:rPr>
+          <w:rFonts w:ascii="微軟正黑體" w:eastAsia="微軟正黑體" w:hAnsi="微軟正黑體" w:hint="eastAsia"/>
+        </w:rPr>
+        <w:t>同時，</w:t>
+      </w:r>
+      <w:r>
+        <w:rPr>
+          <w:rFonts w:ascii="微軟正黑體" w:eastAsia="微軟正黑體" w:hAnsi="微軟正黑體" w:hint="eastAsia"/>
+        </w:rPr>
+        <w:t>其他開發者也可以利用這種簡單明瞭的資料要求方式進行資料交換的設計</w:t>
+      </w:r>
+      <w:r>
+        <w:rPr>
+          <w:rFonts w:ascii="微軟正黑體" w:eastAsia="微軟正黑體" w:hAnsi="微軟正黑體" w:hint="eastAsia"/>
+        </w:rPr>
+        <w:t>。</w:t>
+      </w:r>
+    </w:p>
+    <w:p>
+      <w:pPr>
+        <w:widowControl/>
+        <w:snapToGrid w:val="0"/>
+        <w:spacing w:line="276" w:lineRule="auto"/>
+        <w:jc w:val="center"/>
+        <w:rPr>
+          <w:rFonts w:ascii="微軟正黑體" w:eastAsia="微軟正黑體" w:hAnsi="微軟正黑體" w:hint="eastAsia"/>
+        </w:rPr>
+      </w:pPr>
+      <w:r>
+        <w:rPr>
+          <w:rFonts w:ascii="微軟正黑體" w:eastAsia="微軟正黑體" w:hAnsi="微軟正黑體" w:hint="eastAsia"/>
+        </w:rPr>
+        <w:t>JSON</w:t>
+      </w:r>
+    </w:p>
+    <w:p>
+      <w:pPr>
+        <w:widowControl/>
+        <w:snapToGrid w:val="0"/>
+        <w:spacing w:line="276" w:lineRule="auto"/>
+        <w:ind w:firstLine="480"/>
+        <w:rPr>
+          <w:rFonts w:ascii="微軟正黑體" w:eastAsia="微軟正黑體" w:hAnsi="微軟正黑體"/>
+        </w:rPr>
+      </w:pPr>
+      <w:r>
+        <w:rPr>
+          <w:rFonts w:ascii="微軟正黑體" w:eastAsia="微軟正黑體" w:hAnsi="微軟正黑體" w:hint="eastAsia"/>
+        </w:rPr>
+        <w:t>JSON</w:t>
+      </w:r>
+      <w:r>
+        <w:rPr>
+          <w:rFonts w:ascii="微軟正黑體" w:eastAsia="微軟正黑體" w:hAnsi="微軟正黑體" w:hint="eastAsia"/>
+        </w:rPr>
+        <w:t>是一種資料封裝的格式</w:t>
+      </w:r>
+      <w:r>
+        <w:rPr>
+          <w:rFonts w:ascii="微軟正黑體" w:eastAsia="微軟正黑體" w:hAnsi="微軟正黑體" w:hint="eastAsia"/>
+        </w:rPr>
+        <w:t>，</w:t>
+      </w:r>
+      <w:r>
+        <w:rPr>
+          <w:rFonts w:ascii="微軟正黑體" w:eastAsia="微軟正黑體" w:hAnsi="微軟正黑體" w:hint="eastAsia"/>
+        </w:rPr>
+        <w:t>有別於過去的</w:t>
+      </w:r>
+      <w:r>
+        <w:rPr>
+          <w:rFonts w:ascii="微軟正黑體" w:eastAsia="微軟正黑體" w:hAnsi="微軟正黑體" w:hint="eastAsia"/>
+        </w:rPr>
+        <w:t>POST array</w:t>
+      </w:r>
+      <w:r>
+        <w:rPr>
+          <w:rFonts w:ascii="微軟正黑體" w:eastAsia="微軟正黑體" w:hAnsi="微軟正黑體" w:hint="eastAsia"/>
+        </w:rPr>
+        <w:t>或是xml</w:t>
+      </w:r>
+      <w:r>
+        <w:rPr>
+          <w:rFonts w:ascii="微軟正黑體" w:eastAsia="微軟正黑體" w:hAnsi="微軟正黑體" w:hint="eastAsia"/>
+        </w:rPr>
+        <w:t>，JSON可以直接把物件以某種</w:t>
+      </w:r>
+      <w:r>
+        <w:rPr>
+          <w:rFonts w:ascii="微軟正黑體" w:eastAsia="微軟正黑體" w:hAnsi="微軟正黑體" w:hint="eastAsia"/>
+        </w:rPr>
+        <w:t>特定編碼進行傳輸</w:t>
+      </w:r>
+      <w:r>
+        <w:rPr>
+          <w:rFonts w:ascii="微軟正黑體" w:eastAsia="微軟正黑體" w:hAnsi="微軟正黑體" w:hint="eastAsia"/>
+        </w:rPr>
+        <w:t>，</w:t>
+      </w:r>
+      <w:r>
+        <w:rPr>
+          <w:rFonts w:ascii="微軟正黑體" w:eastAsia="微軟正黑體" w:hAnsi="微軟正黑體" w:hint="eastAsia"/>
+        </w:rPr>
+        <w:t>其傳輸成本較xml低許多</w:t>
+      </w:r>
+      <w:r>
+        <w:rPr>
+          <w:rFonts w:ascii="微軟正黑體" w:eastAsia="微軟正黑體" w:hAnsi="微軟正黑體" w:hint="eastAsia"/>
+        </w:rPr>
+        <w:t>，</w:t>
+      </w:r>
+      <w:r>
+        <w:rPr>
+          <w:rFonts w:ascii="微軟正黑體" w:eastAsia="微軟正黑體" w:hAnsi="微軟正黑體" w:hint="eastAsia"/>
+        </w:rPr>
+        <w:t>且</w:t>
+      </w:r>
+      <w:r>
+        <w:rPr>
+          <w:rFonts w:ascii="微軟正黑體" w:eastAsia="微軟正黑體" w:hAnsi="微軟正黑體" w:hint="eastAsia"/>
+        </w:rPr>
+        <w:t>PHP、java、</w:t>
+      </w:r>
+      <w:proofErr w:type="spellStart"/>
+      <w:r>
+        <w:rPr>
+          <w:rFonts w:ascii="微軟正黑體" w:eastAsia="微軟正黑體" w:hAnsi="微軟正黑體" w:hint="eastAsia"/>
+        </w:rPr>
+        <w:t>jQuery</w:t>
+      </w:r>
+      <w:proofErr w:type="spellEnd"/>
+      <w:r>
+        <w:rPr>
+          <w:rFonts w:ascii="微軟正黑體" w:eastAsia="微軟正黑體" w:hAnsi="微軟正黑體" w:hint="eastAsia"/>
+        </w:rPr>
+        <w:t>都有相關的parse</w:t>
+      </w:r>
+      <w:r>
+        <w:rPr>
+          <w:rFonts w:ascii="微軟正黑體" w:eastAsia="微軟正黑體" w:hAnsi="微軟正黑體" w:hint="eastAsia"/>
+        </w:rPr>
+        <w:t xml:space="preserve"> </w:t>
+      </w:r>
+      <w:r>
+        <w:rPr>
+          <w:rFonts w:ascii="微軟正黑體" w:eastAsia="微軟正黑體" w:hAnsi="微軟正黑體" w:hint="eastAsia"/>
+        </w:rPr>
+        <w:t>function所以可以不須費心於資料封裝問題</w:t>
+      </w:r>
+      <w:r>
+        <w:rPr>
+          <w:rFonts w:ascii="微軟正黑體" w:eastAsia="微軟正黑體" w:hAnsi="微軟正黑體" w:hint="eastAsia"/>
+        </w:rPr>
+        <w:t>，</w:t>
+      </w:r>
+      <w:r>
+        <w:rPr>
+          <w:rFonts w:ascii="微軟正黑體" w:eastAsia="微軟正黑體" w:hAnsi="微軟正黑體" w:hint="eastAsia"/>
+        </w:rPr>
+        <w:t>只需要配合</w:t>
+      </w:r>
+      <w:r>
+        <w:rPr>
+          <w:rFonts w:ascii="微軟正黑體" w:eastAsia="微軟正黑體" w:hAnsi="微軟正黑體" w:hint="eastAsia"/>
+        </w:rPr>
+        <w:t>UML直接</w:t>
+      </w:r>
+      <w:r>
+        <w:rPr>
+          <w:rFonts w:ascii="微軟正黑體" w:eastAsia="微軟正黑體" w:hAnsi="微軟正黑體" w:hint="eastAsia"/>
+        </w:rPr>
+        <w:t>傳遞物件即可</w:t>
+      </w:r>
+      <w:r>
+        <w:rPr>
+          <w:rFonts w:ascii="微軟正黑體" w:eastAsia="微軟正黑體" w:hAnsi="微軟正黑體" w:hint="eastAsia"/>
+        </w:rPr>
+        <w:t>。</w:t>
+      </w:r>
+      <w:bookmarkStart w:id="0" w:name="_GoBack"/>
+      <w:bookmarkEnd w:id="0"/>
     </w:p>
     <w:sectPr>
       <w:pgSz w:w="11906" w:h="16838"/>
@@ -4570,7 +5146,7 @@
 </file>
 
 <file path=customXml/itemProps1.xml><?xml version="1.0" encoding="utf-8"?>
-<ds:datastoreItem xmlns:ds="http://schemas.openxmlformats.org/officeDocument/2006/customXml" ds:itemID="{9F2252D9-FF94-4679-A3D5-EA1249CFD769}">
+<ds:datastoreItem xmlns:ds="http://schemas.openxmlformats.org/officeDocument/2006/customXml" ds:itemID="{8C8EF870-14A2-406B-B8E2-A777B85C6692}">
   <ds:schemaRefs>
     <ds:schemaRef ds:uri="http://schemas.openxmlformats.org/officeDocument/2006/bibliography"/>
   </ds:schemaRefs>
